--- a/Modelli relazione/tabelle iams.docx
+++ b/Modelli relazione/tabelle iams.docx
@@ -14,14 +14,30 @@
           <w:b/>
           <w:lang w:val="en-GB"/>
         </w:rPr>
-        <w:t xml:space="preserve">Transfer 1 </w:t>
+        <w:t xml:space="preserve">Transfer </w:t>
+      </w:r>
+      <w:proofErr w:type="gramStart"/>
+      <w:r>
+        <w:rPr>
+          <w:b/>
+          <w:lang w:val="en-GB"/>
+        </w:rPr>
+        <w:t xml:space="preserve">1 </w:t>
       </w:r>
       <w:r>
         <w:rPr>
           <w:b/>
           <w:lang w:val="en-GB"/>
         </w:rPr>
-        <w:t>: Standard Strategy (</w:t>
+        <w:t>:</w:t>
+      </w:r>
+      <w:proofErr w:type="gramEnd"/>
+      <w:r>
+        <w:rPr>
+          <w:b/>
+          <w:lang w:val="en-GB"/>
+        </w:rPr>
+        <w:t xml:space="preserve"> Standard Strategy (</w:t>
       </w:r>
       <w:r>
         <w:rPr>
@@ -134,11 +150,19 @@
                 <w:lang w:val="en-GB"/>
               </w:rPr>
             </w:pPr>
-            <w:r>
-              <w:rPr>
-                <w:lang w:val="en-GB"/>
-              </w:rPr>
-              <w:t>i (rad)</w:t>
+            <w:proofErr w:type="spellStart"/>
+            <w:r>
+              <w:rPr>
+                <w:lang w:val="en-GB"/>
+              </w:rPr>
+              <w:t>i</w:t>
+            </w:r>
+            <w:proofErr w:type="spellEnd"/>
+            <w:r>
+              <w:rPr>
+                <w:lang w:val="en-GB"/>
+              </w:rPr>
+              <w:t xml:space="preserve"> (rad)</w:t>
             </w:r>
           </w:p>
         </w:tc>
@@ -217,11 +241,19 @@
                 <w:lang w:val="en-GB"/>
               </w:rPr>
             </w:pPr>
-            <w:r>
-              <w:rPr>
-                <w:lang w:val="en-GB"/>
-              </w:rPr>
-              <w:t>Δv (km/s)</w:t>
+            <w:proofErr w:type="spellStart"/>
+            <w:r>
+              <w:rPr>
+                <w:lang w:val="en-GB"/>
+              </w:rPr>
+              <w:t>Δv</w:t>
+            </w:r>
+            <w:proofErr w:type="spellEnd"/>
+            <w:r>
+              <w:rPr>
+                <w:lang w:val="en-GB"/>
+              </w:rPr>
+              <w:t xml:space="preserve"> (km/s)</w:t>
             </w:r>
           </w:p>
         </w:tc>
@@ -2068,6 +2100,7 @@
         </w:rPr>
         <w:t xml:space="preserve">Transfer </w:t>
       </w:r>
+      <w:proofErr w:type="gramStart"/>
       <w:r>
         <w:rPr>
           <w:b/>
@@ -2080,7 +2113,15 @@
           <w:b/>
           <w:lang w:val="en-GB"/>
         </w:rPr>
-        <w:t xml:space="preserve"> : Standard Strategy (</w:t>
+        <w:t xml:space="preserve"> :</w:t>
+      </w:r>
+      <w:proofErr w:type="gramEnd"/>
+      <w:r>
+        <w:rPr>
+          <w:b/>
+          <w:lang w:val="en-GB"/>
+        </w:rPr>
+        <w:t xml:space="preserve"> Standard Strategy (</w:t>
       </w:r>
       <w:r>
         <w:rPr>
@@ -2193,11 +2234,19 @@
                 <w:lang w:val="en-GB"/>
               </w:rPr>
             </w:pPr>
-            <w:r>
-              <w:rPr>
-                <w:lang w:val="en-GB"/>
-              </w:rPr>
-              <w:t>i (rad)</w:t>
+            <w:proofErr w:type="spellStart"/>
+            <w:r>
+              <w:rPr>
+                <w:lang w:val="en-GB"/>
+              </w:rPr>
+              <w:t>i</w:t>
+            </w:r>
+            <w:proofErr w:type="spellEnd"/>
+            <w:r>
+              <w:rPr>
+                <w:lang w:val="en-GB"/>
+              </w:rPr>
+              <w:t xml:space="preserve"> (rad)</w:t>
             </w:r>
           </w:p>
         </w:tc>
@@ -2276,11 +2325,19 @@
                 <w:lang w:val="en-GB"/>
               </w:rPr>
             </w:pPr>
-            <w:r>
-              <w:rPr>
-                <w:lang w:val="en-GB"/>
-              </w:rPr>
-              <w:t>Δv (km/s)</w:t>
+            <w:proofErr w:type="spellStart"/>
+            <w:r>
+              <w:rPr>
+                <w:lang w:val="en-GB"/>
+              </w:rPr>
+              <w:t>Δv</w:t>
+            </w:r>
+            <w:proofErr w:type="spellEnd"/>
+            <w:r>
+              <w:rPr>
+                <w:lang w:val="en-GB"/>
+              </w:rPr>
+              <w:t xml:space="preserve"> (km/s)</w:t>
             </w:r>
           </w:p>
         </w:tc>
@@ -4120,6 +4177,7 @@
         </w:rPr>
         <w:t xml:space="preserve">Transfer </w:t>
       </w:r>
+      <w:proofErr w:type="gramStart"/>
       <w:r>
         <w:rPr>
           <w:b/>
@@ -4132,7 +4190,15 @@
           <w:b/>
           <w:lang w:val="en-GB"/>
         </w:rPr>
-        <w:t xml:space="preserve"> : Standard Strategy </w:t>
+        <w:t xml:space="preserve"> :</w:t>
+      </w:r>
+      <w:proofErr w:type="gramEnd"/>
+      <w:r>
+        <w:rPr>
+          <w:b/>
+          <w:lang w:val="en-GB"/>
+        </w:rPr>
+        <w:t xml:space="preserve"> Standard Strategy </w:t>
       </w:r>
       <w:r>
         <w:rPr>
@@ -4238,11 +4304,19 @@
                 <w:lang w:val="en-GB"/>
               </w:rPr>
             </w:pPr>
-            <w:r>
-              <w:rPr>
-                <w:lang w:val="en-GB"/>
-              </w:rPr>
-              <w:t>i (rad)</w:t>
+            <w:proofErr w:type="spellStart"/>
+            <w:r>
+              <w:rPr>
+                <w:lang w:val="en-GB"/>
+              </w:rPr>
+              <w:t>i</w:t>
+            </w:r>
+            <w:proofErr w:type="spellEnd"/>
+            <w:r>
+              <w:rPr>
+                <w:lang w:val="en-GB"/>
+              </w:rPr>
+              <w:t xml:space="preserve"> (rad)</w:t>
             </w:r>
           </w:p>
         </w:tc>
@@ -4321,11 +4395,19 @@
                 <w:lang w:val="en-GB"/>
               </w:rPr>
             </w:pPr>
-            <w:r>
-              <w:rPr>
-                <w:lang w:val="en-GB"/>
-              </w:rPr>
-              <w:t>Δv (km/s)</w:t>
+            <w:proofErr w:type="spellStart"/>
+            <w:r>
+              <w:rPr>
+                <w:lang w:val="en-GB"/>
+              </w:rPr>
+              <w:t>Δv</w:t>
+            </w:r>
+            <w:proofErr w:type="spellEnd"/>
+            <w:r>
+              <w:rPr>
+                <w:lang w:val="en-GB"/>
+              </w:rPr>
+              <w:t xml:space="preserve"> (km/s)</w:t>
             </w:r>
           </w:p>
         </w:tc>
@@ -6198,6 +6280,7 @@
         <w:lastRenderedPageBreak/>
         <w:t xml:space="preserve">Transfer </w:t>
       </w:r>
+      <w:proofErr w:type="gramStart"/>
       <w:r>
         <w:rPr>
           <w:b/>
@@ -6210,7 +6293,15 @@
           <w:b/>
           <w:lang w:val="en-GB"/>
         </w:rPr>
-        <w:t>: Standard Strategy (</w:t>
+        <w:t>:</w:t>
+      </w:r>
+      <w:proofErr w:type="gramEnd"/>
+      <w:r>
+        <w:rPr>
+          <w:b/>
+          <w:lang w:val="en-GB"/>
+        </w:rPr>
+        <w:t xml:space="preserve"> Standard Strategy (</w:t>
       </w:r>
       <w:r>
         <w:rPr>
@@ -6337,11 +6428,19 @@
                 <w:lang w:val="en-GB"/>
               </w:rPr>
             </w:pPr>
-            <w:r>
-              <w:rPr>
-                <w:lang w:val="en-GB"/>
-              </w:rPr>
-              <w:t>i (rad)</w:t>
+            <w:proofErr w:type="spellStart"/>
+            <w:r>
+              <w:rPr>
+                <w:lang w:val="en-GB"/>
+              </w:rPr>
+              <w:t>i</w:t>
+            </w:r>
+            <w:proofErr w:type="spellEnd"/>
+            <w:r>
+              <w:rPr>
+                <w:lang w:val="en-GB"/>
+              </w:rPr>
+              <w:t xml:space="preserve"> (rad)</w:t>
             </w:r>
           </w:p>
         </w:tc>
@@ -6420,11 +6519,19 @@
                 <w:lang w:val="en-GB"/>
               </w:rPr>
             </w:pPr>
-            <w:r>
-              <w:rPr>
-                <w:lang w:val="en-GB"/>
-              </w:rPr>
-              <w:t>Δv (km/s)</w:t>
+            <w:proofErr w:type="spellStart"/>
+            <w:r>
+              <w:rPr>
+                <w:lang w:val="en-GB"/>
+              </w:rPr>
+              <w:t>Δv</w:t>
+            </w:r>
+            <w:proofErr w:type="spellEnd"/>
+            <w:r>
+              <w:rPr>
+                <w:lang w:val="en-GB"/>
+              </w:rPr>
+              <w:t xml:space="preserve"> (km/s)</w:t>
             </w:r>
           </w:p>
         </w:tc>
@@ -8245,6 +8352,7 @@
         </w:rPr>
         <w:t xml:space="preserve">Transfer </w:t>
       </w:r>
+      <w:proofErr w:type="gramStart"/>
       <w:r>
         <w:rPr>
           <w:b/>
@@ -8257,7 +8365,15 @@
           <w:b/>
           <w:lang w:val="en-GB"/>
         </w:rPr>
-        <w:t xml:space="preserve"> : Standard Strategy (</w:t>
+        <w:t xml:space="preserve"> :</w:t>
+      </w:r>
+      <w:proofErr w:type="gramEnd"/>
+      <w:r>
+        <w:rPr>
+          <w:b/>
+          <w:lang w:val="en-GB"/>
+        </w:rPr>
+        <w:t xml:space="preserve"> Standard Strategy (</w:t>
       </w:r>
       <w:r>
         <w:rPr>
@@ -8370,11 +8486,19 @@
                 <w:lang w:val="en-GB"/>
               </w:rPr>
             </w:pPr>
-            <w:r>
-              <w:rPr>
-                <w:lang w:val="en-GB"/>
-              </w:rPr>
-              <w:t>i (rad)</w:t>
+            <w:proofErr w:type="spellStart"/>
+            <w:r>
+              <w:rPr>
+                <w:lang w:val="en-GB"/>
+              </w:rPr>
+              <w:t>i</w:t>
+            </w:r>
+            <w:proofErr w:type="spellEnd"/>
+            <w:r>
+              <w:rPr>
+                <w:lang w:val="en-GB"/>
+              </w:rPr>
+              <w:t xml:space="preserve"> (rad)</w:t>
             </w:r>
           </w:p>
         </w:tc>
@@ -8453,11 +8577,19 @@
                 <w:lang w:val="en-GB"/>
               </w:rPr>
             </w:pPr>
-            <w:r>
-              <w:rPr>
-                <w:lang w:val="en-GB"/>
-              </w:rPr>
-              <w:t>Δv (km/s)</w:t>
+            <w:proofErr w:type="spellStart"/>
+            <w:r>
+              <w:rPr>
+                <w:lang w:val="en-GB"/>
+              </w:rPr>
+              <w:t>Δv</w:t>
+            </w:r>
+            <w:proofErr w:type="spellEnd"/>
+            <w:r>
+              <w:rPr>
+                <w:lang w:val="en-GB"/>
+              </w:rPr>
+              <w:t xml:space="preserve"> (km/s)</w:t>
             </w:r>
           </w:p>
         </w:tc>
@@ -10271,6 +10403,7 @@
         </w:rPr>
         <w:t xml:space="preserve">Transfer </w:t>
       </w:r>
+      <w:proofErr w:type="gramStart"/>
       <w:r>
         <w:rPr>
           <w:b/>
@@ -10283,7 +10416,15 @@
           <w:b/>
           <w:lang w:val="en-GB"/>
         </w:rPr>
-        <w:t xml:space="preserve"> : Standard Strategy (</w:t>
+        <w:t xml:space="preserve"> :</w:t>
+      </w:r>
+      <w:proofErr w:type="gramEnd"/>
+      <w:r>
+        <w:rPr>
+          <w:b/>
+          <w:lang w:val="en-GB"/>
+        </w:rPr>
+        <w:t xml:space="preserve"> Standard Strategy (</w:t>
       </w:r>
       <w:r>
         <w:rPr>
@@ -10396,11 +10537,19 @@
                 <w:lang w:val="en-GB"/>
               </w:rPr>
             </w:pPr>
-            <w:r>
-              <w:rPr>
-                <w:lang w:val="en-GB"/>
-              </w:rPr>
-              <w:t>i (rad)</w:t>
+            <w:proofErr w:type="spellStart"/>
+            <w:r>
+              <w:rPr>
+                <w:lang w:val="en-GB"/>
+              </w:rPr>
+              <w:t>i</w:t>
+            </w:r>
+            <w:proofErr w:type="spellEnd"/>
+            <w:r>
+              <w:rPr>
+                <w:lang w:val="en-GB"/>
+              </w:rPr>
+              <w:t xml:space="preserve"> (rad)</w:t>
             </w:r>
           </w:p>
         </w:tc>
@@ -10479,11 +10628,19 @@
                 <w:lang w:val="en-GB"/>
               </w:rPr>
             </w:pPr>
-            <w:r>
-              <w:rPr>
-                <w:lang w:val="en-GB"/>
-              </w:rPr>
-              <w:t>Δv (km/s)</w:t>
+            <w:proofErr w:type="spellStart"/>
+            <w:r>
+              <w:rPr>
+                <w:lang w:val="en-GB"/>
+              </w:rPr>
+              <w:t>Δv</w:t>
+            </w:r>
+            <w:proofErr w:type="spellEnd"/>
+            <w:r>
+              <w:rPr>
+                <w:lang w:val="en-GB"/>
+              </w:rPr>
+              <w:t xml:space="preserve"> (km/s)</w:t>
             </w:r>
           </w:p>
         </w:tc>
@@ -12353,14 +12510,40 @@
           <w:lang w:val="en-GB"/>
         </w:rPr>
       </w:pPr>
+      <w:proofErr w:type="spellStart"/>
       <w:r>
         <w:rPr>
           <w:b/>
           <w:lang w:val="en-GB"/>
         </w:rPr>
         <w:lastRenderedPageBreak/>
-        <w:t xml:space="preserve">Tabella riassuntiva </w:t>
+        <w:t>Tabella</w:t>
       </w:r>
+      <w:proofErr w:type="spellEnd"/>
+      <w:r>
+        <w:rPr>
+          <w:b/>
+          <w:lang w:val="en-GB"/>
+        </w:rPr>
+        <w:t xml:space="preserve"> </w:t>
+      </w:r>
+      <w:proofErr w:type="spellStart"/>
+      <w:r>
+        <w:rPr>
+          <w:b/>
+          <w:lang w:val="en-GB"/>
+        </w:rPr>
+        <w:t>riassuntiva</w:t>
+      </w:r>
+      <w:proofErr w:type="spellEnd"/>
+      <w:r>
+        <w:rPr>
+          <w:b/>
+          <w:lang w:val="en-GB"/>
+        </w:rPr>
+        <w:t xml:space="preserve"> </w:t>
+      </w:r>
+      <w:proofErr w:type="spellStart"/>
       <w:r>
         <w:rPr>
           <w:b/>
@@ -12380,7 +12563,15 @@
           <w:b/>
           <w:lang w:val="en-GB"/>
         </w:rPr>
-        <w:t>ategie standard</w:t>
+        <w:t>ategie</w:t>
+      </w:r>
+      <w:proofErr w:type="spellEnd"/>
+      <w:r>
+        <w:rPr>
+          <w:b/>
+          <w:lang w:val="en-GB"/>
+        </w:rPr>
+        <w:t xml:space="preserve"> standard</w:t>
       </w:r>
     </w:p>
     <w:p>
@@ -12451,18 +12642,27 @@
                 <w:lang w:val="en-GB"/>
               </w:rPr>
             </w:pPr>
+            <w:proofErr w:type="spellStart"/>
             <w:r>
               <w:rPr>
                 <w:bCs/>
                 <w:lang w:val="en-GB"/>
               </w:rPr>
-              <w:t>Δt (</w:t>
-            </w:r>
+              <w:t>Δt</w:t>
+            </w:r>
+            <w:proofErr w:type="spellEnd"/>
             <w:r>
               <w:rPr>
                 <w:bCs/>
                 <w:lang w:val="en-GB"/>
               </w:rPr>
+              <w:t xml:space="preserve"> (</w:t>
+            </w:r>
+            <w:r>
+              <w:rPr>
+                <w:bCs/>
+                <w:lang w:val="en-GB"/>
+              </w:rPr>
               <w:t>s</w:t>
             </w:r>
             <w:r>
@@ -12489,18 +12689,27 @@
                 <w:lang w:val="en-GB"/>
               </w:rPr>
             </w:pPr>
+            <w:proofErr w:type="spellStart"/>
             <w:r>
               <w:rPr>
                 <w:bCs/>
                 <w:lang w:val="en-GB"/>
               </w:rPr>
-              <w:t>Δt (</w:t>
-            </w:r>
+              <w:t>Δt</w:t>
+            </w:r>
+            <w:proofErr w:type="spellEnd"/>
             <w:r>
               <w:rPr>
                 <w:bCs/>
                 <w:lang w:val="en-GB"/>
               </w:rPr>
+              <w:t xml:space="preserve"> (</w:t>
+            </w:r>
+            <w:r>
+              <w:rPr>
+                <w:bCs/>
+                <w:lang w:val="en-GB"/>
+              </w:rPr>
               <w:t>h</w:t>
             </w:r>
             <w:r>
@@ -12528,12 +12737,21 @@
                 <w:lang w:val="en-GB"/>
               </w:rPr>
             </w:pPr>
+            <w:proofErr w:type="spellStart"/>
             <w:r>
               <w:rPr>
                 <w:bCs/>
                 <w:lang w:val="en-GB"/>
               </w:rPr>
-              <w:t>Δv (km/s)</w:t>
+              <w:t>Δv</w:t>
+            </w:r>
+            <w:proofErr w:type="spellEnd"/>
+            <w:r>
+              <w:rPr>
+                <w:bCs/>
+                <w:lang w:val="en-GB"/>
+              </w:rPr>
+              <w:t xml:space="preserve"> (km/s)</w:t>
             </w:r>
           </w:p>
         </w:tc>
@@ -12552,6 +12770,7 @@
                 <w:lang w:val="en-GB"/>
               </w:rPr>
             </w:pPr>
+            <w:proofErr w:type="spellStart"/>
             <w:r>
               <w:rPr>
                 <w:bCs/>
@@ -12559,6 +12778,7 @@
               </w:rPr>
               <w:t>ΔvΔt</w:t>
             </w:r>
+            <w:proofErr w:type="spellEnd"/>
             <w:r>
               <w:rPr>
                 <w:bCs/>
@@ -13658,6 +13878,7 @@
         <w:lastRenderedPageBreak/>
         <w:t xml:space="preserve">Transfer </w:t>
       </w:r>
+      <w:proofErr w:type="gramStart"/>
       <w:r>
         <w:rPr>
           <w:b/>
@@ -13670,7 +13891,15 @@
           <w:b/>
           <w:lang w:val="en-GB"/>
         </w:rPr>
-        <w:t xml:space="preserve"> : </w:t>
+        <w:t xml:space="preserve"> :</w:t>
+      </w:r>
+      <w:proofErr w:type="gramEnd"/>
+      <w:r>
+        <w:rPr>
+          <w:b/>
+          <w:lang w:val="en-GB"/>
+        </w:rPr>
+        <w:t xml:space="preserve"> </w:t>
       </w:r>
       <w:r>
         <w:rPr>
@@ -13691,7 +13920,39 @@
           <w:b/>
           <w:lang w:val="en-GB"/>
         </w:rPr>
-        <w:t>(strategia tangente di Alex)</w:t>
+        <w:t>(</w:t>
+      </w:r>
+      <w:proofErr w:type="spellStart"/>
+      <w:r>
+        <w:rPr>
+          <w:b/>
+          <w:lang w:val="en-GB"/>
+        </w:rPr>
+        <w:t>strategia</w:t>
+      </w:r>
+      <w:proofErr w:type="spellEnd"/>
+      <w:r>
+        <w:rPr>
+          <w:b/>
+          <w:lang w:val="en-GB"/>
+        </w:rPr>
+        <w:t xml:space="preserve"> </w:t>
+      </w:r>
+      <w:proofErr w:type="spellStart"/>
+      <w:r>
+        <w:rPr>
+          <w:b/>
+          <w:lang w:val="en-GB"/>
+        </w:rPr>
+        <w:t>tangente</w:t>
+      </w:r>
+      <w:proofErr w:type="spellEnd"/>
+      <w:r>
+        <w:rPr>
+          <w:b/>
+          <w:lang w:val="en-GB"/>
+        </w:rPr>
+        <w:t xml:space="preserve"> di Alex)</w:t>
       </w:r>
     </w:p>
     <w:tbl>
@@ -13790,11 +14051,19 @@
                 <w:lang w:val="en-GB"/>
               </w:rPr>
             </w:pPr>
-            <w:r>
-              <w:rPr>
-                <w:lang w:val="en-GB"/>
-              </w:rPr>
-              <w:t>i (rad)</w:t>
+            <w:proofErr w:type="spellStart"/>
+            <w:r>
+              <w:rPr>
+                <w:lang w:val="en-GB"/>
+              </w:rPr>
+              <w:t>i</w:t>
+            </w:r>
+            <w:proofErr w:type="spellEnd"/>
+            <w:r>
+              <w:rPr>
+                <w:lang w:val="en-GB"/>
+              </w:rPr>
+              <w:t xml:space="preserve"> (rad)</w:t>
             </w:r>
           </w:p>
         </w:tc>
@@ -13873,11 +14142,19 @@
                 <w:lang w:val="en-GB"/>
               </w:rPr>
             </w:pPr>
-            <w:r>
-              <w:rPr>
-                <w:lang w:val="en-GB"/>
-              </w:rPr>
-              <w:t>Δv (km/s)</w:t>
+            <w:proofErr w:type="spellStart"/>
+            <w:r>
+              <w:rPr>
+                <w:lang w:val="en-GB"/>
+              </w:rPr>
+              <w:t>Δv</w:t>
+            </w:r>
+            <w:proofErr w:type="spellEnd"/>
+            <w:r>
+              <w:rPr>
+                <w:lang w:val="en-GB"/>
+              </w:rPr>
+              <w:t xml:space="preserve"> (km/s)</w:t>
             </w:r>
           </w:p>
         </w:tc>
@@ -14086,7 +14363,13 @@
               <w:rPr>
                 <w:lang w:val="en-GB"/>
               </w:rPr>
-              <w:t>6543.2336</w:t>
+              <w:t>6543.233</w:t>
+            </w:r>
+            <w:r>
+              <w:rPr>
+                <w:lang w:val="en-GB"/>
+              </w:rPr>
+              <w:t>7</w:t>
             </w:r>
           </w:p>
         </w:tc>
@@ -14287,7 +14570,14 @@
                 <w:i/>
                 <w:lang w:val="en-GB"/>
               </w:rPr>
-              <w:t>10499.6985</w:t>
+              <w:t>10499.69</w:t>
+            </w:r>
+            <w:r>
+              <w:rPr>
+                <w:i/>
+                <w:lang w:val="en-GB"/>
+              </w:rPr>
+              <w:t>09</w:t>
             </w:r>
           </w:p>
         </w:tc>
@@ -14463,7 +14753,14 @@
                 <w:i/>
                 <w:lang w:val="en-GB"/>
               </w:rPr>
-              <w:t>10499.6985</w:t>
+              <w:t>10499.69</w:t>
+            </w:r>
+            <w:r>
+              <w:rPr>
+                <w:i/>
+                <w:lang w:val="en-GB"/>
+              </w:rPr>
+              <w:t>09</w:t>
             </w:r>
           </w:p>
         </w:tc>
@@ -14571,7 +14868,14 @@
                 <w:i/>
                 <w:lang w:val="en-GB"/>
               </w:rPr>
-              <w:t>3.9238</w:t>
+              <w:t>3.923</w:t>
+            </w:r>
+            <w:r>
+              <w:rPr>
+                <w:i/>
+                <w:lang w:val="en-GB"/>
+              </w:rPr>
+              <w:t>9</w:t>
             </w:r>
           </w:p>
         </w:tc>
@@ -14642,7 +14946,14 @@
                 <w:i/>
                 <w:lang w:val="en-GB"/>
               </w:rPr>
-              <w:t>10499.6985</w:t>
+              <w:t>10499.69</w:t>
+            </w:r>
+            <w:r>
+              <w:rPr>
+                <w:i/>
+                <w:lang w:val="en-GB"/>
+              </w:rPr>
+              <w:t>09</w:t>
             </w:r>
           </w:p>
         </w:tc>
@@ -14750,7 +15061,14 @@
                 <w:i/>
                 <w:lang w:val="en-GB"/>
               </w:rPr>
-              <w:t>3.1416</w:t>
+              <w:t>3.</w:t>
+            </w:r>
+            <w:r>
+              <w:rPr>
+                <w:i/>
+                <w:lang w:val="en-GB"/>
+              </w:rPr>
+              <w:t>9239</w:t>
             </w:r>
           </w:p>
         </w:tc>
@@ -14819,7 +15137,14 @@
                 <w:i/>
                 <w:lang w:val="en-GB"/>
               </w:rPr>
-              <w:t>10499.6985</w:t>
+              <w:t>10499.69</w:t>
+            </w:r>
+            <w:r>
+              <w:rPr>
+                <w:i/>
+                <w:lang w:val="en-GB"/>
+              </w:rPr>
+              <w:t>09</w:t>
             </w:r>
           </w:p>
         </w:tc>
@@ -14927,7 +15252,7 @@
                 <w:i/>
                 <w:lang w:val="en-GB"/>
               </w:rPr>
-              <w:t>0</w:t>
+              <w:t>3.1416</w:t>
             </w:r>
           </w:p>
         </w:tc>
@@ -15309,7 +15634,14 @@
                 <w:iCs/>
                 <w:lang w:val="en-GB"/>
               </w:rPr>
-              <w:t>0.00003</w:t>
+              <w:t>0.0000</w:t>
+            </w:r>
+            <w:r>
+              <w:rPr>
+                <w:iCs/>
+                <w:lang w:val="en-GB"/>
+              </w:rPr>
+              <w:t>4</w:t>
             </w:r>
           </w:p>
         </w:tc>
@@ -15687,6 +16019,7 @@
         </w:rPr>
         <w:t xml:space="preserve">Transfer </w:t>
       </w:r>
+      <w:proofErr w:type="gramStart"/>
       <w:r>
         <w:rPr>
           <w:b/>
@@ -15699,7 +16032,15 @@
           <w:b/>
           <w:lang w:val="en-GB"/>
         </w:rPr>
-        <w:t xml:space="preserve"> : </w:t>
+        <w:t xml:space="preserve"> :</w:t>
+      </w:r>
+      <w:proofErr w:type="gramEnd"/>
+      <w:r>
+        <w:rPr>
+          <w:b/>
+          <w:lang w:val="en-GB"/>
+        </w:rPr>
+        <w:t xml:space="preserve"> </w:t>
       </w:r>
       <w:r>
         <w:rPr>
@@ -15720,7 +16061,39 @@
           <w:b/>
           <w:lang w:val="en-GB"/>
         </w:rPr>
-        <w:t>(diretta Alex)</w:t>
+        <w:t>(</w:t>
+      </w:r>
+      <w:proofErr w:type="spellStart"/>
+      <w:r>
+        <w:rPr>
+          <w:b/>
+          <w:lang w:val="en-GB"/>
+        </w:rPr>
+        <w:t>secante</w:t>
+      </w:r>
+      <w:proofErr w:type="spellEnd"/>
+      <w:r>
+        <w:rPr>
+          <w:b/>
+          <w:lang w:val="en-GB"/>
+        </w:rPr>
+        <w:t xml:space="preserve"> </w:t>
+      </w:r>
+      <w:proofErr w:type="spellStart"/>
+      <w:r>
+        <w:rPr>
+          <w:b/>
+          <w:lang w:val="en-GB"/>
+        </w:rPr>
+        <w:t>magica</w:t>
+      </w:r>
+      <w:proofErr w:type="spellEnd"/>
+      <w:r>
+        <w:rPr>
+          <w:b/>
+          <w:lang w:val="en-GB"/>
+        </w:rPr>
+        <w:t xml:space="preserve"> Alex)</w:t>
       </w:r>
     </w:p>
     <w:tbl>
@@ -15735,19 +16108,19 @@
         <w:tblLook w:val="04A0" w:firstRow="1" w:lastRow="0" w:firstColumn="1" w:lastColumn="0" w:noHBand="0" w:noVBand="1"/>
       </w:tblPr>
       <w:tblGrid>
-        <w:gridCol w:w="1356"/>
-        <w:gridCol w:w="1292"/>
-        <w:gridCol w:w="1204"/>
-        <w:gridCol w:w="1204"/>
-        <w:gridCol w:w="1204"/>
-        <w:gridCol w:w="1204"/>
-        <w:gridCol w:w="1205"/>
-        <w:gridCol w:w="1051"/>
+        <w:gridCol w:w="1337"/>
+        <w:gridCol w:w="1357"/>
+        <w:gridCol w:w="1196"/>
+        <w:gridCol w:w="1196"/>
+        <w:gridCol w:w="1196"/>
+        <w:gridCol w:w="1196"/>
+        <w:gridCol w:w="1197"/>
+        <w:gridCol w:w="1045"/>
       </w:tblGrid>
       <w:tr>
         <w:tc>
           <w:tcPr>
-            <w:tcW w:w="1356" w:type="dxa"/>
+            <w:tcW w:w="1337" w:type="dxa"/>
             <w:tcBorders>
               <w:right w:val="single" w:sz="4" w:space="0" w:color="auto"/>
             </w:tcBorders>
@@ -15769,7 +16142,7 @@
         </w:tc>
         <w:tc>
           <w:tcPr>
-            <w:tcW w:w="1292" w:type="dxa"/>
+            <w:tcW w:w="1357" w:type="dxa"/>
             <w:tcBorders>
               <w:left w:val="single" w:sz="4" w:space="0" w:color="auto"/>
             </w:tcBorders>
@@ -15791,7 +16164,7 @@
         </w:tc>
         <w:tc>
           <w:tcPr>
-            <w:tcW w:w="1204" w:type="dxa"/>
+            <w:tcW w:w="1196" w:type="dxa"/>
           </w:tcPr>
           <w:p>
             <w:pPr>
@@ -15810,26 +16183,34 @@
         </w:tc>
         <w:tc>
           <w:tcPr>
-            <w:tcW w:w="1204" w:type="dxa"/>
-          </w:tcPr>
-          <w:p>
-            <w:pPr>
-              <w:jc w:val="center"/>
-              <w:rPr>
-                <w:lang w:val="en-GB"/>
-              </w:rPr>
-            </w:pPr>
-            <w:r>
-              <w:rPr>
-                <w:lang w:val="en-GB"/>
-              </w:rPr>
-              <w:t>i (rad)</w:t>
-            </w:r>
-          </w:p>
-        </w:tc>
-        <w:tc>
-          <w:tcPr>
-            <w:tcW w:w="1204" w:type="dxa"/>
+            <w:tcW w:w="1196" w:type="dxa"/>
+          </w:tcPr>
+          <w:p>
+            <w:pPr>
+              <w:jc w:val="center"/>
+              <w:rPr>
+                <w:lang w:val="en-GB"/>
+              </w:rPr>
+            </w:pPr>
+            <w:proofErr w:type="spellStart"/>
+            <w:r>
+              <w:rPr>
+                <w:lang w:val="en-GB"/>
+              </w:rPr>
+              <w:t>i</w:t>
+            </w:r>
+            <w:proofErr w:type="spellEnd"/>
+            <w:r>
+              <w:rPr>
+                <w:lang w:val="en-GB"/>
+              </w:rPr>
+              <w:t xml:space="preserve"> (rad)</w:t>
+            </w:r>
+          </w:p>
+        </w:tc>
+        <w:tc>
+          <w:tcPr>
+            <w:tcW w:w="1196" w:type="dxa"/>
           </w:tcPr>
           <w:p>
             <w:pPr>
@@ -15848,7 +16229,7 @@
         </w:tc>
         <w:tc>
           <w:tcPr>
-            <w:tcW w:w="1204" w:type="dxa"/>
+            <w:tcW w:w="1196" w:type="dxa"/>
           </w:tcPr>
           <w:p>
             <w:pPr>
@@ -15867,7 +16248,7 @@
         </w:tc>
         <w:tc>
           <w:tcPr>
-            <w:tcW w:w="1205" w:type="dxa"/>
+            <w:tcW w:w="1197" w:type="dxa"/>
             <w:tcBorders>
               <w:right w:val="single" w:sz="4" w:space="0" w:color="auto"/>
             </w:tcBorders>
@@ -15889,7 +16270,7 @@
         </w:tc>
         <w:tc>
           <w:tcPr>
-            <w:tcW w:w="1051" w:type="dxa"/>
+            <w:tcW w:w="1045" w:type="dxa"/>
             <w:tcBorders>
               <w:left w:val="single" w:sz="4" w:space="0" w:color="auto"/>
             </w:tcBorders>
@@ -15902,11 +16283,19 @@
                 <w:lang w:val="en-GB"/>
               </w:rPr>
             </w:pPr>
-            <w:r>
-              <w:rPr>
-                <w:lang w:val="en-GB"/>
-              </w:rPr>
-              <w:t>Δv (km/s)</w:t>
+            <w:proofErr w:type="spellStart"/>
+            <w:r>
+              <w:rPr>
+                <w:lang w:val="en-GB"/>
+              </w:rPr>
+              <w:t>Δv</w:t>
+            </w:r>
+            <w:proofErr w:type="spellEnd"/>
+            <w:r>
+              <w:rPr>
+                <w:lang w:val="en-GB"/>
+              </w:rPr>
+              <w:t xml:space="preserve"> (km/s)</w:t>
             </w:r>
           </w:p>
         </w:tc>
@@ -15914,7 +16303,8 @@
       <w:tr>
         <w:tc>
           <w:tcPr>
-            <w:tcW w:w="1356" w:type="dxa"/>
+            <w:tcW w:w="1337" w:type="dxa"/>
+            <w:vMerge w:val="restart"/>
             <w:tcBorders>
               <w:right w:val="single" w:sz="4" w:space="0" w:color="auto"/>
             </w:tcBorders>
@@ -15937,7 +16327,7 @@
         </w:tc>
         <w:tc>
           <w:tcPr>
-            <w:tcW w:w="1292" w:type="dxa"/>
+            <w:tcW w:w="1357" w:type="dxa"/>
             <w:tcBorders>
               <w:left w:val="single" w:sz="4" w:space="0" w:color="auto"/>
             </w:tcBorders>
@@ -15961,7 +16351,7 @@
         </w:tc>
         <w:tc>
           <w:tcPr>
-            <w:tcW w:w="1204" w:type="dxa"/>
+            <w:tcW w:w="1196" w:type="dxa"/>
           </w:tcPr>
           <w:p>
             <w:pPr>
@@ -15982,7 +16372,7 @@
         </w:tc>
         <w:tc>
           <w:tcPr>
-            <w:tcW w:w="1204" w:type="dxa"/>
+            <w:tcW w:w="1196" w:type="dxa"/>
           </w:tcPr>
           <w:p>
             <w:pPr>
@@ -16003,7 +16393,7 @@
         </w:tc>
         <w:tc>
           <w:tcPr>
-            <w:tcW w:w="1204" w:type="dxa"/>
+            <w:tcW w:w="1196" w:type="dxa"/>
           </w:tcPr>
           <w:p>
             <w:pPr>
@@ -16024,7 +16414,7 @@
         </w:tc>
         <w:tc>
           <w:tcPr>
-            <w:tcW w:w="1204" w:type="dxa"/>
+            <w:tcW w:w="1196" w:type="dxa"/>
           </w:tcPr>
           <w:p>
             <w:pPr>
@@ -16045,7 +16435,7 @@
         </w:tc>
         <w:tc>
           <w:tcPr>
-            <w:tcW w:w="1205" w:type="dxa"/>
+            <w:tcW w:w="1197" w:type="dxa"/>
             <w:tcBorders>
               <w:right w:val="single" w:sz="4" w:space="0" w:color="auto"/>
             </w:tcBorders>
@@ -16069,7 +16459,8 @@
         </w:tc>
         <w:tc>
           <w:tcPr>
-            <w:tcW w:w="1051" w:type="dxa"/>
+            <w:tcW w:w="1045" w:type="dxa"/>
+            <w:vMerge w:val="restart"/>
             <w:tcBorders>
               <w:left w:val="single" w:sz="4" w:space="0" w:color="auto"/>
             </w:tcBorders>
@@ -16077,7 +16468,6 @@
           </w:tcPr>
           <w:p>
             <w:pPr>
-              <w:ind w:left="-57"/>
               <w:jc w:val="center"/>
               <w:rPr>
                 <w:iCs/>
@@ -16089,7 +16479,14 @@
                 <w:iCs/>
                 <w:lang w:val="en-GB"/>
               </w:rPr>
-              <w:t>-</w:t>
+              <w:t>0.813</w:t>
+            </w:r>
+            <w:r>
+              <w:rPr>
+                <w:iCs/>
+                <w:lang w:val="en-GB"/>
+              </w:rPr>
+              <w:t>2</w:t>
             </w:r>
           </w:p>
         </w:tc>
@@ -16097,8 +16494,8 @@
       <w:tr>
         <w:tc>
           <w:tcPr>
-            <w:tcW w:w="1356" w:type="dxa"/>
-            <w:vMerge w:val="restart"/>
+            <w:tcW w:w="1337" w:type="dxa"/>
+            <w:vMerge/>
             <w:tcBorders>
               <w:right w:val="single" w:sz="4" w:space="0" w:color="auto"/>
             </w:tcBorders>
@@ -16115,104 +16512,175 @@
         </w:tc>
         <w:tc>
           <w:tcPr>
-            <w:tcW w:w="1292" w:type="dxa"/>
-            <w:tcBorders>
-              <w:left w:val="single" w:sz="4" w:space="0" w:color="auto"/>
-            </w:tcBorders>
-          </w:tcPr>
-          <w:p>
-            <w:pPr>
-              <w:rPr>
-                <w:i/>
-                <w:lang w:val="en-GB"/>
-              </w:rPr>
-            </w:pPr>
-          </w:p>
-        </w:tc>
-        <w:tc>
-          <w:tcPr>
-            <w:tcW w:w="1204" w:type="dxa"/>
-          </w:tcPr>
-          <w:p>
-            <w:pPr>
-              <w:jc w:val="center"/>
-              <w:rPr>
-                <w:i/>
-                <w:lang w:val="en-GB"/>
-              </w:rPr>
-            </w:pPr>
-          </w:p>
-        </w:tc>
-        <w:tc>
-          <w:tcPr>
-            <w:tcW w:w="1204" w:type="dxa"/>
-          </w:tcPr>
-          <w:p>
-            <w:pPr>
-              <w:jc w:val="center"/>
-              <w:rPr>
-                <w:i/>
-                <w:lang w:val="en-GB"/>
-              </w:rPr>
-            </w:pPr>
-          </w:p>
-        </w:tc>
-        <w:tc>
-          <w:tcPr>
-            <w:tcW w:w="1204" w:type="dxa"/>
-          </w:tcPr>
-          <w:p>
-            <w:pPr>
-              <w:jc w:val="center"/>
-              <w:rPr>
-                <w:i/>
-                <w:lang w:val="en-GB"/>
-              </w:rPr>
-            </w:pPr>
-          </w:p>
-        </w:tc>
-        <w:tc>
-          <w:tcPr>
-            <w:tcW w:w="1204" w:type="dxa"/>
-          </w:tcPr>
-          <w:p>
-            <w:pPr>
-              <w:jc w:val="center"/>
-              <w:rPr>
-                <w:i/>
-                <w:lang w:val="en-GB"/>
-              </w:rPr>
-            </w:pPr>
-          </w:p>
-        </w:tc>
-        <w:tc>
-          <w:tcPr>
-            <w:tcW w:w="1205" w:type="dxa"/>
-            <w:tcBorders>
-              <w:right w:val="single" w:sz="4" w:space="0" w:color="auto"/>
-            </w:tcBorders>
-          </w:tcPr>
-          <w:p>
-            <w:pPr>
-              <w:jc w:val="center"/>
-              <w:rPr>
-                <w:i/>
-                <w:lang w:val="en-GB"/>
-              </w:rPr>
-            </w:pPr>
-          </w:p>
-        </w:tc>
-        <w:tc>
-          <w:tcPr>
-            <w:tcW w:w="1051" w:type="dxa"/>
-            <w:vMerge w:val="restart"/>
-            <w:tcBorders>
-              <w:left w:val="single" w:sz="4" w:space="0" w:color="auto"/>
-            </w:tcBorders>
-            <w:vAlign w:val="center"/>
-          </w:tcPr>
-          <w:p>
-            <w:pPr>
+            <w:tcW w:w="1357" w:type="dxa"/>
+            <w:tcBorders>
+              <w:left w:val="single" w:sz="4" w:space="0" w:color="auto"/>
+            </w:tcBorders>
+          </w:tcPr>
+          <w:p>
+            <w:pPr>
+              <w:jc w:val="center"/>
+              <w:rPr>
+                <w:i/>
+                <w:lang w:val="en-GB"/>
+              </w:rPr>
+            </w:pPr>
+            <w:r>
+              <w:rPr>
+                <w:i/>
+                <w:lang w:val="en-GB"/>
+              </w:rPr>
+              <w:t>10269</w:t>
+            </w:r>
+            <w:r>
+              <w:rPr>
+                <w:i/>
+                <w:lang w:val="en-GB"/>
+              </w:rPr>
+              <w:t>.</w:t>
+            </w:r>
+            <w:r>
+              <w:rPr>
+                <w:i/>
+                <w:lang w:val="en-GB"/>
+              </w:rPr>
+              <w:t>8173</w:t>
+            </w:r>
+          </w:p>
+        </w:tc>
+        <w:tc>
+          <w:tcPr>
+            <w:tcW w:w="1196" w:type="dxa"/>
+          </w:tcPr>
+          <w:p>
+            <w:pPr>
+              <w:jc w:val="center"/>
+              <w:rPr>
+                <w:i/>
+                <w:lang w:val="en-GB"/>
+              </w:rPr>
+            </w:pPr>
+            <w:r>
+              <w:rPr>
+                <w:i/>
+                <w:lang w:val="en-GB"/>
+              </w:rPr>
+              <w:t>0.2189</w:t>
+            </w:r>
+          </w:p>
+        </w:tc>
+        <w:tc>
+          <w:tcPr>
+            <w:tcW w:w="1196" w:type="dxa"/>
+          </w:tcPr>
+          <w:p>
+            <w:pPr>
+              <w:jc w:val="center"/>
+              <w:rPr>
+                <w:i/>
+                <w:lang w:val="en-GB"/>
+              </w:rPr>
+            </w:pPr>
+            <w:r>
+              <w:rPr>
+                <w:i/>
+                <w:lang w:val="en-GB"/>
+              </w:rPr>
+              <w:t>0.7796</w:t>
+            </w:r>
+          </w:p>
+        </w:tc>
+        <w:tc>
+          <w:tcPr>
+            <w:tcW w:w="1196" w:type="dxa"/>
+          </w:tcPr>
+          <w:p>
+            <w:pPr>
+              <w:jc w:val="center"/>
+              <w:rPr>
+                <w:i/>
+                <w:lang w:val="en-GB"/>
+              </w:rPr>
+            </w:pPr>
+            <w:r>
+              <w:rPr>
+                <w:i/>
+                <w:lang w:val="en-GB"/>
+              </w:rPr>
+              <w:t>1.549</w:t>
+            </w:r>
+            <w:r>
+              <w:rPr>
+                <w:i/>
+                <w:lang w:val="en-GB"/>
+              </w:rPr>
+              <w:t>2</w:t>
+            </w:r>
+          </w:p>
+        </w:tc>
+        <w:tc>
+          <w:tcPr>
+            <w:tcW w:w="1196" w:type="dxa"/>
+          </w:tcPr>
+          <w:p>
+            <w:pPr>
+              <w:jc w:val="center"/>
+              <w:rPr>
+                <w:i/>
+                <w:lang w:val="en-GB"/>
+              </w:rPr>
+            </w:pPr>
+            <w:r>
+              <w:rPr>
+                <w:i/>
+                <w:lang w:val="en-GB"/>
+              </w:rPr>
+              <w:t>2.177</w:t>
+            </w:r>
+            <w:r>
+              <w:rPr>
+                <w:i/>
+                <w:lang w:val="en-GB"/>
+              </w:rPr>
+              <w:t>9</w:t>
+            </w:r>
+          </w:p>
+        </w:tc>
+        <w:tc>
+          <w:tcPr>
+            <w:tcW w:w="1197" w:type="dxa"/>
+            <w:tcBorders>
+              <w:right w:val="single" w:sz="4" w:space="0" w:color="auto"/>
+            </w:tcBorders>
+          </w:tcPr>
+          <w:p>
+            <w:pPr>
+              <w:jc w:val="center"/>
+              <w:rPr>
+                <w:i/>
+                <w:lang w:val="en-GB"/>
+              </w:rPr>
+            </w:pPr>
+            <w:r>
+              <w:rPr>
+                <w:i/>
+                <w:lang w:val="en-GB"/>
+              </w:rPr>
+              <w:t>0.7990</w:t>
+            </w:r>
+          </w:p>
+        </w:tc>
+        <w:tc>
+          <w:tcPr>
+            <w:tcW w:w="1045" w:type="dxa"/>
+            <w:vMerge/>
+            <w:tcBorders>
+              <w:left w:val="single" w:sz="4" w:space="0" w:color="auto"/>
+            </w:tcBorders>
+          </w:tcPr>
+          <w:p>
+            <w:pPr>
+              <w:ind w:left="-57"/>
               <w:jc w:val="center"/>
               <w:rPr>
                 <w:iCs/>
@@ -16225,8 +16693,8 @@
       <w:tr>
         <w:tc>
           <w:tcPr>
-            <w:tcW w:w="1356" w:type="dxa"/>
-            <w:vMerge/>
+            <w:tcW w:w="1337" w:type="dxa"/>
+            <w:vMerge w:val="restart"/>
             <w:tcBorders>
               <w:right w:val="single" w:sz="4" w:space="0" w:color="auto"/>
             </w:tcBorders>
@@ -16239,105 +16707,200 @@
                 <w:lang w:val="en-GB"/>
               </w:rPr>
             </w:pPr>
-          </w:p>
-        </w:tc>
-        <w:tc>
-          <w:tcPr>
-            <w:tcW w:w="1292" w:type="dxa"/>
-            <w:tcBorders>
-              <w:left w:val="single" w:sz="4" w:space="0" w:color="auto"/>
-            </w:tcBorders>
-          </w:tcPr>
-          <w:p>
-            <w:pPr>
-              <w:jc w:val="center"/>
-              <w:rPr>
-                <w:i/>
-                <w:lang w:val="en-GB"/>
-              </w:rPr>
-            </w:pPr>
-          </w:p>
-        </w:tc>
-        <w:tc>
-          <w:tcPr>
-            <w:tcW w:w="1204" w:type="dxa"/>
-          </w:tcPr>
-          <w:p>
-            <w:pPr>
-              <w:jc w:val="center"/>
-              <w:rPr>
-                <w:i/>
-                <w:lang w:val="en-GB"/>
-              </w:rPr>
-            </w:pPr>
-          </w:p>
-        </w:tc>
-        <w:tc>
-          <w:tcPr>
-            <w:tcW w:w="1204" w:type="dxa"/>
-          </w:tcPr>
-          <w:p>
-            <w:pPr>
-              <w:jc w:val="center"/>
-              <w:rPr>
-                <w:i/>
-                <w:lang w:val="en-GB"/>
-              </w:rPr>
-            </w:pPr>
-          </w:p>
-        </w:tc>
-        <w:tc>
-          <w:tcPr>
-            <w:tcW w:w="1204" w:type="dxa"/>
-          </w:tcPr>
-          <w:p>
-            <w:pPr>
-              <w:jc w:val="center"/>
-              <w:rPr>
-                <w:i/>
-                <w:lang w:val="en-GB"/>
-              </w:rPr>
-            </w:pPr>
-          </w:p>
-        </w:tc>
-        <w:tc>
-          <w:tcPr>
-            <w:tcW w:w="1204" w:type="dxa"/>
-          </w:tcPr>
-          <w:p>
-            <w:pPr>
-              <w:jc w:val="center"/>
-              <w:rPr>
-                <w:i/>
-                <w:lang w:val="en-GB"/>
-              </w:rPr>
-            </w:pPr>
-          </w:p>
-        </w:tc>
-        <w:tc>
-          <w:tcPr>
-            <w:tcW w:w="1205" w:type="dxa"/>
-            <w:tcBorders>
-              <w:right w:val="single" w:sz="4" w:space="0" w:color="auto"/>
-            </w:tcBorders>
-          </w:tcPr>
-          <w:p>
-            <w:pPr>
-              <w:jc w:val="center"/>
-              <w:rPr>
-                <w:i/>
-                <w:lang w:val="en-GB"/>
-              </w:rPr>
-            </w:pPr>
-          </w:p>
-        </w:tc>
-        <w:tc>
-          <w:tcPr>
-            <w:tcW w:w="1051" w:type="dxa"/>
-            <w:vMerge/>
-            <w:tcBorders>
-              <w:left w:val="single" w:sz="4" w:space="0" w:color="auto"/>
-            </w:tcBorders>
+            <w:r>
+              <w:rPr>
+                <w:lang w:val="en-GB"/>
+              </w:rPr>
+              <w:t>4932</w:t>
+            </w:r>
+            <w:r>
+              <w:rPr>
+                <w:lang w:val="en-GB"/>
+              </w:rPr>
+              <w:t>.</w:t>
+            </w:r>
+            <w:r>
+              <w:rPr>
+                <w:lang w:val="en-GB"/>
+              </w:rPr>
+              <w:t>173</w:t>
+            </w:r>
+            <w:r>
+              <w:rPr>
+                <w:lang w:val="en-GB"/>
+              </w:rPr>
+              <w:t>5</w:t>
+            </w:r>
+          </w:p>
+        </w:tc>
+        <w:tc>
+          <w:tcPr>
+            <w:tcW w:w="1357" w:type="dxa"/>
+            <w:tcBorders>
+              <w:left w:val="single" w:sz="4" w:space="0" w:color="auto"/>
+            </w:tcBorders>
+          </w:tcPr>
+          <w:p>
+            <w:pPr>
+              <w:jc w:val="center"/>
+              <w:rPr>
+                <w:i/>
+                <w:lang w:val="en-GB"/>
+              </w:rPr>
+            </w:pPr>
+            <w:r>
+              <w:rPr>
+                <w:i/>
+                <w:lang w:val="en-GB"/>
+              </w:rPr>
+              <w:t>10269</w:t>
+            </w:r>
+            <w:r>
+              <w:rPr>
+                <w:i/>
+                <w:lang w:val="en-GB"/>
+              </w:rPr>
+              <w:t>.</w:t>
+            </w:r>
+            <w:r>
+              <w:rPr>
+                <w:i/>
+                <w:lang w:val="en-GB"/>
+              </w:rPr>
+              <w:t>8173</w:t>
+            </w:r>
+          </w:p>
+        </w:tc>
+        <w:tc>
+          <w:tcPr>
+            <w:tcW w:w="1196" w:type="dxa"/>
+          </w:tcPr>
+          <w:p>
+            <w:pPr>
+              <w:jc w:val="center"/>
+              <w:rPr>
+                <w:i/>
+                <w:lang w:val="en-GB"/>
+              </w:rPr>
+            </w:pPr>
+            <w:r>
+              <w:rPr>
+                <w:i/>
+                <w:lang w:val="en-GB"/>
+              </w:rPr>
+              <w:t>0.2189</w:t>
+            </w:r>
+          </w:p>
+        </w:tc>
+        <w:tc>
+          <w:tcPr>
+            <w:tcW w:w="1196" w:type="dxa"/>
+          </w:tcPr>
+          <w:p>
+            <w:pPr>
+              <w:jc w:val="center"/>
+              <w:rPr>
+                <w:i/>
+                <w:lang w:val="en-GB"/>
+              </w:rPr>
+            </w:pPr>
+            <w:r>
+              <w:rPr>
+                <w:i/>
+                <w:lang w:val="en-GB"/>
+              </w:rPr>
+              <w:t>0.7796</w:t>
+            </w:r>
+          </w:p>
+        </w:tc>
+        <w:tc>
+          <w:tcPr>
+            <w:tcW w:w="1196" w:type="dxa"/>
+          </w:tcPr>
+          <w:p>
+            <w:pPr>
+              <w:jc w:val="center"/>
+              <w:rPr>
+                <w:i/>
+                <w:lang w:val="en-GB"/>
+              </w:rPr>
+            </w:pPr>
+            <w:r>
+              <w:rPr>
+                <w:i/>
+                <w:lang w:val="en-GB"/>
+              </w:rPr>
+              <w:t>1.549</w:t>
+            </w:r>
+            <w:r>
+              <w:rPr>
+                <w:i/>
+                <w:lang w:val="en-GB"/>
+              </w:rPr>
+              <w:t>2</w:t>
+            </w:r>
+          </w:p>
+        </w:tc>
+        <w:tc>
+          <w:tcPr>
+            <w:tcW w:w="1196" w:type="dxa"/>
+          </w:tcPr>
+          <w:p>
+            <w:pPr>
+              <w:jc w:val="center"/>
+              <w:rPr>
+                <w:i/>
+                <w:lang w:val="en-GB"/>
+              </w:rPr>
+            </w:pPr>
+            <w:r>
+              <w:rPr>
+                <w:i/>
+                <w:lang w:val="en-GB"/>
+              </w:rPr>
+              <w:t>2.177</w:t>
+            </w:r>
+            <w:r>
+              <w:rPr>
+                <w:i/>
+                <w:lang w:val="en-GB"/>
+              </w:rPr>
+              <w:t>9</w:t>
+            </w:r>
+          </w:p>
+        </w:tc>
+        <w:tc>
+          <w:tcPr>
+            <w:tcW w:w="1197" w:type="dxa"/>
+            <w:tcBorders>
+              <w:right w:val="single" w:sz="4" w:space="0" w:color="auto"/>
+            </w:tcBorders>
+          </w:tcPr>
+          <w:p>
+            <w:pPr>
+              <w:jc w:val="center"/>
+              <w:rPr>
+                <w:i/>
+                <w:lang w:val="en-GB"/>
+              </w:rPr>
+            </w:pPr>
+            <w:r>
+              <w:rPr>
+                <w:i/>
+                <w:lang w:val="en-GB"/>
+              </w:rPr>
+              <w:t>3.3856</w:t>
+            </w:r>
+          </w:p>
+        </w:tc>
+        <w:tc>
+          <w:tcPr>
+            <w:tcW w:w="1045" w:type="dxa"/>
+            <w:vMerge w:val="restart"/>
+            <w:tcBorders>
+              <w:left w:val="single" w:sz="4" w:space="0" w:color="auto"/>
+            </w:tcBorders>
+            <w:vAlign w:val="center"/>
           </w:tcPr>
           <w:p>
             <w:pPr>
@@ -16348,14 +16911,21 @@
                 <w:lang w:val="en-GB"/>
               </w:rPr>
             </w:pPr>
+            <w:r>
+              <w:rPr>
+                <w:iCs/>
+                <w:lang w:val="en-GB"/>
+              </w:rPr>
+              <w:t>4.3174</w:t>
+            </w:r>
           </w:p>
         </w:tc>
       </w:tr>
       <w:tr>
         <w:tc>
           <w:tcPr>
-            <w:tcW w:w="1356" w:type="dxa"/>
-            <w:vMerge w:val="restart"/>
+            <w:tcW w:w="1337" w:type="dxa"/>
+            <w:vMerge/>
             <w:tcBorders>
               <w:right w:val="single" w:sz="4" w:space="0" w:color="auto"/>
             </w:tcBorders>
@@ -16363,110 +16933,152 @@
           </w:tcPr>
           <w:p>
             <w:pPr>
-              <w:rPr>
-                <w:lang w:val="en-GB"/>
-              </w:rPr>
-            </w:pPr>
-          </w:p>
-        </w:tc>
-        <w:tc>
-          <w:tcPr>
-            <w:tcW w:w="1292" w:type="dxa"/>
-            <w:tcBorders>
-              <w:left w:val="single" w:sz="4" w:space="0" w:color="auto"/>
-            </w:tcBorders>
-          </w:tcPr>
-          <w:p>
-            <w:pPr>
-              <w:jc w:val="center"/>
-              <w:rPr>
-                <w:i/>
-                <w:lang w:val="en-GB"/>
-              </w:rPr>
-            </w:pPr>
-          </w:p>
-        </w:tc>
-        <w:tc>
-          <w:tcPr>
-            <w:tcW w:w="1204" w:type="dxa"/>
-          </w:tcPr>
-          <w:p>
-            <w:pPr>
-              <w:jc w:val="center"/>
-              <w:rPr>
-                <w:i/>
-                <w:lang w:val="en-GB"/>
-              </w:rPr>
-            </w:pPr>
-          </w:p>
-        </w:tc>
-        <w:tc>
-          <w:tcPr>
-            <w:tcW w:w="1204" w:type="dxa"/>
-          </w:tcPr>
-          <w:p>
-            <w:pPr>
-              <w:jc w:val="center"/>
-              <w:rPr>
-                <w:i/>
-                <w:lang w:val="en-GB"/>
-              </w:rPr>
-            </w:pPr>
-          </w:p>
-        </w:tc>
-        <w:tc>
-          <w:tcPr>
-            <w:tcW w:w="1204" w:type="dxa"/>
-          </w:tcPr>
-          <w:p>
-            <w:pPr>
-              <w:jc w:val="center"/>
-              <w:rPr>
-                <w:i/>
-                <w:lang w:val="en-GB"/>
-              </w:rPr>
-            </w:pPr>
-          </w:p>
-        </w:tc>
-        <w:tc>
-          <w:tcPr>
-            <w:tcW w:w="1204" w:type="dxa"/>
-          </w:tcPr>
-          <w:p>
-            <w:pPr>
-              <w:jc w:val="center"/>
-              <w:rPr>
-                <w:i/>
-                <w:lang w:val="en-GB"/>
-              </w:rPr>
-            </w:pPr>
-          </w:p>
-        </w:tc>
-        <w:tc>
-          <w:tcPr>
-            <w:tcW w:w="1205" w:type="dxa"/>
-            <w:tcBorders>
-              <w:right w:val="single" w:sz="4" w:space="0" w:color="auto"/>
-            </w:tcBorders>
-          </w:tcPr>
-          <w:p>
-            <w:pPr>
-              <w:jc w:val="center"/>
-              <w:rPr>
-                <w:i/>
-                <w:lang w:val="en-GB"/>
-              </w:rPr>
-            </w:pPr>
-          </w:p>
-        </w:tc>
-        <w:tc>
-          <w:tcPr>
-            <w:tcW w:w="1051" w:type="dxa"/>
-            <w:vMerge w:val="restart"/>
-            <w:tcBorders>
-              <w:left w:val="single" w:sz="4" w:space="0" w:color="auto"/>
-            </w:tcBorders>
-            <w:vAlign w:val="center"/>
+              <w:jc w:val="center"/>
+              <w:rPr>
+                <w:lang w:val="en-GB"/>
+              </w:rPr>
+            </w:pPr>
+          </w:p>
+        </w:tc>
+        <w:tc>
+          <w:tcPr>
+            <w:tcW w:w="1357" w:type="dxa"/>
+            <w:tcBorders>
+              <w:left w:val="single" w:sz="4" w:space="0" w:color="auto"/>
+            </w:tcBorders>
+          </w:tcPr>
+          <w:p>
+            <w:pPr>
+              <w:jc w:val="center"/>
+              <w:rPr>
+                <w:i/>
+                <w:lang w:val="en-GB"/>
+              </w:rPr>
+            </w:pPr>
+            <w:r>
+              <w:rPr>
+                <w:i/>
+                <w:lang w:val="en-GB"/>
+              </w:rPr>
+              <w:t>10860</w:t>
+            </w:r>
+          </w:p>
+        </w:tc>
+        <w:tc>
+          <w:tcPr>
+            <w:tcW w:w="1196" w:type="dxa"/>
+          </w:tcPr>
+          <w:p>
+            <w:pPr>
+              <w:jc w:val="center"/>
+              <w:rPr>
+                <w:i/>
+                <w:lang w:val="en-GB"/>
+              </w:rPr>
+            </w:pPr>
+            <w:r>
+              <w:rPr>
+                <w:i/>
+                <w:lang w:val="en-GB"/>
+              </w:rPr>
+              <w:t>0.2332</w:t>
+            </w:r>
+          </w:p>
+        </w:tc>
+        <w:tc>
+          <w:tcPr>
+            <w:tcW w:w="1196" w:type="dxa"/>
+          </w:tcPr>
+          <w:p>
+            <w:pPr>
+              <w:jc w:val="center"/>
+              <w:rPr>
+                <w:i/>
+                <w:lang w:val="en-GB"/>
+              </w:rPr>
+            </w:pPr>
+            <w:r>
+              <w:rPr>
+                <w:i/>
+                <w:lang w:val="en-GB"/>
+              </w:rPr>
+              <w:t>0.5284</w:t>
+            </w:r>
+          </w:p>
+        </w:tc>
+        <w:tc>
+          <w:tcPr>
+            <w:tcW w:w="1196" w:type="dxa"/>
+          </w:tcPr>
+          <w:p>
+            <w:pPr>
+              <w:jc w:val="center"/>
+              <w:rPr>
+                <w:i/>
+                <w:lang w:val="en-GB"/>
+              </w:rPr>
+            </w:pPr>
+            <w:r>
+              <w:rPr>
+                <w:i/>
+                <w:lang w:val="en-GB"/>
+              </w:rPr>
+              <w:t>3.0230</w:t>
+            </w:r>
+          </w:p>
+        </w:tc>
+        <w:tc>
+          <w:tcPr>
+            <w:tcW w:w="1196" w:type="dxa"/>
+          </w:tcPr>
+          <w:p>
+            <w:pPr>
+              <w:jc w:val="center"/>
+              <w:rPr>
+                <w:i/>
+                <w:lang w:val="en-GB"/>
+              </w:rPr>
+            </w:pPr>
+            <w:r>
+              <w:rPr>
+                <w:i/>
+                <w:lang w:val="en-GB"/>
+              </w:rPr>
+              <w:t>0.4299</w:t>
+            </w:r>
+          </w:p>
+        </w:tc>
+        <w:tc>
+          <w:tcPr>
+            <w:tcW w:w="1197" w:type="dxa"/>
+            <w:tcBorders>
+              <w:right w:val="single" w:sz="4" w:space="0" w:color="auto"/>
+            </w:tcBorders>
+          </w:tcPr>
+          <w:p>
+            <w:pPr>
+              <w:jc w:val="center"/>
+              <w:rPr>
+                <w:i/>
+                <w:lang w:val="en-GB"/>
+              </w:rPr>
+            </w:pPr>
+            <w:r>
+              <w:rPr>
+                <w:i/>
+                <w:lang w:val="en-GB"/>
+              </w:rPr>
+              <w:t>3.8777</w:t>
+            </w:r>
+          </w:p>
+        </w:tc>
+        <w:tc>
+          <w:tcPr>
+            <w:tcW w:w="1045" w:type="dxa"/>
+            <w:vMerge/>
+            <w:tcBorders>
+              <w:left w:val="single" w:sz="4" w:space="0" w:color="auto"/>
+            </w:tcBorders>
           </w:tcPr>
           <w:p>
             <w:pPr>
@@ -16483,8 +17095,7 @@
       <w:tr>
         <w:tc>
           <w:tcPr>
-            <w:tcW w:w="1356" w:type="dxa"/>
-            <w:vMerge/>
+            <w:tcW w:w="1337" w:type="dxa"/>
             <w:tcBorders>
               <w:right w:val="single" w:sz="4" w:space="0" w:color="auto"/>
             </w:tcBorders>
@@ -16497,397 +17108,35 @@
                 <w:lang w:val="en-GB"/>
               </w:rPr>
             </w:pPr>
-          </w:p>
-        </w:tc>
-        <w:tc>
-          <w:tcPr>
-            <w:tcW w:w="1292" w:type="dxa"/>
-            <w:tcBorders>
-              <w:left w:val="single" w:sz="4" w:space="0" w:color="auto"/>
-            </w:tcBorders>
-          </w:tcPr>
-          <w:p>
-            <w:pPr>
-              <w:jc w:val="center"/>
-              <w:rPr>
-                <w:i/>
-                <w:lang w:val="en-GB"/>
-              </w:rPr>
-            </w:pPr>
-          </w:p>
-        </w:tc>
-        <w:tc>
-          <w:tcPr>
-            <w:tcW w:w="1204" w:type="dxa"/>
-          </w:tcPr>
-          <w:p>
-            <w:pPr>
-              <w:jc w:val="center"/>
-              <w:rPr>
-                <w:i/>
-                <w:lang w:val="en-GB"/>
-              </w:rPr>
-            </w:pPr>
-          </w:p>
-        </w:tc>
-        <w:tc>
-          <w:tcPr>
-            <w:tcW w:w="1204" w:type="dxa"/>
-          </w:tcPr>
-          <w:p>
-            <w:pPr>
-              <w:jc w:val="center"/>
-              <w:rPr>
-                <w:i/>
-                <w:lang w:val="en-GB"/>
-              </w:rPr>
-            </w:pPr>
-          </w:p>
-        </w:tc>
-        <w:tc>
-          <w:tcPr>
-            <w:tcW w:w="1204" w:type="dxa"/>
-          </w:tcPr>
-          <w:p>
-            <w:pPr>
-              <w:jc w:val="center"/>
-              <w:rPr>
-                <w:i/>
-                <w:lang w:val="en-GB"/>
-              </w:rPr>
-            </w:pPr>
-          </w:p>
-        </w:tc>
-        <w:tc>
-          <w:tcPr>
-            <w:tcW w:w="1204" w:type="dxa"/>
-          </w:tcPr>
-          <w:p>
-            <w:pPr>
-              <w:jc w:val="center"/>
-              <w:rPr>
-                <w:i/>
-                <w:lang w:val="en-GB"/>
-              </w:rPr>
-            </w:pPr>
-          </w:p>
-        </w:tc>
-        <w:tc>
-          <w:tcPr>
-            <w:tcW w:w="1205" w:type="dxa"/>
-            <w:tcBorders>
-              <w:right w:val="single" w:sz="4" w:space="0" w:color="auto"/>
-            </w:tcBorders>
-          </w:tcPr>
-          <w:p>
-            <w:pPr>
-              <w:jc w:val="center"/>
-              <w:rPr>
-                <w:i/>
-                <w:lang w:val="en-GB"/>
-              </w:rPr>
-            </w:pPr>
-          </w:p>
-        </w:tc>
-        <w:tc>
-          <w:tcPr>
-            <w:tcW w:w="1051" w:type="dxa"/>
-            <w:vMerge/>
-            <w:tcBorders>
-              <w:left w:val="single" w:sz="4" w:space="0" w:color="auto"/>
-            </w:tcBorders>
-          </w:tcPr>
-          <w:p>
-            <w:pPr>
-              <w:ind w:left="-57"/>
-              <w:jc w:val="center"/>
-              <w:rPr>
-                <w:iCs/>
-                <w:lang w:val="en-GB"/>
-              </w:rPr>
-            </w:pPr>
-          </w:p>
-        </w:tc>
-      </w:tr>
-      <w:tr>
-        <w:tc>
-          <w:tcPr>
-            <w:tcW w:w="1356" w:type="dxa"/>
-            <w:vMerge w:val="restart"/>
-            <w:tcBorders>
-              <w:right w:val="single" w:sz="4" w:space="0" w:color="auto"/>
-            </w:tcBorders>
-            <w:vAlign w:val="center"/>
-          </w:tcPr>
-          <w:p>
-            <w:pPr>
-              <w:jc w:val="center"/>
-              <w:rPr>
-                <w:lang w:val="en-GB"/>
-              </w:rPr>
-            </w:pPr>
-          </w:p>
-        </w:tc>
-        <w:tc>
-          <w:tcPr>
-            <w:tcW w:w="1292" w:type="dxa"/>
-            <w:tcBorders>
-              <w:left w:val="single" w:sz="4" w:space="0" w:color="auto"/>
-            </w:tcBorders>
-          </w:tcPr>
-          <w:p>
-            <w:pPr>
-              <w:jc w:val="center"/>
-              <w:rPr>
-                <w:i/>
-                <w:lang w:val="en-GB"/>
-              </w:rPr>
-            </w:pPr>
-          </w:p>
-        </w:tc>
-        <w:tc>
-          <w:tcPr>
-            <w:tcW w:w="1204" w:type="dxa"/>
-          </w:tcPr>
-          <w:p>
-            <w:pPr>
-              <w:jc w:val="center"/>
-              <w:rPr>
-                <w:i/>
-                <w:lang w:val="en-GB"/>
-              </w:rPr>
-            </w:pPr>
-          </w:p>
-        </w:tc>
-        <w:tc>
-          <w:tcPr>
-            <w:tcW w:w="1204" w:type="dxa"/>
-          </w:tcPr>
-          <w:p>
-            <w:pPr>
-              <w:jc w:val="center"/>
-              <w:rPr>
-                <w:i/>
-                <w:lang w:val="en-GB"/>
-              </w:rPr>
-            </w:pPr>
-          </w:p>
-        </w:tc>
-        <w:tc>
-          <w:tcPr>
-            <w:tcW w:w="1204" w:type="dxa"/>
-          </w:tcPr>
-          <w:p>
-            <w:pPr>
-              <w:jc w:val="center"/>
-              <w:rPr>
-                <w:i/>
-                <w:lang w:val="en-GB"/>
-              </w:rPr>
-            </w:pPr>
-          </w:p>
-        </w:tc>
-        <w:tc>
-          <w:tcPr>
-            <w:tcW w:w="1204" w:type="dxa"/>
-          </w:tcPr>
-          <w:p>
-            <w:pPr>
-              <w:jc w:val="center"/>
-              <w:rPr>
-                <w:i/>
-                <w:lang w:val="en-GB"/>
-              </w:rPr>
-            </w:pPr>
-          </w:p>
-        </w:tc>
-        <w:tc>
-          <w:tcPr>
-            <w:tcW w:w="1205" w:type="dxa"/>
-            <w:tcBorders>
-              <w:right w:val="single" w:sz="4" w:space="0" w:color="auto"/>
-            </w:tcBorders>
-          </w:tcPr>
-          <w:p>
-            <w:pPr>
-              <w:jc w:val="center"/>
-              <w:rPr>
-                <w:i/>
-                <w:lang w:val="en-GB"/>
-              </w:rPr>
-            </w:pPr>
-          </w:p>
-        </w:tc>
-        <w:tc>
-          <w:tcPr>
-            <w:tcW w:w="1051" w:type="dxa"/>
-            <w:vMerge w:val="restart"/>
-            <w:tcBorders>
-              <w:left w:val="single" w:sz="4" w:space="0" w:color="auto"/>
-            </w:tcBorders>
-            <w:vAlign w:val="center"/>
-          </w:tcPr>
-          <w:p>
-            <w:pPr>
-              <w:ind w:left="-57"/>
-              <w:jc w:val="center"/>
-              <w:rPr>
-                <w:iCs/>
-                <w:lang w:val="en-GB"/>
-              </w:rPr>
-            </w:pPr>
-          </w:p>
-        </w:tc>
-      </w:tr>
-      <w:tr>
-        <w:tc>
-          <w:tcPr>
-            <w:tcW w:w="1356" w:type="dxa"/>
-            <w:vMerge/>
-            <w:tcBorders>
-              <w:right w:val="single" w:sz="4" w:space="0" w:color="auto"/>
-            </w:tcBorders>
-            <w:vAlign w:val="center"/>
-          </w:tcPr>
-          <w:p>
-            <w:pPr>
-              <w:jc w:val="center"/>
-              <w:rPr>
-                <w:lang w:val="en-GB"/>
-              </w:rPr>
-            </w:pPr>
-          </w:p>
-        </w:tc>
-        <w:tc>
-          <w:tcPr>
-            <w:tcW w:w="1292" w:type="dxa"/>
-            <w:tcBorders>
-              <w:left w:val="single" w:sz="4" w:space="0" w:color="auto"/>
-            </w:tcBorders>
-          </w:tcPr>
-          <w:p>
-            <w:pPr>
-              <w:jc w:val="center"/>
-              <w:rPr>
-                <w:i/>
-                <w:lang w:val="en-GB"/>
-              </w:rPr>
-            </w:pPr>
-          </w:p>
-        </w:tc>
-        <w:tc>
-          <w:tcPr>
-            <w:tcW w:w="1204" w:type="dxa"/>
-          </w:tcPr>
-          <w:p>
-            <w:pPr>
-              <w:jc w:val="center"/>
-              <w:rPr>
-                <w:i/>
-                <w:lang w:val="en-GB"/>
-              </w:rPr>
-            </w:pPr>
-          </w:p>
-        </w:tc>
-        <w:tc>
-          <w:tcPr>
-            <w:tcW w:w="1204" w:type="dxa"/>
-          </w:tcPr>
-          <w:p>
-            <w:pPr>
-              <w:jc w:val="center"/>
-              <w:rPr>
-                <w:i/>
-                <w:lang w:val="en-GB"/>
-              </w:rPr>
-            </w:pPr>
-          </w:p>
-        </w:tc>
-        <w:tc>
-          <w:tcPr>
-            <w:tcW w:w="1204" w:type="dxa"/>
-          </w:tcPr>
-          <w:p>
-            <w:pPr>
-              <w:jc w:val="center"/>
-              <w:rPr>
-                <w:i/>
-                <w:lang w:val="en-GB"/>
-              </w:rPr>
-            </w:pPr>
-          </w:p>
-        </w:tc>
-        <w:tc>
-          <w:tcPr>
-            <w:tcW w:w="1204" w:type="dxa"/>
-          </w:tcPr>
-          <w:p>
-            <w:pPr>
-              <w:jc w:val="center"/>
-              <w:rPr>
-                <w:i/>
-                <w:lang w:val="en-GB"/>
-              </w:rPr>
-            </w:pPr>
-          </w:p>
-        </w:tc>
-        <w:tc>
-          <w:tcPr>
-            <w:tcW w:w="1205" w:type="dxa"/>
-            <w:tcBorders>
-              <w:right w:val="single" w:sz="4" w:space="0" w:color="auto"/>
-            </w:tcBorders>
-          </w:tcPr>
-          <w:p>
-            <w:pPr>
-              <w:jc w:val="center"/>
-              <w:rPr>
-                <w:i/>
-                <w:lang w:val="en-GB"/>
-              </w:rPr>
-            </w:pPr>
-          </w:p>
-        </w:tc>
-        <w:tc>
-          <w:tcPr>
-            <w:tcW w:w="1051" w:type="dxa"/>
-            <w:vMerge/>
-            <w:tcBorders>
-              <w:left w:val="single" w:sz="4" w:space="0" w:color="auto"/>
-            </w:tcBorders>
-          </w:tcPr>
-          <w:p>
-            <w:pPr>
-              <w:ind w:left="-57"/>
-              <w:jc w:val="center"/>
-              <w:rPr>
-                <w:iCs/>
-                <w:lang w:val="en-GB"/>
-              </w:rPr>
-            </w:pPr>
-          </w:p>
-        </w:tc>
-      </w:tr>
-      <w:tr>
-        <w:tc>
-          <w:tcPr>
-            <w:tcW w:w="1356" w:type="dxa"/>
-            <w:tcBorders>
-              <w:right w:val="single" w:sz="4" w:space="0" w:color="auto"/>
-            </w:tcBorders>
-            <w:vAlign w:val="center"/>
-          </w:tcPr>
-          <w:p>
-            <w:pPr>
-              <w:rPr>
-                <w:lang w:val="en-GB"/>
-              </w:rPr>
-            </w:pPr>
-          </w:p>
-        </w:tc>
-        <w:tc>
-          <w:tcPr>
-            <w:tcW w:w="1292" w:type="dxa"/>
+            <w:r>
+              <w:rPr>
+                <w:lang w:val="en-GB"/>
+              </w:rPr>
+              <w:t>8964</w:t>
+            </w:r>
+            <w:r>
+              <w:rPr>
+                <w:lang w:val="en-GB"/>
+              </w:rPr>
+              <w:t>.</w:t>
+            </w:r>
+            <w:r>
+              <w:rPr>
+                <w:lang w:val="en-GB"/>
+              </w:rPr>
+              <w:t>902</w:t>
+            </w:r>
+            <w:r>
+              <w:rPr>
+                <w:lang w:val="en-GB"/>
+              </w:rPr>
+              <w:t>4</w:t>
+            </w:r>
+          </w:p>
+        </w:tc>
+        <w:tc>
+          <w:tcPr>
+            <w:tcW w:w="1357" w:type="dxa"/>
             <w:tcBorders>
               <w:left w:val="single" w:sz="4" w:space="0" w:color="auto"/>
             </w:tcBorders>
@@ -16911,7 +17160,7 @@
         </w:tc>
         <w:tc>
           <w:tcPr>
-            <w:tcW w:w="1204" w:type="dxa"/>
+            <w:tcW w:w="1196" w:type="dxa"/>
           </w:tcPr>
           <w:p>
             <w:pPr>
@@ -16932,7 +17181,7 @@
         </w:tc>
         <w:tc>
           <w:tcPr>
-            <w:tcW w:w="1204" w:type="dxa"/>
+            <w:tcW w:w="1196" w:type="dxa"/>
           </w:tcPr>
           <w:p>
             <w:pPr>
@@ -16953,7 +17202,7 @@
         </w:tc>
         <w:tc>
           <w:tcPr>
-            <w:tcW w:w="1204" w:type="dxa"/>
+            <w:tcW w:w="1196" w:type="dxa"/>
           </w:tcPr>
           <w:p>
             <w:pPr>
@@ -16974,7 +17223,7 @@
         </w:tc>
         <w:tc>
           <w:tcPr>
-            <w:tcW w:w="1204" w:type="dxa"/>
+            <w:tcW w:w="1196" w:type="dxa"/>
           </w:tcPr>
           <w:p>
             <w:pPr>
@@ -16995,7 +17244,7 @@
         </w:tc>
         <w:tc>
           <w:tcPr>
-            <w:tcW w:w="1205" w:type="dxa"/>
+            <w:tcW w:w="1197" w:type="dxa"/>
             <w:tcBorders>
               <w:right w:val="single" w:sz="4" w:space="0" w:color="auto"/>
             </w:tcBorders>
@@ -17019,7 +17268,7 @@
         </w:tc>
         <w:tc>
           <w:tcPr>
-            <w:tcW w:w="1051" w:type="dxa"/>
+            <w:tcW w:w="1045" w:type="dxa"/>
             <w:tcBorders>
               <w:left w:val="single" w:sz="4" w:space="0" w:color="auto"/>
             </w:tcBorders>
@@ -17080,6 +17329,7 @@
         </w:rPr>
         <w:t xml:space="preserve">Transfer </w:t>
       </w:r>
+      <w:proofErr w:type="gramStart"/>
       <w:r>
         <w:rPr>
           <w:b/>
@@ -17092,7 +17342,15 @@
           <w:b/>
           <w:lang w:val="en-GB"/>
         </w:rPr>
-        <w:t xml:space="preserve"> : </w:t>
+        <w:t xml:space="preserve"> :</w:t>
+      </w:r>
+      <w:proofErr w:type="gramEnd"/>
+      <w:r>
+        <w:rPr>
+          <w:b/>
+          <w:lang w:val="en-GB"/>
+        </w:rPr>
+        <w:t xml:space="preserve"> </w:t>
       </w:r>
       <w:r>
         <w:rPr>
@@ -17113,7 +17371,55 @@
           <w:b/>
           <w:lang w:val="en-GB"/>
         </w:rPr>
-        <w:t>(strategia alternativa silvia easy)</w:t>
+        <w:t>(</w:t>
+      </w:r>
+      <w:proofErr w:type="spellStart"/>
+      <w:r>
+        <w:rPr>
+          <w:b/>
+          <w:lang w:val="en-GB"/>
+        </w:rPr>
+        <w:t>strategia</w:t>
+      </w:r>
+      <w:proofErr w:type="spellEnd"/>
+      <w:r>
+        <w:rPr>
+          <w:b/>
+          <w:lang w:val="en-GB"/>
+        </w:rPr>
+        <w:t xml:space="preserve"> </w:t>
+      </w:r>
+      <w:proofErr w:type="spellStart"/>
+      <w:r>
+        <w:rPr>
+          <w:b/>
+          <w:lang w:val="en-GB"/>
+        </w:rPr>
+        <w:t>alternativa</w:t>
+      </w:r>
+      <w:proofErr w:type="spellEnd"/>
+      <w:r>
+        <w:rPr>
+          <w:b/>
+          <w:lang w:val="en-GB"/>
+        </w:rPr>
+        <w:t xml:space="preserve"> </w:t>
+      </w:r>
+      <w:proofErr w:type="spellStart"/>
+      <w:r>
+        <w:rPr>
+          <w:b/>
+          <w:lang w:val="en-GB"/>
+        </w:rPr>
+        <w:t>silvia</w:t>
+      </w:r>
+      <w:proofErr w:type="spellEnd"/>
+      <w:r>
+        <w:rPr>
+          <w:b/>
+          <w:lang w:val="en-GB"/>
+        </w:rPr>
+        <w:t xml:space="preserve"> easy)</w:t>
       </w:r>
     </w:p>
     <w:tbl>
@@ -17212,11 +17518,19 @@
                 <w:lang w:val="en-GB"/>
               </w:rPr>
             </w:pPr>
-            <w:r>
-              <w:rPr>
-                <w:lang w:val="en-GB"/>
-              </w:rPr>
-              <w:t>i (rad)</w:t>
+            <w:proofErr w:type="spellStart"/>
+            <w:r>
+              <w:rPr>
+                <w:lang w:val="en-GB"/>
+              </w:rPr>
+              <w:t>i</w:t>
+            </w:r>
+            <w:proofErr w:type="spellEnd"/>
+            <w:r>
+              <w:rPr>
+                <w:lang w:val="en-GB"/>
+              </w:rPr>
+              <w:t xml:space="preserve"> (rad)</w:t>
             </w:r>
           </w:p>
         </w:tc>
@@ -17295,11 +17609,19 @@
                 <w:lang w:val="en-GB"/>
               </w:rPr>
             </w:pPr>
-            <w:r>
-              <w:rPr>
-                <w:lang w:val="en-GB"/>
-              </w:rPr>
-              <w:t>Δv (km/s)</w:t>
+            <w:proofErr w:type="spellStart"/>
+            <w:r>
+              <w:rPr>
+                <w:lang w:val="en-GB"/>
+              </w:rPr>
+              <w:t>Δv</w:t>
+            </w:r>
+            <w:proofErr w:type="spellEnd"/>
+            <w:r>
+              <w:rPr>
+                <w:lang w:val="en-GB"/>
+              </w:rPr>
+              <w:t xml:space="preserve"> (km/s)</w:t>
             </w:r>
           </w:p>
         </w:tc>
@@ -19149,13 +19471,53 @@
           <w:lang w:val="en-GB"/>
         </w:rPr>
       </w:pPr>
+      <w:proofErr w:type="spellStart"/>
       <w:r>
         <w:rPr>
           <w:b/>
           <w:lang w:val="en-GB"/>
         </w:rPr>
-        <w:lastRenderedPageBreak/>
-        <w:t>Tabella riassuntiva strategie alternative</w:t>
+        <w:t>Tabella</w:t>
+      </w:r>
+      <w:proofErr w:type="spellEnd"/>
+      <w:r>
+        <w:rPr>
+          <w:b/>
+          <w:lang w:val="en-GB"/>
+        </w:rPr>
+        <w:t xml:space="preserve"> </w:t>
+      </w:r>
+      <w:proofErr w:type="spellStart"/>
+      <w:r>
+        <w:rPr>
+          <w:b/>
+          <w:lang w:val="en-GB"/>
+        </w:rPr>
+        <w:t>riassuntiva</w:t>
+      </w:r>
+      <w:proofErr w:type="spellEnd"/>
+      <w:r>
+        <w:rPr>
+          <w:b/>
+          <w:lang w:val="en-GB"/>
+        </w:rPr>
+        <w:t xml:space="preserve"> </w:t>
+      </w:r>
+      <w:proofErr w:type="spellStart"/>
+      <w:r>
+        <w:rPr>
+          <w:b/>
+          <w:lang w:val="en-GB"/>
+        </w:rPr>
+        <w:t>strategie</w:t>
+      </w:r>
+      <w:proofErr w:type="spellEnd"/>
+      <w:r>
+        <w:rPr>
+          <w:b/>
+          <w:lang w:val="en-GB"/>
+        </w:rPr>
+        <w:t xml:space="preserve"> alternative</w:t>
       </w:r>
     </w:p>
     <w:p>
@@ -19207,6 +19569,7 @@
                 <w:bCs/>
                 <w:lang w:val="en-GB"/>
               </w:rPr>
+              <w:lastRenderedPageBreak/>
               <w:t>Strategy</w:t>
             </w:r>
           </w:p>
@@ -19226,18 +19589,27 @@
                 <w:lang w:val="en-GB"/>
               </w:rPr>
             </w:pPr>
+            <w:proofErr w:type="spellStart"/>
             <w:r>
               <w:rPr>
                 <w:bCs/>
                 <w:lang w:val="en-GB"/>
               </w:rPr>
-              <w:t>Δt (</w:t>
-            </w:r>
+              <w:t>Δt</w:t>
+            </w:r>
+            <w:proofErr w:type="spellEnd"/>
             <w:r>
               <w:rPr>
                 <w:bCs/>
                 <w:lang w:val="en-GB"/>
               </w:rPr>
+              <w:t xml:space="preserve"> (</w:t>
+            </w:r>
+            <w:r>
+              <w:rPr>
+                <w:bCs/>
+                <w:lang w:val="en-GB"/>
+              </w:rPr>
               <w:t>s</w:t>
             </w:r>
             <w:r>
@@ -19264,18 +19636,27 @@
                 <w:lang w:val="en-GB"/>
               </w:rPr>
             </w:pPr>
+            <w:proofErr w:type="spellStart"/>
             <w:r>
               <w:rPr>
                 <w:bCs/>
                 <w:lang w:val="en-GB"/>
               </w:rPr>
-              <w:t>Δt (</w:t>
-            </w:r>
+              <w:t>Δt</w:t>
+            </w:r>
+            <w:proofErr w:type="spellEnd"/>
             <w:r>
               <w:rPr>
                 <w:bCs/>
                 <w:lang w:val="en-GB"/>
               </w:rPr>
+              <w:t xml:space="preserve"> (</w:t>
+            </w:r>
+            <w:r>
+              <w:rPr>
+                <w:bCs/>
+                <w:lang w:val="en-GB"/>
+              </w:rPr>
               <w:t>h</w:t>
             </w:r>
             <w:r>
@@ -19303,12 +19684,21 @@
                 <w:lang w:val="en-GB"/>
               </w:rPr>
             </w:pPr>
+            <w:proofErr w:type="spellStart"/>
             <w:r>
               <w:rPr>
                 <w:bCs/>
                 <w:lang w:val="en-GB"/>
               </w:rPr>
-              <w:t>Δv (km/s)</w:t>
+              <w:t>Δv</w:t>
+            </w:r>
+            <w:proofErr w:type="spellEnd"/>
+            <w:r>
+              <w:rPr>
+                <w:bCs/>
+                <w:lang w:val="en-GB"/>
+              </w:rPr>
+              <w:t xml:space="preserve"> (km/s)</w:t>
             </w:r>
           </w:p>
         </w:tc>
@@ -19327,6 +19717,7 @@
                 <w:lang w:val="en-GB"/>
               </w:rPr>
             </w:pPr>
+            <w:proofErr w:type="spellStart"/>
             <w:r>
               <w:rPr>
                 <w:bCs/>
@@ -19334,6 +19725,7 @@
               </w:rPr>
               <w:t>ΔvΔt</w:t>
             </w:r>
+            <w:proofErr w:type="spellEnd"/>
             <w:r>
               <w:rPr>
                 <w:bCs/>
@@ -19361,8 +19753,17 @@
                 <w:bCs/>
                 <w:lang w:val="en-GB"/>
               </w:rPr>
-              <w:t>Alex tangente</w:t>
-            </w:r>
+              <w:t xml:space="preserve">Alex </w:t>
+            </w:r>
+            <w:proofErr w:type="spellStart"/>
+            <w:r>
+              <w:rPr>
+                <w:bCs/>
+                <w:lang w:val="en-GB"/>
+              </w:rPr>
+              <w:t>tangente</w:t>
+            </w:r>
+            <w:proofErr w:type="spellEnd"/>
           </w:p>
         </w:tc>
         <w:tc>
@@ -19494,8 +19895,33 @@
                 <w:bCs/>
                 <w:lang w:val="en-GB"/>
               </w:rPr>
-              <w:t>Alex diretta secante</w:t>
-            </w:r>
+              <w:t xml:space="preserve">Alex </w:t>
+            </w:r>
+            <w:proofErr w:type="spellStart"/>
+            <w:r>
+              <w:rPr>
+                <w:bCs/>
+                <w:lang w:val="en-GB"/>
+              </w:rPr>
+              <w:t>diretta</w:t>
+            </w:r>
+            <w:proofErr w:type="spellEnd"/>
+            <w:r>
+              <w:rPr>
+                <w:bCs/>
+                <w:lang w:val="en-GB"/>
+              </w:rPr>
+              <w:t xml:space="preserve"> </w:t>
+            </w:r>
+            <w:proofErr w:type="spellStart"/>
+            <w:r>
+              <w:rPr>
+                <w:bCs/>
+                <w:lang w:val="en-GB"/>
+              </w:rPr>
+              <w:t>secante</w:t>
+            </w:r>
+            <w:proofErr w:type="spellEnd"/>
           </w:p>
         </w:tc>
         <w:tc>
@@ -19674,7 +20100,23 @@
                 <w:bCs/>
                 <w:lang w:val="en-GB"/>
               </w:rPr>
-              <w:t>Silvia alternativa easy</w:t>
+              <w:t xml:space="preserve">Silvia </w:t>
+            </w:r>
+            <w:proofErr w:type="spellStart"/>
+            <w:r>
+              <w:rPr>
+                <w:bCs/>
+                <w:lang w:val="en-GB"/>
+              </w:rPr>
+              <w:t>alternativa</w:t>
+            </w:r>
+            <w:proofErr w:type="spellEnd"/>
+            <w:r>
+              <w:rPr>
+                <w:bCs/>
+                <w:lang w:val="en-GB"/>
+              </w:rPr>
+              <w:t xml:space="preserve"> easy</w:t>
             </w:r>
           </w:p>
         </w:tc>

--- a/Modelli relazione/tabelle iams.docx
+++ b/Modelli relazione/tabelle iams.docx
@@ -756,7 +756,7 @@
                 <w:i/>
                 <w:lang w:val="en-GB"/>
               </w:rPr>
-              <w:t>-0.0641</w:t>
+              <w:t>6.2190</w:t>
             </w:r>
           </w:p>
         </w:tc>
@@ -933,7 +933,7 @@
                 <w:i/>
                 <w:lang w:val="en-GB"/>
               </w:rPr>
-              <w:t>-0.0641</w:t>
+              <w:t>6.2190</w:t>
             </w:r>
           </w:p>
         </w:tc>
@@ -2833,7 +2833,7 @@
                 <w:i/>
                 <w:lang w:val="en-GB"/>
               </w:rPr>
-              <w:t>-0.0641</w:t>
+              <w:t>6.2190</w:t>
             </w:r>
           </w:p>
         </w:tc>
@@ -3010,7 +3010,7 @@
                 <w:i/>
                 <w:lang w:val="en-GB"/>
               </w:rPr>
-              <w:t>-0.0641</w:t>
+              <w:t>6.2190</w:t>
             </w:r>
           </w:p>
         </w:tc>
@@ -3258,13 +3258,7 @@
               <w:rPr>
                 <w:lang w:val="en-GB"/>
               </w:rPr>
-              <w:t>9</w:t>
-            </w:r>
-            <w:r>
-              <w:rPr>
-                <w:lang w:val="en-GB"/>
-              </w:rPr>
-              <w:t>986.7633</w:t>
+              <w:t>9986.7633</w:t>
             </w:r>
           </w:p>
         </w:tc>
@@ -3575,7 +3569,7 @@
                 <w:i/>
                 <w:lang w:val="en-GB"/>
               </w:rPr>
-              <w:t>0</w:t>
+              <w:t>3.1416</w:t>
             </w:r>
           </w:p>
         </w:tc>
@@ -3760,7 +3754,7 @@
                 <w:i/>
                 <w:lang w:val="en-GB"/>
               </w:rPr>
-              <w:t>3.1416</w:t>
+              <w:t>0</w:t>
             </w:r>
           </w:p>
         </w:tc>
@@ -5621,7 +5615,7 @@
                 <w:i/>
                 <w:lang w:val="en-GB"/>
               </w:rPr>
-              <w:t>-0.0641</w:t>
+              <w:t>6.2190</w:t>
             </w:r>
           </w:p>
         </w:tc>
@@ -5798,7 +5792,7 @@
                 <w:i/>
                 <w:lang w:val="en-GB"/>
               </w:rPr>
-              <w:t>-0.0641</w:t>
+              <w:t>6.2190</w:t>
             </w:r>
           </w:p>
         </w:tc>
@@ -7056,7 +7050,7 @@
                 <w:i/>
                 <w:lang w:val="en-GB"/>
               </w:rPr>
-              <w:t>0</w:t>
+              <w:t>3.1416</w:t>
             </w:r>
           </w:p>
         </w:tc>
@@ -7233,7 +7227,7 @@
                 <w:i/>
                 <w:lang w:val="en-GB"/>
               </w:rPr>
-              <w:t>3.1416</w:t>
+              <w:t>0</w:t>
             </w:r>
           </w:p>
         </w:tc>
@@ -7744,7 +7738,7 @@
                 <w:i/>
                 <w:lang w:val="en-GB"/>
               </w:rPr>
-              <w:t>-0.0641</w:t>
+              <w:t>6.2190</w:t>
             </w:r>
           </w:p>
         </w:tc>
@@ -7921,7 +7915,7 @@
                 <w:i/>
                 <w:lang w:val="en-GB"/>
               </w:rPr>
-              <w:t>-0.0641</w:t>
+              <w:t>6.2190</w:t>
             </w:r>
           </w:p>
         </w:tc>
@@ -12055,7 +12049,7 @@
                 <w:i/>
                 <w:lang w:val="en-GB"/>
               </w:rPr>
-              <w:t>1.8178</w:t>
+              <w:t>4.9594</w:t>
             </w:r>
           </w:p>
         </w:tc>
@@ -12234,7 +12228,14 @@
                 <w:i/>
                 <w:lang w:val="en-GB"/>
               </w:rPr>
-              <w:t>4.4654</w:t>
+              <w:t>1.</w:t>
+            </w:r>
+            <w:r>
+              <w:rPr>
+                <w:i/>
+                <w:lang w:val="en-GB"/>
+              </w:rPr>
+              <w:t>3238</w:t>
             </w:r>
           </w:p>
         </w:tc>
@@ -17301,18 +17302,12 @@
     </w:p>
     <w:p>
       <w:pPr>
-        <w:rPr>
-          <w:b/>
-          <w:lang w:val="en-GB"/>
-        </w:rPr>
+        <w:jc w:val="center"/>
       </w:pPr>
     </w:p>
     <w:p>
       <w:pPr>
-        <w:rPr>
-          <w:b/>
-          <w:lang w:val="en-GB"/>
-        </w:rPr>
+        <w:jc w:val="center"/>
       </w:pPr>
     </w:p>
     <w:p>
@@ -17403,23 +17398,7 @@
           <w:b/>
           <w:lang w:val="en-GB"/>
         </w:rPr>
-        <w:t xml:space="preserve"> </w:t>
-      </w:r>
-      <w:proofErr w:type="spellStart"/>
-      <w:r>
-        <w:rPr>
-          <w:b/>
-          <w:lang w:val="en-GB"/>
-        </w:rPr>
-        <w:t>silvia</w:t>
-      </w:r>
-      <w:proofErr w:type="spellEnd"/>
-      <w:r>
-        <w:rPr>
-          <w:b/>
-          <w:lang w:val="en-GB"/>
-        </w:rPr>
-        <w:t xml:space="preserve"> easy)</w:t>
+        <w:t xml:space="preserve"> silvia easy)</w:t>
       </w:r>
     </w:p>
     <w:tbl>
@@ -18031,14 +18010,7 @@
                 <w:i/>
                 <w:lang w:val="en-GB"/>
               </w:rPr>
-              <w:t>10422.178</w:t>
-            </w:r>
-            <w:r>
-              <w:rPr>
-                <w:i/>
-                <w:lang w:val="en-GB"/>
-              </w:rPr>
-              <w:t>7</w:t>
+              <w:t>10422.1787</w:t>
             </w:r>
           </w:p>
         </w:tc>
@@ -18546,7 +18518,7 @@
               <w:rPr>
                 <w:lang w:val="en-GB"/>
               </w:rPr>
-              <w:t>14125.2635</w:t>
+              <w:t>14125.2636</w:t>
             </w:r>
           </w:p>
         </w:tc>
@@ -18833,7 +18805,7 @@
                 <w:i/>
                 <w:lang w:val="en-GB"/>
               </w:rPr>
-              <w:t>-0.0641</w:t>
+              <w:t>6.2191</w:t>
             </w:r>
           </w:p>
         </w:tc>
@@ -18926,6 +18898,27 @@
                 <w:i/>
                 <w:lang w:val="en-GB"/>
               </w:rPr>
+              <w:t>13392.5520</w:t>
+            </w:r>
+          </w:p>
+        </w:tc>
+        <w:tc>
+          <w:tcPr>
+            <w:tcW w:w="1192" w:type="dxa"/>
+          </w:tcPr>
+          <w:p>
+            <w:pPr>
+              <w:jc w:val="center"/>
+              <w:rPr>
+                <w:i/>
+                <w:lang w:val="en-GB"/>
+              </w:rPr>
+            </w:pPr>
+            <w:r>
+              <w:rPr>
+                <w:i/>
+                <w:lang w:val="en-GB"/>
+              </w:rPr>
               <w:t>0</w:t>
             </w:r>
           </w:p>
@@ -18947,7 +18940,7 @@
                 <w:i/>
                 <w:lang w:val="en-GB"/>
               </w:rPr>
-              <w:t>0</w:t>
+              <w:t>0.5284</w:t>
             </w:r>
           </w:p>
         </w:tc>
@@ -18968,7 +18961,7 @@
                 <w:i/>
                 <w:lang w:val="en-GB"/>
               </w:rPr>
-              <w:t>0.5284</w:t>
+              <w:t>3.0230</w:t>
             </w:r>
           </w:p>
         </w:tc>
@@ -18989,28 +18982,7 @@
                 <w:i/>
                 <w:lang w:val="en-GB"/>
               </w:rPr>
-              <w:t>3.0230</w:t>
-            </w:r>
-          </w:p>
-        </w:tc>
-        <w:tc>
-          <w:tcPr>
-            <w:tcW w:w="1192" w:type="dxa"/>
-          </w:tcPr>
-          <w:p>
-            <w:pPr>
-              <w:jc w:val="center"/>
-              <w:rPr>
-                <w:i/>
-                <w:lang w:val="en-GB"/>
-              </w:rPr>
-            </w:pPr>
-            <w:r>
-              <w:rPr>
-                <w:i/>
-                <w:lang w:val="en-GB"/>
-              </w:rPr>
-              <w:t>-0.0641</w:t>
+              <w:t>6.2191</w:t>
             </w:r>
           </w:p>
         </w:tc>
@@ -19034,7 +19006,7 @@
                 <w:i/>
                 <w:lang w:val="en-GB"/>
               </w:rPr>
-              <w:t>4.4179</w:t>
+              <w:t>3.6356</w:t>
             </w:r>
           </w:p>
         </w:tc>
@@ -19419,6 +19391,31 @@
         </w:tc>
       </w:tr>
     </w:tbl>
+    <w:p>
+      <w:pPr>
+        <w:jc w:val="center"/>
+      </w:pPr>
+    </w:p>
+    <w:p>
+      <w:pPr>
+        <w:jc w:val="center"/>
+      </w:pPr>
+    </w:p>
+    <w:p>
+      <w:pPr>
+        <w:jc w:val="center"/>
+      </w:pPr>
+    </w:p>
+    <w:p>
+      <w:pPr>
+        <w:jc w:val="center"/>
+      </w:pPr>
+    </w:p>
+    <w:p>
+      <w:pPr>
+        <w:jc w:val="center"/>
+      </w:pPr>
+    </w:p>
     <w:p>
       <w:pPr>
         <w:jc w:val="center"/>
@@ -19569,7 +19566,6 @@
                 <w:bCs/>
                 <w:lang w:val="en-GB"/>
               </w:rPr>
-              <w:lastRenderedPageBreak/>
               <w:t>Strategy</w:t>
             </w:r>
           </w:p>

--- a/Modelli relazione/tabelle iams.docx
+++ b/Modelli relazione/tabelle iams.docx
@@ -44,7 +44,44 @@
           <w:b/>
           <w:lang w:val="en-GB"/>
         </w:rPr>
-        <w:t>change plane first PA</w:t>
+        <w:t>change plane</w:t>
+      </w:r>
+      <w:r>
+        <w:rPr>
+          <w:b/>
+          <w:lang w:val="en-GB"/>
+        </w:rPr>
+        <w:t>-</w:t>
+      </w:r>
+      <w:r>
+        <w:rPr>
+          <w:b/>
+          <w:lang w:val="en-GB"/>
+        </w:rPr>
+        <w:t xml:space="preserve">change </w:t>
+      </w:r>
+      <w:proofErr w:type="spellStart"/>
+      <w:r>
+        <w:rPr>
+          <w:b/>
+          <w:lang w:val="en-GB"/>
+        </w:rPr>
+        <w:t>pericenter</w:t>
+      </w:r>
+      <w:proofErr w:type="spellEnd"/>
+      <w:r>
+        <w:rPr>
+          <w:b/>
+          <w:lang w:val="en-GB"/>
+        </w:rPr>
+        <w:t>-bitangent</w:t>
+      </w:r>
+      <w:r>
+        <w:rPr>
+          <w:b/>
+          <w:lang w:val="en-GB"/>
+        </w:rPr>
+        <w:t xml:space="preserve"> PA</w:t>
       </w:r>
       <w:r>
         <w:rPr>
@@ -2128,7 +2165,30 @@
           <w:b/>
           <w:lang w:val="en-GB"/>
         </w:rPr>
-        <w:t>change plane first AP</w:t>
+        <w:t xml:space="preserve">change plane-change </w:t>
+      </w:r>
+      <w:proofErr w:type="spellStart"/>
+      <w:r>
+        <w:rPr>
+          <w:b/>
+          <w:lang w:val="en-GB"/>
+        </w:rPr>
+        <w:t>pericenter</w:t>
+      </w:r>
+      <w:proofErr w:type="spellEnd"/>
+      <w:r>
+        <w:rPr>
+          <w:b/>
+          <w:lang w:val="en-GB"/>
+        </w:rPr>
+        <w:t xml:space="preserve">-bitangent </w:t>
+      </w:r>
+      <w:r>
+        <w:rPr>
+          <w:b/>
+          <w:lang w:val="en-GB"/>
+        </w:rPr>
+        <w:t>AP</w:t>
       </w:r>
       <w:r>
         <w:rPr>
@@ -4199,7 +4259,30 @@
           <w:b/>
           <w:lang w:val="en-GB"/>
         </w:rPr>
-        <w:t>(bitangent first PA)</w:t>
+        <w:t>(bitangent</w:t>
+      </w:r>
+      <w:r>
+        <w:rPr>
+          <w:b/>
+          <w:lang w:val="en-GB"/>
+        </w:rPr>
+        <w:t xml:space="preserve">-change plane-change </w:t>
+      </w:r>
+      <w:proofErr w:type="spellStart"/>
+      <w:r>
+        <w:rPr>
+          <w:b/>
+          <w:lang w:val="en-GB"/>
+        </w:rPr>
+        <w:t>pericenter</w:t>
+      </w:r>
+      <w:proofErr w:type="spellEnd"/>
+      <w:r>
+        <w:rPr>
+          <w:b/>
+          <w:lang w:val="en-GB"/>
+        </w:rPr>
+        <w:t xml:space="preserve"> PA)</w:t>
       </w:r>
     </w:p>
     <w:tbl>
@@ -6302,7 +6385,23 @@
           <w:b/>
           <w:lang w:val="en-GB"/>
         </w:rPr>
-        <w:t xml:space="preserve">bitangent first </w:t>
+        <w:t xml:space="preserve">bitangent-change plane-change </w:t>
+      </w:r>
+      <w:proofErr w:type="spellStart"/>
+      <w:r>
+        <w:rPr>
+          <w:b/>
+          <w:lang w:val="en-GB"/>
+        </w:rPr>
+        <w:t>pericenter</w:t>
+      </w:r>
+      <w:proofErr w:type="spellEnd"/>
+      <w:r>
+        <w:rPr>
+          <w:b/>
+          <w:lang w:val="en-GB"/>
+        </w:rPr>
+        <w:t xml:space="preserve"> </w:t>
       </w:r>
       <w:r>
         <w:rPr>
@@ -8374,7 +8473,23 @@
           <w:b/>
           <w:lang w:val="en-GB"/>
         </w:rPr>
-        <w:t xml:space="preserve">bitangent first </w:t>
+        <w:t xml:space="preserve">bitangent-change plane-change </w:t>
+      </w:r>
+      <w:proofErr w:type="spellStart"/>
+      <w:r>
+        <w:rPr>
+          <w:b/>
+          <w:lang w:val="en-GB"/>
+        </w:rPr>
+        <w:t>pericenter</w:t>
+      </w:r>
+      <w:proofErr w:type="spellEnd"/>
+      <w:r>
+        <w:rPr>
+          <w:b/>
+          <w:lang w:val="en-GB"/>
+        </w:rPr>
+        <w:t xml:space="preserve"> </w:t>
       </w:r>
       <w:r>
         <w:rPr>
@@ -10425,7 +10540,23 @@
           <w:b/>
           <w:lang w:val="en-GB"/>
         </w:rPr>
-        <w:t xml:space="preserve">bitangent first </w:t>
+        <w:t xml:space="preserve">bitangent-change plane-change </w:t>
+      </w:r>
+      <w:proofErr w:type="spellStart"/>
+      <w:r>
+        <w:rPr>
+          <w:b/>
+          <w:lang w:val="en-GB"/>
+        </w:rPr>
+        <w:t>pericenter</w:t>
+      </w:r>
+      <w:proofErr w:type="spellEnd"/>
+      <w:r>
+        <w:rPr>
+          <w:b/>
+          <w:lang w:val="en-GB"/>
+        </w:rPr>
+        <w:t xml:space="preserve"> </w:t>
       </w:r>
       <w:r>
         <w:rPr>
@@ -12511,13 +12642,4289 @@
           <w:lang w:val="en-GB"/>
         </w:rPr>
       </w:pPr>
+      <w:r>
+        <w:rPr>
+          <w:b/>
+          <w:lang w:val="en-GB"/>
+        </w:rPr>
+        <w:lastRenderedPageBreak/>
+        <w:t xml:space="preserve">Transfer </w:t>
+      </w:r>
+      <w:proofErr w:type="gramStart"/>
+      <w:r>
+        <w:rPr>
+          <w:b/>
+          <w:lang w:val="en-GB"/>
+        </w:rPr>
+        <w:t>7</w:t>
+      </w:r>
+      <w:r>
+        <w:rPr>
+          <w:b/>
+          <w:lang w:val="en-GB"/>
+        </w:rPr>
+        <w:t xml:space="preserve"> :</w:t>
+      </w:r>
+      <w:proofErr w:type="gramEnd"/>
+      <w:r>
+        <w:rPr>
+          <w:b/>
+          <w:lang w:val="en-GB"/>
+        </w:rPr>
+        <w:t xml:space="preserve"> Standard Strategy (</w:t>
+      </w:r>
+      <w:r>
+        <w:rPr>
+          <w:b/>
+          <w:lang w:val="en-GB"/>
+        </w:rPr>
+        <w:t>change plane-</w:t>
+      </w:r>
+      <w:r>
+        <w:rPr>
+          <w:b/>
+          <w:lang w:val="en-GB"/>
+        </w:rPr>
+        <w:t xml:space="preserve"> </w:t>
+      </w:r>
+      <w:r>
+        <w:rPr>
+          <w:b/>
+          <w:lang w:val="en-GB"/>
+        </w:rPr>
+        <w:t>bitangent</w:t>
+      </w:r>
+      <w:r>
+        <w:rPr>
+          <w:b/>
+          <w:lang w:val="en-GB"/>
+        </w:rPr>
+        <w:t>-</w:t>
+      </w:r>
+      <w:r>
+        <w:rPr>
+          <w:b/>
+          <w:lang w:val="en-GB"/>
+        </w:rPr>
+        <w:t xml:space="preserve">change </w:t>
+      </w:r>
       <w:proofErr w:type="spellStart"/>
       <w:r>
         <w:rPr>
           <w:b/>
           <w:lang w:val="en-GB"/>
         </w:rPr>
-        <w:lastRenderedPageBreak/>
+        <w:t>pericenter</w:t>
+      </w:r>
+      <w:proofErr w:type="spellEnd"/>
+      <w:r>
+        <w:rPr>
+          <w:b/>
+          <w:lang w:val="en-GB"/>
+        </w:rPr>
+        <w:t xml:space="preserve"> PA</w:t>
+      </w:r>
+      <w:r>
+        <w:rPr>
+          <w:b/>
+          <w:lang w:val="en-GB"/>
+        </w:rPr>
+        <w:t>)</w:t>
+      </w:r>
+    </w:p>
+    <w:tbl>
+      <w:tblPr>
+        <w:tblStyle w:val="Grigliatabella"/>
+        <w:tblW w:w="9720" w:type="dxa"/>
+        <w:tblBorders>
+          <w:left w:val="none" w:sz="0" w:space="0" w:color="auto"/>
+          <w:right w:val="none" w:sz="0" w:space="0" w:color="auto"/>
+          <w:insideV w:val="none" w:sz="0" w:space="0" w:color="auto"/>
+        </w:tblBorders>
+        <w:tblLook w:val="04A0" w:firstRow="1" w:lastRow="0" w:firstColumn="1" w:lastColumn="0" w:noHBand="0" w:noVBand="1"/>
+      </w:tblPr>
+      <w:tblGrid>
+        <w:gridCol w:w="1356"/>
+        <w:gridCol w:w="1356"/>
+        <w:gridCol w:w="1192"/>
+        <w:gridCol w:w="1193"/>
+        <w:gridCol w:w="1193"/>
+        <w:gridCol w:w="1193"/>
+        <w:gridCol w:w="1194"/>
+        <w:gridCol w:w="1043"/>
+      </w:tblGrid>
+      <w:tr>
+        <w:tc>
+          <w:tcPr>
+            <w:tcW w:w="1356" w:type="dxa"/>
+            <w:tcBorders>
+              <w:right w:val="single" w:sz="4" w:space="0" w:color="auto"/>
+            </w:tcBorders>
+          </w:tcPr>
+          <w:p>
+            <w:pPr>
+              <w:jc w:val="center"/>
+              <w:rPr>
+                <w:lang w:val="en-GB"/>
+              </w:rPr>
+            </w:pPr>
+            <w:r>
+              <w:rPr>
+                <w:lang w:val="en-GB"/>
+              </w:rPr>
+              <w:t>t (s)</w:t>
+            </w:r>
+          </w:p>
+        </w:tc>
+        <w:tc>
+          <w:tcPr>
+            <w:tcW w:w="1356" w:type="dxa"/>
+            <w:tcBorders>
+              <w:left w:val="single" w:sz="4" w:space="0" w:color="auto"/>
+            </w:tcBorders>
+          </w:tcPr>
+          <w:p>
+            <w:pPr>
+              <w:jc w:val="center"/>
+              <w:rPr>
+                <w:lang w:val="en-GB"/>
+              </w:rPr>
+            </w:pPr>
+            <w:r>
+              <w:rPr>
+                <w:lang w:val="en-GB"/>
+              </w:rPr>
+              <w:t>a (km)</w:t>
+            </w:r>
+          </w:p>
+        </w:tc>
+        <w:tc>
+          <w:tcPr>
+            <w:tcW w:w="1192" w:type="dxa"/>
+          </w:tcPr>
+          <w:p>
+            <w:pPr>
+              <w:jc w:val="center"/>
+              <w:rPr>
+                <w:lang w:val="en-GB"/>
+              </w:rPr>
+            </w:pPr>
+            <w:r>
+              <w:rPr>
+                <w:lang w:val="en-GB"/>
+              </w:rPr>
+              <w:t>e (-)</w:t>
+            </w:r>
+          </w:p>
+        </w:tc>
+        <w:tc>
+          <w:tcPr>
+            <w:tcW w:w="1193" w:type="dxa"/>
+          </w:tcPr>
+          <w:p>
+            <w:pPr>
+              <w:jc w:val="center"/>
+              <w:rPr>
+                <w:lang w:val="en-GB"/>
+              </w:rPr>
+            </w:pPr>
+            <w:proofErr w:type="spellStart"/>
+            <w:r>
+              <w:rPr>
+                <w:lang w:val="en-GB"/>
+              </w:rPr>
+              <w:t>i</w:t>
+            </w:r>
+            <w:proofErr w:type="spellEnd"/>
+            <w:r>
+              <w:rPr>
+                <w:lang w:val="en-GB"/>
+              </w:rPr>
+              <w:t xml:space="preserve"> (rad)</w:t>
+            </w:r>
+          </w:p>
+        </w:tc>
+        <w:tc>
+          <w:tcPr>
+            <w:tcW w:w="1193" w:type="dxa"/>
+          </w:tcPr>
+          <w:p>
+            <w:pPr>
+              <w:jc w:val="center"/>
+              <w:rPr>
+                <w:lang w:val="en-GB"/>
+              </w:rPr>
+            </w:pPr>
+            <w:r>
+              <w:rPr>
+                <w:lang w:val="en-GB"/>
+              </w:rPr>
+              <w:t>Ω (rad)</w:t>
+            </w:r>
+          </w:p>
+        </w:tc>
+        <w:tc>
+          <w:tcPr>
+            <w:tcW w:w="1193" w:type="dxa"/>
+          </w:tcPr>
+          <w:p>
+            <w:pPr>
+              <w:jc w:val="center"/>
+              <w:rPr>
+                <w:lang w:val="en-GB"/>
+              </w:rPr>
+            </w:pPr>
+            <w:r>
+              <w:rPr>
+                <w:lang w:val="en-GB"/>
+              </w:rPr>
+              <w:t>ω (rad)</w:t>
+            </w:r>
+          </w:p>
+        </w:tc>
+        <w:tc>
+          <w:tcPr>
+            <w:tcW w:w="1194" w:type="dxa"/>
+            <w:tcBorders>
+              <w:right w:val="single" w:sz="4" w:space="0" w:color="auto"/>
+            </w:tcBorders>
+          </w:tcPr>
+          <w:p>
+            <w:pPr>
+              <w:jc w:val="center"/>
+              <w:rPr>
+                <w:lang w:val="en-GB"/>
+              </w:rPr>
+            </w:pPr>
+            <w:r>
+              <w:rPr>
+                <w:lang w:val="en-GB"/>
+              </w:rPr>
+              <w:t>θ (rad)</w:t>
+            </w:r>
+          </w:p>
+        </w:tc>
+        <w:tc>
+          <w:tcPr>
+            <w:tcW w:w="1043" w:type="dxa"/>
+            <w:tcBorders>
+              <w:left w:val="single" w:sz="4" w:space="0" w:color="auto"/>
+            </w:tcBorders>
+          </w:tcPr>
+          <w:p>
+            <w:pPr>
+              <w:ind w:left="-57"/>
+              <w:jc w:val="center"/>
+              <w:rPr>
+                <w:lang w:val="en-GB"/>
+              </w:rPr>
+            </w:pPr>
+            <w:proofErr w:type="spellStart"/>
+            <w:r>
+              <w:rPr>
+                <w:lang w:val="en-GB"/>
+              </w:rPr>
+              <w:t>Δv</w:t>
+            </w:r>
+            <w:proofErr w:type="spellEnd"/>
+            <w:r>
+              <w:rPr>
+                <w:lang w:val="en-GB"/>
+              </w:rPr>
+              <w:t xml:space="preserve"> (km/s)</w:t>
+            </w:r>
+          </w:p>
+        </w:tc>
+      </w:tr>
+      <w:tr>
+        <w:tc>
+          <w:tcPr>
+            <w:tcW w:w="1356" w:type="dxa"/>
+            <w:tcBorders>
+              <w:right w:val="single" w:sz="4" w:space="0" w:color="auto"/>
+            </w:tcBorders>
+            <w:vAlign w:val="center"/>
+          </w:tcPr>
+          <w:p>
+            <w:pPr>
+              <w:jc w:val="center"/>
+              <w:rPr>
+                <w:lang w:val="en-GB"/>
+              </w:rPr>
+            </w:pPr>
+            <w:r>
+              <w:rPr>
+                <w:lang w:val="en-GB"/>
+              </w:rPr>
+              <w:t>0</w:t>
+            </w:r>
+          </w:p>
+        </w:tc>
+        <w:tc>
+          <w:tcPr>
+            <w:tcW w:w="1356" w:type="dxa"/>
+            <w:tcBorders>
+              <w:left w:val="single" w:sz="4" w:space="0" w:color="auto"/>
+            </w:tcBorders>
+          </w:tcPr>
+          <w:p>
+            <w:pPr>
+              <w:jc w:val="center"/>
+              <w:rPr>
+                <w:i/>
+                <w:lang w:val="en-GB"/>
+              </w:rPr>
+            </w:pPr>
+            <w:r>
+              <w:rPr>
+                <w:i/>
+                <w:lang w:val="en-GB"/>
+              </w:rPr>
+              <w:t>8369.7488</w:t>
+            </w:r>
+          </w:p>
+        </w:tc>
+        <w:tc>
+          <w:tcPr>
+            <w:tcW w:w="1192" w:type="dxa"/>
+          </w:tcPr>
+          <w:p>
+            <w:pPr>
+              <w:jc w:val="center"/>
+              <w:rPr>
+                <w:i/>
+                <w:lang w:val="en-GB"/>
+              </w:rPr>
+            </w:pPr>
+            <w:r>
+              <w:rPr>
+                <w:i/>
+                <w:lang w:val="en-GB"/>
+              </w:rPr>
+              <w:t>0.1097</w:t>
+            </w:r>
+          </w:p>
+        </w:tc>
+        <w:tc>
+          <w:tcPr>
+            <w:tcW w:w="1193" w:type="dxa"/>
+          </w:tcPr>
+          <w:p>
+            <w:pPr>
+              <w:jc w:val="center"/>
+              <w:rPr>
+                <w:i/>
+                <w:lang w:val="en-GB"/>
+              </w:rPr>
+            </w:pPr>
+            <w:r>
+              <w:rPr>
+                <w:i/>
+                <w:lang w:val="en-GB"/>
+              </w:rPr>
+              <w:t>0.8487</w:t>
+            </w:r>
+          </w:p>
+        </w:tc>
+        <w:tc>
+          <w:tcPr>
+            <w:tcW w:w="1193" w:type="dxa"/>
+          </w:tcPr>
+          <w:p>
+            <w:pPr>
+              <w:jc w:val="center"/>
+              <w:rPr>
+                <w:i/>
+                <w:lang w:val="en-GB"/>
+              </w:rPr>
+            </w:pPr>
+            <w:r>
+              <w:rPr>
+                <w:i/>
+                <w:lang w:val="en-GB"/>
+              </w:rPr>
+              <w:t>1.5339</w:t>
+            </w:r>
+          </w:p>
+        </w:tc>
+        <w:tc>
+          <w:tcPr>
+            <w:tcW w:w="1193" w:type="dxa"/>
+          </w:tcPr>
+          <w:p>
+            <w:pPr>
+              <w:jc w:val="center"/>
+              <w:rPr>
+                <w:i/>
+                <w:lang w:val="en-GB"/>
+              </w:rPr>
+            </w:pPr>
+            <w:r>
+              <w:rPr>
+                <w:i/>
+                <w:lang w:val="en-GB"/>
+              </w:rPr>
+              <w:t>1.1849</w:t>
+            </w:r>
+          </w:p>
+        </w:tc>
+        <w:tc>
+          <w:tcPr>
+            <w:tcW w:w="1194" w:type="dxa"/>
+            <w:tcBorders>
+              <w:right w:val="single" w:sz="4" w:space="0" w:color="auto"/>
+            </w:tcBorders>
+          </w:tcPr>
+          <w:p>
+            <w:pPr>
+              <w:jc w:val="center"/>
+              <w:rPr>
+                <w:i/>
+                <w:lang w:val="en-GB"/>
+              </w:rPr>
+            </w:pPr>
+            <w:r>
+              <w:rPr>
+                <w:i/>
+                <w:lang w:val="en-GB"/>
+              </w:rPr>
+              <w:t>1.8025</w:t>
+            </w:r>
+          </w:p>
+        </w:tc>
+        <w:tc>
+          <w:tcPr>
+            <w:tcW w:w="1043" w:type="dxa"/>
+            <w:tcBorders>
+              <w:left w:val="single" w:sz="4" w:space="0" w:color="auto"/>
+            </w:tcBorders>
+            <w:vAlign w:val="center"/>
+          </w:tcPr>
+          <w:p>
+            <w:pPr>
+              <w:ind w:left="-57"/>
+              <w:jc w:val="center"/>
+              <w:rPr>
+                <w:iCs/>
+                <w:lang w:val="en-GB"/>
+              </w:rPr>
+            </w:pPr>
+            <w:r>
+              <w:rPr>
+                <w:iCs/>
+                <w:lang w:val="en-GB"/>
+              </w:rPr>
+              <w:t>-</w:t>
+            </w:r>
+          </w:p>
+        </w:tc>
+      </w:tr>
+      <w:tr>
+        <w:tc>
+          <w:tcPr>
+            <w:tcW w:w="1356" w:type="dxa"/>
+            <w:vMerge w:val="restart"/>
+            <w:tcBorders>
+              <w:right w:val="single" w:sz="4" w:space="0" w:color="auto"/>
+            </w:tcBorders>
+            <w:vAlign w:val="center"/>
+          </w:tcPr>
+          <w:p>
+            <w:pPr>
+              <w:jc w:val="center"/>
+              <w:rPr>
+                <w:lang w:val="en-GB"/>
+              </w:rPr>
+            </w:pPr>
+            <w:r>
+              <w:rPr>
+                <w:lang w:val="en-GB"/>
+              </w:rPr>
+              <w:t>3695.7504</w:t>
+            </w:r>
+          </w:p>
+        </w:tc>
+        <w:tc>
+          <w:tcPr>
+            <w:tcW w:w="1356" w:type="dxa"/>
+            <w:tcBorders>
+              <w:left w:val="single" w:sz="4" w:space="0" w:color="auto"/>
+            </w:tcBorders>
+          </w:tcPr>
+          <w:p>
+            <w:pPr>
+              <w:jc w:val="center"/>
+              <w:rPr>
+                <w:i/>
+                <w:lang w:val="en-GB"/>
+              </w:rPr>
+            </w:pPr>
+            <w:r>
+              <w:rPr>
+                <w:i/>
+                <w:lang w:val="en-GB"/>
+              </w:rPr>
+              <w:t>8369.7488</w:t>
+            </w:r>
+          </w:p>
+        </w:tc>
+        <w:tc>
+          <w:tcPr>
+            <w:tcW w:w="1192" w:type="dxa"/>
+          </w:tcPr>
+          <w:p>
+            <w:pPr>
+              <w:jc w:val="center"/>
+              <w:rPr>
+                <w:i/>
+                <w:lang w:val="en-GB"/>
+              </w:rPr>
+            </w:pPr>
+            <w:r>
+              <w:rPr>
+                <w:i/>
+                <w:lang w:val="en-GB"/>
+              </w:rPr>
+              <w:t>0.1097</w:t>
+            </w:r>
+          </w:p>
+        </w:tc>
+        <w:tc>
+          <w:tcPr>
+            <w:tcW w:w="1193" w:type="dxa"/>
+          </w:tcPr>
+          <w:p>
+            <w:pPr>
+              <w:jc w:val="center"/>
+              <w:rPr>
+                <w:i/>
+                <w:lang w:val="en-GB"/>
+              </w:rPr>
+            </w:pPr>
+            <w:r>
+              <w:rPr>
+                <w:i/>
+                <w:lang w:val="en-GB"/>
+              </w:rPr>
+              <w:t>0.8487</w:t>
+            </w:r>
+          </w:p>
+        </w:tc>
+        <w:tc>
+          <w:tcPr>
+            <w:tcW w:w="1193" w:type="dxa"/>
+          </w:tcPr>
+          <w:p>
+            <w:pPr>
+              <w:jc w:val="center"/>
+              <w:rPr>
+                <w:i/>
+                <w:lang w:val="en-GB"/>
+              </w:rPr>
+            </w:pPr>
+            <w:r>
+              <w:rPr>
+                <w:i/>
+                <w:lang w:val="en-GB"/>
+              </w:rPr>
+              <w:t>1.5339</w:t>
+            </w:r>
+          </w:p>
+        </w:tc>
+        <w:tc>
+          <w:tcPr>
+            <w:tcW w:w="1193" w:type="dxa"/>
+          </w:tcPr>
+          <w:p>
+            <w:pPr>
+              <w:jc w:val="center"/>
+              <w:rPr>
+                <w:i/>
+                <w:lang w:val="en-GB"/>
+              </w:rPr>
+            </w:pPr>
+            <w:r>
+              <w:rPr>
+                <w:i/>
+                <w:lang w:val="en-GB"/>
+              </w:rPr>
+              <w:t>1.1849</w:t>
+            </w:r>
+          </w:p>
+        </w:tc>
+        <w:tc>
+          <w:tcPr>
+            <w:tcW w:w="1194" w:type="dxa"/>
+            <w:tcBorders>
+              <w:right w:val="single" w:sz="4" w:space="0" w:color="auto"/>
+            </w:tcBorders>
+          </w:tcPr>
+          <w:p>
+            <w:pPr>
+              <w:jc w:val="center"/>
+              <w:rPr>
+                <w:i/>
+                <w:lang w:val="en-GB"/>
+              </w:rPr>
+            </w:pPr>
+            <w:r>
+              <w:rPr>
+                <w:i/>
+                <w:lang w:val="en-GB"/>
+              </w:rPr>
+              <w:t>4.4179</w:t>
+            </w:r>
+          </w:p>
+        </w:tc>
+        <w:tc>
+          <w:tcPr>
+            <w:tcW w:w="1043" w:type="dxa"/>
+            <w:vMerge w:val="restart"/>
+            <w:tcBorders>
+              <w:left w:val="single" w:sz="4" w:space="0" w:color="auto"/>
+            </w:tcBorders>
+            <w:vAlign w:val="center"/>
+          </w:tcPr>
+          <w:p>
+            <w:pPr>
+              <w:ind w:left="-57"/>
+              <w:jc w:val="center"/>
+              <w:rPr>
+                <w:iCs/>
+                <w:lang w:val="en-GB"/>
+              </w:rPr>
+            </w:pPr>
+            <w:r>
+              <w:rPr>
+                <w:iCs/>
+                <w:lang w:val="en-GB"/>
+              </w:rPr>
+              <w:t>5.9993</w:t>
+            </w:r>
+          </w:p>
+        </w:tc>
+      </w:tr>
+      <w:tr>
+        <w:tc>
+          <w:tcPr>
+            <w:tcW w:w="1356" w:type="dxa"/>
+            <w:vMerge/>
+            <w:tcBorders>
+              <w:right w:val="single" w:sz="4" w:space="0" w:color="auto"/>
+            </w:tcBorders>
+            <w:vAlign w:val="center"/>
+          </w:tcPr>
+          <w:p>
+            <w:pPr>
+              <w:jc w:val="center"/>
+              <w:rPr>
+                <w:lang w:val="en-GB"/>
+              </w:rPr>
+            </w:pPr>
+          </w:p>
+        </w:tc>
+        <w:tc>
+          <w:tcPr>
+            <w:tcW w:w="1356" w:type="dxa"/>
+            <w:tcBorders>
+              <w:left w:val="single" w:sz="4" w:space="0" w:color="auto"/>
+            </w:tcBorders>
+          </w:tcPr>
+          <w:p>
+            <w:pPr>
+              <w:jc w:val="center"/>
+              <w:rPr>
+                <w:i/>
+                <w:lang w:val="en-GB"/>
+              </w:rPr>
+            </w:pPr>
+            <w:r>
+              <w:rPr>
+                <w:i/>
+                <w:lang w:val="en-GB"/>
+              </w:rPr>
+              <w:t>8369.7488</w:t>
+            </w:r>
+          </w:p>
+        </w:tc>
+        <w:tc>
+          <w:tcPr>
+            <w:tcW w:w="1192" w:type="dxa"/>
+          </w:tcPr>
+          <w:p>
+            <w:pPr>
+              <w:jc w:val="center"/>
+              <w:rPr>
+                <w:i/>
+                <w:lang w:val="en-GB"/>
+              </w:rPr>
+            </w:pPr>
+            <w:r>
+              <w:rPr>
+                <w:i/>
+                <w:lang w:val="en-GB"/>
+              </w:rPr>
+              <w:t>0.1097</w:t>
+            </w:r>
+          </w:p>
+        </w:tc>
+        <w:tc>
+          <w:tcPr>
+            <w:tcW w:w="1193" w:type="dxa"/>
+          </w:tcPr>
+          <w:p>
+            <w:pPr>
+              <w:jc w:val="center"/>
+              <w:rPr>
+                <w:i/>
+                <w:lang w:val="en-GB"/>
+              </w:rPr>
+            </w:pPr>
+            <w:r>
+              <w:rPr>
+                <w:i/>
+                <w:lang w:val="en-GB"/>
+              </w:rPr>
+              <w:t>0.5284</w:t>
+            </w:r>
+          </w:p>
+        </w:tc>
+        <w:tc>
+          <w:tcPr>
+            <w:tcW w:w="1193" w:type="dxa"/>
+          </w:tcPr>
+          <w:p>
+            <w:pPr>
+              <w:jc w:val="center"/>
+              <w:rPr>
+                <w:i/>
+                <w:lang w:val="en-GB"/>
+              </w:rPr>
+            </w:pPr>
+            <w:r>
+              <w:rPr>
+                <w:i/>
+                <w:lang w:val="en-GB"/>
+              </w:rPr>
+              <w:t>3.0230</w:t>
+            </w:r>
+          </w:p>
+        </w:tc>
+        <w:tc>
+          <w:tcPr>
+            <w:tcW w:w="1193" w:type="dxa"/>
+          </w:tcPr>
+          <w:p>
+            <w:pPr>
+              <w:jc w:val="center"/>
+              <w:rPr>
+                <w:i/>
+                <w:lang w:val="en-GB"/>
+              </w:rPr>
+            </w:pPr>
+            <w:r>
+              <w:rPr>
+                <w:i/>
+                <w:lang w:val="en-GB"/>
+              </w:rPr>
+              <w:t>6.2190</w:t>
+            </w:r>
+          </w:p>
+        </w:tc>
+        <w:tc>
+          <w:tcPr>
+            <w:tcW w:w="1194" w:type="dxa"/>
+            <w:tcBorders>
+              <w:right w:val="single" w:sz="4" w:space="0" w:color="auto"/>
+            </w:tcBorders>
+          </w:tcPr>
+          <w:p>
+            <w:pPr>
+              <w:jc w:val="center"/>
+              <w:rPr>
+                <w:i/>
+                <w:lang w:val="en-GB"/>
+              </w:rPr>
+            </w:pPr>
+            <w:r>
+              <w:rPr>
+                <w:i/>
+                <w:lang w:val="en-GB"/>
+              </w:rPr>
+              <w:t>4.4179</w:t>
+            </w:r>
+          </w:p>
+        </w:tc>
+        <w:tc>
+          <w:tcPr>
+            <w:tcW w:w="1043" w:type="dxa"/>
+            <w:vMerge/>
+            <w:tcBorders>
+              <w:left w:val="single" w:sz="4" w:space="0" w:color="auto"/>
+            </w:tcBorders>
+          </w:tcPr>
+          <w:p>
+            <w:pPr>
+              <w:ind w:left="-57"/>
+              <w:jc w:val="center"/>
+              <w:rPr>
+                <w:iCs/>
+                <w:lang w:val="en-GB"/>
+              </w:rPr>
+            </w:pPr>
+          </w:p>
+        </w:tc>
+      </w:tr>
+      <w:tr>
+        <w:tc>
+          <w:tcPr>
+            <w:tcW w:w="1356" w:type="dxa"/>
+            <w:vMerge w:val="restart"/>
+            <w:tcBorders>
+              <w:right w:val="single" w:sz="4" w:space="0" w:color="auto"/>
+            </w:tcBorders>
+            <w:vAlign w:val="center"/>
+          </w:tcPr>
+          <w:p>
+            <w:pPr>
+              <w:jc w:val="center"/>
+              <w:rPr>
+                <w:lang w:val="en-GB"/>
+              </w:rPr>
+            </w:pPr>
+            <w:r>
+              <w:rPr>
+                <w:lang w:val="en-GB"/>
+              </w:rPr>
+              <w:t>5</w:t>
+            </w:r>
+            <w:r>
+              <w:rPr>
+                <w:lang w:val="en-GB"/>
+              </w:rPr>
+              <w:t>69</w:t>
+            </w:r>
+            <w:r>
+              <w:rPr>
+                <w:lang w:val="en-GB"/>
+              </w:rPr>
+              <w:t>7.7605</w:t>
+            </w:r>
+          </w:p>
+        </w:tc>
+        <w:tc>
+          <w:tcPr>
+            <w:tcW w:w="1356" w:type="dxa"/>
+            <w:tcBorders>
+              <w:left w:val="single" w:sz="4" w:space="0" w:color="auto"/>
+            </w:tcBorders>
+          </w:tcPr>
+          <w:p>
+            <w:pPr>
+              <w:jc w:val="center"/>
+              <w:rPr>
+                <w:i/>
+                <w:lang w:val="en-GB"/>
+              </w:rPr>
+            </w:pPr>
+            <w:r>
+              <w:rPr>
+                <w:i/>
+                <w:lang w:val="en-GB"/>
+              </w:rPr>
+              <w:t>8369.7488</w:t>
+            </w:r>
+          </w:p>
+        </w:tc>
+        <w:tc>
+          <w:tcPr>
+            <w:tcW w:w="1192" w:type="dxa"/>
+          </w:tcPr>
+          <w:p>
+            <w:pPr>
+              <w:jc w:val="center"/>
+              <w:rPr>
+                <w:i/>
+                <w:lang w:val="en-GB"/>
+              </w:rPr>
+            </w:pPr>
+            <w:r>
+              <w:rPr>
+                <w:i/>
+                <w:lang w:val="en-GB"/>
+              </w:rPr>
+              <w:t>0.1097</w:t>
+            </w:r>
+          </w:p>
+        </w:tc>
+        <w:tc>
+          <w:tcPr>
+            <w:tcW w:w="1193" w:type="dxa"/>
+          </w:tcPr>
+          <w:p>
+            <w:pPr>
+              <w:jc w:val="center"/>
+              <w:rPr>
+                <w:i/>
+                <w:lang w:val="en-GB"/>
+              </w:rPr>
+            </w:pPr>
+            <w:r>
+              <w:rPr>
+                <w:i/>
+                <w:lang w:val="en-GB"/>
+              </w:rPr>
+              <w:t>0.5284</w:t>
+            </w:r>
+          </w:p>
+        </w:tc>
+        <w:tc>
+          <w:tcPr>
+            <w:tcW w:w="1193" w:type="dxa"/>
+          </w:tcPr>
+          <w:p>
+            <w:pPr>
+              <w:jc w:val="center"/>
+              <w:rPr>
+                <w:i/>
+                <w:lang w:val="en-GB"/>
+              </w:rPr>
+            </w:pPr>
+            <w:r>
+              <w:rPr>
+                <w:i/>
+                <w:lang w:val="en-GB"/>
+              </w:rPr>
+              <w:t>3.0230</w:t>
+            </w:r>
+          </w:p>
+        </w:tc>
+        <w:tc>
+          <w:tcPr>
+            <w:tcW w:w="1193" w:type="dxa"/>
+          </w:tcPr>
+          <w:p>
+            <w:pPr>
+              <w:jc w:val="center"/>
+              <w:rPr>
+                <w:i/>
+                <w:lang w:val="en-GB"/>
+              </w:rPr>
+            </w:pPr>
+            <w:r>
+              <w:rPr>
+                <w:i/>
+                <w:lang w:val="en-GB"/>
+              </w:rPr>
+              <w:t>6.2190</w:t>
+            </w:r>
+          </w:p>
+        </w:tc>
+        <w:tc>
+          <w:tcPr>
+            <w:tcW w:w="1194" w:type="dxa"/>
+            <w:tcBorders>
+              <w:right w:val="single" w:sz="4" w:space="0" w:color="auto"/>
+            </w:tcBorders>
+          </w:tcPr>
+          <w:p>
+            <w:pPr>
+              <w:jc w:val="center"/>
+              <w:rPr>
+                <w:i/>
+                <w:lang w:val="en-GB"/>
+              </w:rPr>
+            </w:pPr>
+            <w:r>
+              <w:rPr>
+                <w:i/>
+                <w:lang w:val="en-GB"/>
+              </w:rPr>
+              <w:t>0</w:t>
+            </w:r>
+          </w:p>
+        </w:tc>
+        <w:tc>
+          <w:tcPr>
+            <w:tcW w:w="1043" w:type="dxa"/>
+            <w:vMerge w:val="restart"/>
+            <w:tcBorders>
+              <w:left w:val="single" w:sz="4" w:space="0" w:color="auto"/>
+            </w:tcBorders>
+            <w:vAlign w:val="center"/>
+          </w:tcPr>
+          <w:p>
+            <w:pPr>
+              <w:ind w:left="-57"/>
+              <w:jc w:val="center"/>
+              <w:rPr>
+                <w:iCs/>
+                <w:lang w:val="en-GB"/>
+              </w:rPr>
+            </w:pPr>
+            <w:r>
+              <w:rPr>
+                <w:iCs/>
+                <w:lang w:val="en-GB"/>
+              </w:rPr>
+              <w:t>0.</w:t>
+            </w:r>
+            <w:r>
+              <w:rPr>
+                <w:iCs/>
+                <w:lang w:val="en-GB"/>
+              </w:rPr>
+              <w:t>58</w:t>
+            </w:r>
+            <w:r>
+              <w:rPr>
+                <w:iCs/>
+                <w:lang w:val="en-GB"/>
+              </w:rPr>
+              <w:t>63</w:t>
+            </w:r>
+          </w:p>
+        </w:tc>
+      </w:tr>
+      <w:tr>
+        <w:tc>
+          <w:tcPr>
+            <w:tcW w:w="1356" w:type="dxa"/>
+            <w:vMerge/>
+            <w:tcBorders>
+              <w:right w:val="single" w:sz="4" w:space="0" w:color="auto"/>
+            </w:tcBorders>
+            <w:vAlign w:val="center"/>
+          </w:tcPr>
+          <w:p>
+            <w:pPr>
+              <w:jc w:val="center"/>
+              <w:rPr>
+                <w:lang w:val="en-GB"/>
+              </w:rPr>
+            </w:pPr>
+          </w:p>
+        </w:tc>
+        <w:tc>
+          <w:tcPr>
+            <w:tcW w:w="1356" w:type="dxa"/>
+            <w:tcBorders>
+              <w:left w:val="single" w:sz="4" w:space="0" w:color="auto"/>
+            </w:tcBorders>
+          </w:tcPr>
+          <w:p>
+            <w:pPr>
+              <w:jc w:val="center"/>
+              <w:rPr>
+                <w:i/>
+                <w:lang w:val="en-GB"/>
+              </w:rPr>
+            </w:pPr>
+            <w:r>
+              <w:rPr>
+                <w:i/>
+                <w:lang w:val="en-GB"/>
+              </w:rPr>
+              <w:t>10422.1787</w:t>
+            </w:r>
+          </w:p>
+        </w:tc>
+        <w:tc>
+          <w:tcPr>
+            <w:tcW w:w="1192" w:type="dxa"/>
+          </w:tcPr>
+          <w:p>
+            <w:pPr>
+              <w:jc w:val="center"/>
+              <w:rPr>
+                <w:i/>
+                <w:lang w:val="en-GB"/>
+              </w:rPr>
+            </w:pPr>
+            <w:r>
+              <w:rPr>
+                <w:i/>
+                <w:lang w:val="en-GB"/>
+              </w:rPr>
+              <w:t>0.2850</w:t>
+            </w:r>
+          </w:p>
+        </w:tc>
+        <w:tc>
+          <w:tcPr>
+            <w:tcW w:w="1193" w:type="dxa"/>
+          </w:tcPr>
+          <w:p>
+            <w:pPr>
+              <w:jc w:val="center"/>
+              <w:rPr>
+                <w:i/>
+                <w:lang w:val="en-GB"/>
+              </w:rPr>
+            </w:pPr>
+            <w:r>
+              <w:rPr>
+                <w:i/>
+                <w:lang w:val="en-GB"/>
+              </w:rPr>
+              <w:t>0.5284</w:t>
+            </w:r>
+          </w:p>
+        </w:tc>
+        <w:tc>
+          <w:tcPr>
+            <w:tcW w:w="1193" w:type="dxa"/>
+          </w:tcPr>
+          <w:p>
+            <w:pPr>
+              <w:jc w:val="center"/>
+              <w:rPr>
+                <w:i/>
+                <w:lang w:val="en-GB"/>
+              </w:rPr>
+            </w:pPr>
+            <w:r>
+              <w:rPr>
+                <w:i/>
+                <w:lang w:val="en-GB"/>
+              </w:rPr>
+              <w:t>3.0230</w:t>
+            </w:r>
+          </w:p>
+        </w:tc>
+        <w:tc>
+          <w:tcPr>
+            <w:tcW w:w="1193" w:type="dxa"/>
+          </w:tcPr>
+          <w:p>
+            <w:pPr>
+              <w:jc w:val="center"/>
+              <w:rPr>
+                <w:i/>
+                <w:lang w:val="en-GB"/>
+              </w:rPr>
+            </w:pPr>
+            <w:r>
+              <w:rPr>
+                <w:i/>
+                <w:lang w:val="en-GB"/>
+              </w:rPr>
+              <w:t>6.2190</w:t>
+            </w:r>
+          </w:p>
+        </w:tc>
+        <w:tc>
+          <w:tcPr>
+            <w:tcW w:w="1194" w:type="dxa"/>
+            <w:tcBorders>
+              <w:right w:val="single" w:sz="4" w:space="0" w:color="auto"/>
+            </w:tcBorders>
+          </w:tcPr>
+          <w:p>
+            <w:pPr>
+              <w:jc w:val="center"/>
+              <w:rPr>
+                <w:i/>
+                <w:lang w:val="en-GB"/>
+              </w:rPr>
+            </w:pPr>
+            <w:r>
+              <w:rPr>
+                <w:i/>
+                <w:lang w:val="en-GB"/>
+              </w:rPr>
+              <w:t>0</w:t>
+            </w:r>
+          </w:p>
+        </w:tc>
+        <w:tc>
+          <w:tcPr>
+            <w:tcW w:w="1043" w:type="dxa"/>
+            <w:vMerge/>
+            <w:tcBorders>
+              <w:left w:val="single" w:sz="4" w:space="0" w:color="auto"/>
+            </w:tcBorders>
+          </w:tcPr>
+          <w:p>
+            <w:pPr>
+              <w:ind w:left="-57"/>
+              <w:jc w:val="center"/>
+              <w:rPr>
+                <w:iCs/>
+                <w:lang w:val="en-GB"/>
+              </w:rPr>
+            </w:pPr>
+          </w:p>
+        </w:tc>
+      </w:tr>
+      <w:tr>
+        <w:tc>
+          <w:tcPr>
+            <w:tcW w:w="1356" w:type="dxa"/>
+            <w:vMerge w:val="restart"/>
+            <w:tcBorders>
+              <w:right w:val="single" w:sz="4" w:space="0" w:color="auto"/>
+            </w:tcBorders>
+            <w:vAlign w:val="center"/>
+          </w:tcPr>
+          <w:p>
+            <w:pPr>
+              <w:jc w:val="center"/>
+              <w:rPr>
+                <w:lang w:val="en-GB"/>
+              </w:rPr>
+            </w:pPr>
+            <w:r>
+              <w:rPr>
+                <w:lang w:val="en-GB"/>
+              </w:rPr>
+              <w:t>10992.1879</w:t>
+            </w:r>
+          </w:p>
+        </w:tc>
+        <w:tc>
+          <w:tcPr>
+            <w:tcW w:w="1356" w:type="dxa"/>
+            <w:tcBorders>
+              <w:left w:val="single" w:sz="4" w:space="0" w:color="auto"/>
+            </w:tcBorders>
+          </w:tcPr>
+          <w:p>
+            <w:pPr>
+              <w:jc w:val="center"/>
+              <w:rPr>
+                <w:i/>
+                <w:lang w:val="en-GB"/>
+              </w:rPr>
+            </w:pPr>
+            <w:r>
+              <w:rPr>
+                <w:i/>
+                <w:lang w:val="en-GB"/>
+              </w:rPr>
+              <w:t>10422.1787</w:t>
+            </w:r>
+          </w:p>
+        </w:tc>
+        <w:tc>
+          <w:tcPr>
+            <w:tcW w:w="1192" w:type="dxa"/>
+          </w:tcPr>
+          <w:p>
+            <w:pPr>
+              <w:jc w:val="center"/>
+              <w:rPr>
+                <w:i/>
+                <w:lang w:val="en-GB"/>
+              </w:rPr>
+            </w:pPr>
+            <w:r>
+              <w:rPr>
+                <w:i/>
+                <w:lang w:val="en-GB"/>
+              </w:rPr>
+              <w:t>0.2850</w:t>
+            </w:r>
+          </w:p>
+        </w:tc>
+        <w:tc>
+          <w:tcPr>
+            <w:tcW w:w="1193" w:type="dxa"/>
+          </w:tcPr>
+          <w:p>
+            <w:pPr>
+              <w:jc w:val="center"/>
+              <w:rPr>
+                <w:i/>
+                <w:lang w:val="en-GB"/>
+              </w:rPr>
+            </w:pPr>
+            <w:r>
+              <w:rPr>
+                <w:i/>
+                <w:lang w:val="en-GB"/>
+              </w:rPr>
+              <w:t>0.5284</w:t>
+            </w:r>
+          </w:p>
+        </w:tc>
+        <w:tc>
+          <w:tcPr>
+            <w:tcW w:w="1193" w:type="dxa"/>
+          </w:tcPr>
+          <w:p>
+            <w:pPr>
+              <w:jc w:val="center"/>
+              <w:rPr>
+                <w:i/>
+                <w:lang w:val="en-GB"/>
+              </w:rPr>
+            </w:pPr>
+            <w:r>
+              <w:rPr>
+                <w:i/>
+                <w:lang w:val="en-GB"/>
+              </w:rPr>
+              <w:t>3.0230</w:t>
+            </w:r>
+          </w:p>
+        </w:tc>
+        <w:tc>
+          <w:tcPr>
+            <w:tcW w:w="1193" w:type="dxa"/>
+          </w:tcPr>
+          <w:p>
+            <w:pPr>
+              <w:jc w:val="center"/>
+              <w:rPr>
+                <w:i/>
+                <w:lang w:val="en-GB"/>
+              </w:rPr>
+            </w:pPr>
+            <w:r>
+              <w:rPr>
+                <w:i/>
+                <w:lang w:val="en-GB"/>
+              </w:rPr>
+              <w:t>6.2190</w:t>
+            </w:r>
+          </w:p>
+        </w:tc>
+        <w:tc>
+          <w:tcPr>
+            <w:tcW w:w="1194" w:type="dxa"/>
+            <w:tcBorders>
+              <w:right w:val="single" w:sz="4" w:space="0" w:color="auto"/>
+            </w:tcBorders>
+          </w:tcPr>
+          <w:p>
+            <w:pPr>
+              <w:jc w:val="center"/>
+              <w:rPr>
+                <w:i/>
+                <w:lang w:val="en-GB"/>
+              </w:rPr>
+            </w:pPr>
+            <w:r>
+              <w:rPr>
+                <w:i/>
+                <w:lang w:val="en-GB"/>
+              </w:rPr>
+              <w:t>3.1416</w:t>
+            </w:r>
+          </w:p>
+        </w:tc>
+        <w:tc>
+          <w:tcPr>
+            <w:tcW w:w="1043" w:type="dxa"/>
+            <w:vMerge w:val="restart"/>
+            <w:tcBorders>
+              <w:left w:val="single" w:sz="4" w:space="0" w:color="auto"/>
+            </w:tcBorders>
+            <w:vAlign w:val="center"/>
+          </w:tcPr>
+          <w:p>
+            <w:pPr>
+              <w:ind w:left="-57"/>
+              <w:jc w:val="center"/>
+              <w:rPr>
+                <w:iCs/>
+                <w:lang w:val="en-GB"/>
+              </w:rPr>
+            </w:pPr>
+            <w:r>
+              <w:rPr>
+                <w:iCs/>
+                <w:lang w:val="en-GB"/>
+              </w:rPr>
+              <w:t>0.1642</w:t>
+            </w:r>
+          </w:p>
+        </w:tc>
+      </w:tr>
+      <w:tr>
+        <w:tc>
+          <w:tcPr>
+            <w:tcW w:w="1356" w:type="dxa"/>
+            <w:vMerge/>
+            <w:tcBorders>
+              <w:right w:val="single" w:sz="4" w:space="0" w:color="auto"/>
+            </w:tcBorders>
+            <w:vAlign w:val="center"/>
+          </w:tcPr>
+          <w:p>
+            <w:pPr>
+              <w:jc w:val="center"/>
+              <w:rPr>
+                <w:lang w:val="en-GB"/>
+              </w:rPr>
+            </w:pPr>
+          </w:p>
+        </w:tc>
+        <w:tc>
+          <w:tcPr>
+            <w:tcW w:w="1356" w:type="dxa"/>
+            <w:tcBorders>
+              <w:left w:val="single" w:sz="4" w:space="0" w:color="auto"/>
+            </w:tcBorders>
+          </w:tcPr>
+          <w:p>
+            <w:pPr>
+              <w:jc w:val="center"/>
+              <w:rPr>
+                <w:i/>
+                <w:lang w:val="en-GB"/>
+              </w:rPr>
+            </w:pPr>
+            <w:r>
+              <w:rPr>
+                <w:i/>
+                <w:lang w:val="en-GB"/>
+              </w:rPr>
+              <w:t>10860</w:t>
+            </w:r>
+          </w:p>
+        </w:tc>
+        <w:tc>
+          <w:tcPr>
+            <w:tcW w:w="1192" w:type="dxa"/>
+          </w:tcPr>
+          <w:p>
+            <w:pPr>
+              <w:jc w:val="center"/>
+              <w:rPr>
+                <w:i/>
+                <w:lang w:val="en-GB"/>
+              </w:rPr>
+            </w:pPr>
+            <w:r>
+              <w:rPr>
+                <w:i/>
+                <w:lang w:val="en-GB"/>
+              </w:rPr>
+              <w:t>0.2332</w:t>
+            </w:r>
+          </w:p>
+        </w:tc>
+        <w:tc>
+          <w:tcPr>
+            <w:tcW w:w="1193" w:type="dxa"/>
+          </w:tcPr>
+          <w:p>
+            <w:pPr>
+              <w:jc w:val="center"/>
+              <w:rPr>
+                <w:i/>
+                <w:lang w:val="en-GB"/>
+              </w:rPr>
+            </w:pPr>
+            <w:r>
+              <w:rPr>
+                <w:i/>
+                <w:lang w:val="en-GB"/>
+              </w:rPr>
+              <w:t>0.5284</w:t>
+            </w:r>
+          </w:p>
+        </w:tc>
+        <w:tc>
+          <w:tcPr>
+            <w:tcW w:w="1193" w:type="dxa"/>
+          </w:tcPr>
+          <w:p>
+            <w:pPr>
+              <w:jc w:val="center"/>
+              <w:rPr>
+                <w:i/>
+                <w:lang w:val="en-GB"/>
+              </w:rPr>
+            </w:pPr>
+            <w:r>
+              <w:rPr>
+                <w:i/>
+                <w:lang w:val="en-GB"/>
+              </w:rPr>
+              <w:t>3.0230</w:t>
+            </w:r>
+          </w:p>
+        </w:tc>
+        <w:tc>
+          <w:tcPr>
+            <w:tcW w:w="1193" w:type="dxa"/>
+          </w:tcPr>
+          <w:p>
+            <w:pPr>
+              <w:jc w:val="center"/>
+              <w:rPr>
+                <w:i/>
+                <w:lang w:val="en-GB"/>
+              </w:rPr>
+            </w:pPr>
+            <w:r>
+              <w:rPr>
+                <w:i/>
+                <w:lang w:val="en-GB"/>
+              </w:rPr>
+              <w:t>6.2190</w:t>
+            </w:r>
+          </w:p>
+        </w:tc>
+        <w:tc>
+          <w:tcPr>
+            <w:tcW w:w="1194" w:type="dxa"/>
+            <w:tcBorders>
+              <w:right w:val="single" w:sz="4" w:space="0" w:color="auto"/>
+            </w:tcBorders>
+          </w:tcPr>
+          <w:p>
+            <w:pPr>
+              <w:jc w:val="center"/>
+              <w:rPr>
+                <w:i/>
+                <w:lang w:val="en-GB"/>
+              </w:rPr>
+            </w:pPr>
+            <w:r>
+              <w:rPr>
+                <w:i/>
+                <w:lang w:val="en-GB"/>
+              </w:rPr>
+              <w:t>3.1416</w:t>
+            </w:r>
+          </w:p>
+        </w:tc>
+        <w:tc>
+          <w:tcPr>
+            <w:tcW w:w="1043" w:type="dxa"/>
+            <w:vMerge/>
+            <w:tcBorders>
+              <w:left w:val="single" w:sz="4" w:space="0" w:color="auto"/>
+            </w:tcBorders>
+          </w:tcPr>
+          <w:p>
+            <w:pPr>
+              <w:ind w:left="-57"/>
+              <w:jc w:val="center"/>
+              <w:rPr>
+                <w:iCs/>
+                <w:lang w:val="en-GB"/>
+              </w:rPr>
+            </w:pPr>
+          </w:p>
+        </w:tc>
+      </w:tr>
+      <w:tr>
+        <w:tc>
+          <w:tcPr>
+            <w:tcW w:w="1356" w:type="dxa"/>
+            <w:vMerge w:val="restart"/>
+            <w:tcBorders>
+              <w:right w:val="single" w:sz="4" w:space="0" w:color="auto"/>
+            </w:tcBorders>
+            <w:vAlign w:val="center"/>
+          </w:tcPr>
+          <w:p>
+            <w:pPr>
+              <w:jc w:val="center"/>
+              <w:rPr>
+                <w:lang w:val="en-GB"/>
+              </w:rPr>
+            </w:pPr>
+            <w:r>
+              <w:rPr>
+                <w:lang w:val="en-GB"/>
+              </w:rPr>
+              <w:t>15041.7985</w:t>
+            </w:r>
+          </w:p>
+          <w:p>
+            <w:pPr>
+              <w:jc w:val="center"/>
+              <w:rPr>
+                <w:lang w:val="en-GB"/>
+              </w:rPr>
+            </w:pPr>
+          </w:p>
+        </w:tc>
+        <w:tc>
+          <w:tcPr>
+            <w:tcW w:w="1356" w:type="dxa"/>
+            <w:tcBorders>
+              <w:left w:val="single" w:sz="4" w:space="0" w:color="auto"/>
+            </w:tcBorders>
+          </w:tcPr>
+          <w:p>
+            <w:pPr>
+              <w:jc w:val="center"/>
+              <w:rPr>
+                <w:i/>
+                <w:lang w:val="en-GB"/>
+              </w:rPr>
+            </w:pPr>
+            <w:r>
+              <w:rPr>
+                <w:i/>
+                <w:lang w:val="en-GB"/>
+              </w:rPr>
+              <w:t>10860</w:t>
+            </w:r>
+          </w:p>
+        </w:tc>
+        <w:tc>
+          <w:tcPr>
+            <w:tcW w:w="1192" w:type="dxa"/>
+          </w:tcPr>
+          <w:p>
+            <w:pPr>
+              <w:jc w:val="center"/>
+              <w:rPr>
+                <w:i/>
+                <w:lang w:val="en-GB"/>
+              </w:rPr>
+            </w:pPr>
+            <w:r>
+              <w:rPr>
+                <w:i/>
+                <w:lang w:val="en-GB"/>
+              </w:rPr>
+              <w:t>0.2332</w:t>
+            </w:r>
+          </w:p>
+        </w:tc>
+        <w:tc>
+          <w:tcPr>
+            <w:tcW w:w="1193" w:type="dxa"/>
+          </w:tcPr>
+          <w:p>
+            <w:pPr>
+              <w:jc w:val="center"/>
+              <w:rPr>
+                <w:i/>
+                <w:lang w:val="en-GB"/>
+              </w:rPr>
+            </w:pPr>
+            <w:r>
+              <w:rPr>
+                <w:i/>
+                <w:lang w:val="en-GB"/>
+              </w:rPr>
+              <w:t>0.5284</w:t>
+            </w:r>
+          </w:p>
+        </w:tc>
+        <w:tc>
+          <w:tcPr>
+            <w:tcW w:w="1193" w:type="dxa"/>
+          </w:tcPr>
+          <w:p>
+            <w:pPr>
+              <w:jc w:val="center"/>
+              <w:rPr>
+                <w:i/>
+                <w:lang w:val="en-GB"/>
+              </w:rPr>
+            </w:pPr>
+            <w:r>
+              <w:rPr>
+                <w:i/>
+                <w:lang w:val="en-GB"/>
+              </w:rPr>
+              <w:t>3.0230</w:t>
+            </w:r>
+          </w:p>
+        </w:tc>
+        <w:tc>
+          <w:tcPr>
+            <w:tcW w:w="1193" w:type="dxa"/>
+          </w:tcPr>
+          <w:p>
+            <w:pPr>
+              <w:jc w:val="center"/>
+              <w:rPr>
+                <w:i/>
+                <w:lang w:val="en-GB"/>
+              </w:rPr>
+            </w:pPr>
+            <w:r>
+              <w:rPr>
+                <w:i/>
+                <w:lang w:val="en-GB"/>
+              </w:rPr>
+              <w:t>6.2190</w:t>
+            </w:r>
+          </w:p>
+        </w:tc>
+        <w:tc>
+          <w:tcPr>
+            <w:tcW w:w="1194" w:type="dxa"/>
+            <w:tcBorders>
+              <w:right w:val="single" w:sz="4" w:space="0" w:color="auto"/>
+            </w:tcBorders>
+          </w:tcPr>
+          <w:p>
+            <w:pPr>
+              <w:jc w:val="center"/>
+              <w:rPr>
+                <w:i/>
+                <w:lang w:val="en-GB"/>
+              </w:rPr>
+            </w:pPr>
+            <w:r>
+              <w:rPr>
+                <w:i/>
+                <w:lang w:val="en-GB"/>
+              </w:rPr>
+              <w:t>0.2470</w:t>
+            </w:r>
+          </w:p>
+        </w:tc>
+        <w:tc>
+          <w:tcPr>
+            <w:tcW w:w="1043" w:type="dxa"/>
+            <w:vMerge w:val="restart"/>
+            <w:tcBorders>
+              <w:left w:val="single" w:sz="4" w:space="0" w:color="auto"/>
+            </w:tcBorders>
+            <w:vAlign w:val="center"/>
+          </w:tcPr>
+          <w:p>
+            <w:pPr>
+              <w:ind w:left="-57"/>
+              <w:jc w:val="center"/>
+              <w:rPr>
+                <w:iCs/>
+                <w:lang w:val="en-GB"/>
+              </w:rPr>
+            </w:pPr>
+            <w:r>
+              <w:rPr>
+                <w:iCs/>
+                <w:lang w:val="en-GB"/>
+              </w:rPr>
+              <w:t>0.7105</w:t>
+            </w:r>
+          </w:p>
+        </w:tc>
+      </w:tr>
+      <w:tr>
+        <w:tc>
+          <w:tcPr>
+            <w:tcW w:w="1356" w:type="dxa"/>
+            <w:vMerge/>
+            <w:tcBorders>
+              <w:right w:val="single" w:sz="4" w:space="0" w:color="auto"/>
+            </w:tcBorders>
+            <w:vAlign w:val="center"/>
+          </w:tcPr>
+          <w:p>
+            <w:pPr>
+              <w:jc w:val="center"/>
+              <w:rPr>
+                <w:lang w:val="en-GB"/>
+              </w:rPr>
+            </w:pPr>
+          </w:p>
+        </w:tc>
+        <w:tc>
+          <w:tcPr>
+            <w:tcW w:w="1356" w:type="dxa"/>
+            <w:tcBorders>
+              <w:left w:val="single" w:sz="4" w:space="0" w:color="auto"/>
+            </w:tcBorders>
+          </w:tcPr>
+          <w:p>
+            <w:pPr>
+              <w:jc w:val="center"/>
+              <w:rPr>
+                <w:i/>
+                <w:lang w:val="en-GB"/>
+              </w:rPr>
+            </w:pPr>
+            <w:r>
+              <w:rPr>
+                <w:i/>
+                <w:lang w:val="en-GB"/>
+              </w:rPr>
+              <w:t>10860</w:t>
+            </w:r>
+          </w:p>
+        </w:tc>
+        <w:tc>
+          <w:tcPr>
+            <w:tcW w:w="1192" w:type="dxa"/>
+          </w:tcPr>
+          <w:p>
+            <w:pPr>
+              <w:jc w:val="center"/>
+              <w:rPr>
+                <w:i/>
+                <w:lang w:val="en-GB"/>
+              </w:rPr>
+            </w:pPr>
+            <w:r>
+              <w:rPr>
+                <w:i/>
+                <w:lang w:val="en-GB"/>
+              </w:rPr>
+              <w:t>0.2332</w:t>
+            </w:r>
+          </w:p>
+        </w:tc>
+        <w:tc>
+          <w:tcPr>
+            <w:tcW w:w="1193" w:type="dxa"/>
+          </w:tcPr>
+          <w:p>
+            <w:pPr>
+              <w:jc w:val="center"/>
+              <w:rPr>
+                <w:i/>
+                <w:lang w:val="en-GB"/>
+              </w:rPr>
+            </w:pPr>
+            <w:r>
+              <w:rPr>
+                <w:i/>
+                <w:lang w:val="en-GB"/>
+              </w:rPr>
+              <w:t>0.5284</w:t>
+            </w:r>
+          </w:p>
+        </w:tc>
+        <w:tc>
+          <w:tcPr>
+            <w:tcW w:w="1193" w:type="dxa"/>
+          </w:tcPr>
+          <w:p>
+            <w:pPr>
+              <w:jc w:val="center"/>
+              <w:rPr>
+                <w:i/>
+                <w:lang w:val="en-GB"/>
+              </w:rPr>
+            </w:pPr>
+            <w:r>
+              <w:rPr>
+                <w:i/>
+                <w:lang w:val="en-GB"/>
+              </w:rPr>
+              <w:t>3.0230</w:t>
+            </w:r>
+          </w:p>
+        </w:tc>
+        <w:tc>
+          <w:tcPr>
+            <w:tcW w:w="1193" w:type="dxa"/>
+          </w:tcPr>
+          <w:p>
+            <w:pPr>
+              <w:jc w:val="center"/>
+              <w:rPr>
+                <w:i/>
+                <w:lang w:val="en-GB"/>
+              </w:rPr>
+            </w:pPr>
+            <w:r>
+              <w:rPr>
+                <w:i/>
+                <w:lang w:val="en-GB"/>
+              </w:rPr>
+              <w:t>0.4299</w:t>
+            </w:r>
+          </w:p>
+        </w:tc>
+        <w:tc>
+          <w:tcPr>
+            <w:tcW w:w="1194" w:type="dxa"/>
+            <w:tcBorders>
+              <w:right w:val="single" w:sz="4" w:space="0" w:color="auto"/>
+            </w:tcBorders>
+          </w:tcPr>
+          <w:p>
+            <w:pPr>
+              <w:jc w:val="center"/>
+              <w:rPr>
+                <w:i/>
+                <w:lang w:val="en-GB"/>
+              </w:rPr>
+            </w:pPr>
+            <w:r>
+              <w:rPr>
+                <w:i/>
+                <w:lang w:val="en-GB"/>
+              </w:rPr>
+              <w:t>6.0362</w:t>
+            </w:r>
+          </w:p>
+        </w:tc>
+        <w:tc>
+          <w:tcPr>
+            <w:tcW w:w="1043" w:type="dxa"/>
+            <w:vMerge/>
+            <w:tcBorders>
+              <w:left w:val="single" w:sz="4" w:space="0" w:color="auto"/>
+            </w:tcBorders>
+          </w:tcPr>
+          <w:p>
+            <w:pPr>
+              <w:ind w:left="-57"/>
+              <w:jc w:val="center"/>
+              <w:rPr>
+                <w:iCs/>
+                <w:lang w:val="en-GB"/>
+              </w:rPr>
+            </w:pPr>
+          </w:p>
+        </w:tc>
+      </w:tr>
+      <w:tr>
+        <w:tc>
+          <w:tcPr>
+            <w:tcW w:w="1356" w:type="dxa"/>
+            <w:tcBorders>
+              <w:right w:val="single" w:sz="4" w:space="0" w:color="auto"/>
+            </w:tcBorders>
+            <w:vAlign w:val="center"/>
+          </w:tcPr>
+          <w:p>
+            <w:pPr>
+              <w:jc w:val="center"/>
+              <w:rPr>
+                <w:lang w:val="en-GB"/>
+              </w:rPr>
+            </w:pPr>
+            <w:r>
+              <w:rPr>
+                <w:lang w:val="en-GB"/>
+              </w:rPr>
+              <w:t>15603.0824</w:t>
+            </w:r>
+          </w:p>
+        </w:tc>
+        <w:tc>
+          <w:tcPr>
+            <w:tcW w:w="1356" w:type="dxa"/>
+            <w:tcBorders>
+              <w:left w:val="single" w:sz="4" w:space="0" w:color="auto"/>
+            </w:tcBorders>
+          </w:tcPr>
+          <w:p>
+            <w:pPr>
+              <w:jc w:val="center"/>
+              <w:rPr>
+                <w:i/>
+                <w:lang w:val="en-GB"/>
+              </w:rPr>
+            </w:pPr>
+            <w:r>
+              <w:rPr>
+                <w:i/>
+                <w:lang w:val="en-GB"/>
+              </w:rPr>
+              <w:t>10860</w:t>
+            </w:r>
+          </w:p>
+        </w:tc>
+        <w:tc>
+          <w:tcPr>
+            <w:tcW w:w="1192" w:type="dxa"/>
+          </w:tcPr>
+          <w:p>
+            <w:pPr>
+              <w:jc w:val="center"/>
+              <w:rPr>
+                <w:i/>
+                <w:lang w:val="en-GB"/>
+              </w:rPr>
+            </w:pPr>
+            <w:r>
+              <w:rPr>
+                <w:i/>
+                <w:lang w:val="en-GB"/>
+              </w:rPr>
+              <w:t>0.2332</w:t>
+            </w:r>
+          </w:p>
+        </w:tc>
+        <w:tc>
+          <w:tcPr>
+            <w:tcW w:w="1193" w:type="dxa"/>
+          </w:tcPr>
+          <w:p>
+            <w:pPr>
+              <w:jc w:val="center"/>
+              <w:rPr>
+                <w:i/>
+                <w:lang w:val="en-GB"/>
+              </w:rPr>
+            </w:pPr>
+            <w:r>
+              <w:rPr>
+                <w:i/>
+                <w:lang w:val="en-GB"/>
+              </w:rPr>
+              <w:t>0.5284</w:t>
+            </w:r>
+          </w:p>
+        </w:tc>
+        <w:tc>
+          <w:tcPr>
+            <w:tcW w:w="1193" w:type="dxa"/>
+          </w:tcPr>
+          <w:p>
+            <w:pPr>
+              <w:jc w:val="center"/>
+              <w:rPr>
+                <w:i/>
+                <w:lang w:val="en-GB"/>
+              </w:rPr>
+            </w:pPr>
+            <w:r>
+              <w:rPr>
+                <w:i/>
+                <w:lang w:val="en-GB"/>
+              </w:rPr>
+              <w:t>3.0230</w:t>
+            </w:r>
+          </w:p>
+        </w:tc>
+        <w:tc>
+          <w:tcPr>
+            <w:tcW w:w="1193" w:type="dxa"/>
+          </w:tcPr>
+          <w:p>
+            <w:pPr>
+              <w:jc w:val="center"/>
+              <w:rPr>
+                <w:i/>
+                <w:lang w:val="en-GB"/>
+              </w:rPr>
+            </w:pPr>
+            <w:r>
+              <w:rPr>
+                <w:i/>
+                <w:lang w:val="en-GB"/>
+              </w:rPr>
+              <w:t>0.4299</w:t>
+            </w:r>
+          </w:p>
+        </w:tc>
+        <w:tc>
+          <w:tcPr>
+            <w:tcW w:w="1194" w:type="dxa"/>
+            <w:tcBorders>
+              <w:right w:val="single" w:sz="4" w:space="0" w:color="auto"/>
+            </w:tcBorders>
+          </w:tcPr>
+          <w:p>
+            <w:pPr>
+              <w:jc w:val="center"/>
+              <w:rPr>
+                <w:i/>
+                <w:lang w:val="en-GB"/>
+              </w:rPr>
+            </w:pPr>
+            <w:r>
+              <w:rPr>
+                <w:i/>
+                <w:lang w:val="en-GB"/>
+              </w:rPr>
+              <w:t>0.3316</w:t>
+            </w:r>
+          </w:p>
+        </w:tc>
+        <w:tc>
+          <w:tcPr>
+            <w:tcW w:w="1043" w:type="dxa"/>
+            <w:tcBorders>
+              <w:left w:val="single" w:sz="4" w:space="0" w:color="auto"/>
+            </w:tcBorders>
+            <w:vAlign w:val="center"/>
+          </w:tcPr>
+          <w:p>
+            <w:pPr>
+              <w:ind w:left="-57"/>
+              <w:jc w:val="center"/>
+              <w:rPr>
+                <w:iCs/>
+                <w:lang w:val="en-GB"/>
+              </w:rPr>
+            </w:pPr>
+            <w:r>
+              <w:rPr>
+                <w:iCs/>
+                <w:lang w:val="en-GB"/>
+              </w:rPr>
+              <w:t>-</w:t>
+            </w:r>
+          </w:p>
+        </w:tc>
+      </w:tr>
+    </w:tbl>
+    <w:p>
+      <w:pPr>
+        <w:jc w:val="center"/>
+        <w:rPr>
+          <w:lang w:val="en-GB"/>
+        </w:rPr>
+      </w:pPr>
+    </w:p>
+    <w:p>
+      <w:pPr>
+        <w:rPr>
+          <w:lang w:val="en-GB"/>
+        </w:rPr>
+      </w:pPr>
+    </w:p>
+    <w:p>
+      <w:pPr>
+        <w:rPr>
+          <w:b/>
+          <w:lang w:val="en-GB"/>
+        </w:rPr>
+      </w:pPr>
+      <w:r>
+        <w:rPr>
+          <w:b/>
+          <w:lang w:val="en-GB"/>
+        </w:rPr>
+        <w:t xml:space="preserve">Transfer </w:t>
+      </w:r>
+      <w:proofErr w:type="gramStart"/>
+      <w:r>
+        <w:rPr>
+          <w:b/>
+          <w:lang w:val="en-GB"/>
+        </w:rPr>
+        <w:t>8</w:t>
+      </w:r>
+      <w:r>
+        <w:rPr>
+          <w:b/>
+          <w:lang w:val="en-GB"/>
+        </w:rPr>
+        <w:t xml:space="preserve"> :</w:t>
+      </w:r>
+      <w:proofErr w:type="gramEnd"/>
+      <w:r>
+        <w:rPr>
+          <w:b/>
+          <w:lang w:val="en-GB"/>
+        </w:rPr>
+        <w:t xml:space="preserve"> Standard Strategy (</w:t>
+      </w:r>
+      <w:r>
+        <w:rPr>
+          <w:b/>
+          <w:lang w:val="en-GB"/>
+        </w:rPr>
+        <w:t>change plane-</w:t>
+      </w:r>
+      <w:r>
+        <w:rPr>
+          <w:b/>
+          <w:lang w:val="en-GB"/>
+        </w:rPr>
+        <w:t xml:space="preserve"> </w:t>
+      </w:r>
+      <w:r>
+        <w:rPr>
+          <w:b/>
+          <w:lang w:val="en-GB"/>
+        </w:rPr>
+        <w:t xml:space="preserve">bitangent-change </w:t>
+      </w:r>
+      <w:proofErr w:type="spellStart"/>
+      <w:r>
+        <w:rPr>
+          <w:b/>
+          <w:lang w:val="en-GB"/>
+        </w:rPr>
+        <w:t>pericenter</w:t>
+      </w:r>
+      <w:proofErr w:type="spellEnd"/>
+      <w:r>
+        <w:rPr>
+          <w:b/>
+          <w:lang w:val="en-GB"/>
+        </w:rPr>
+        <w:t xml:space="preserve"> </w:t>
+      </w:r>
+      <w:r>
+        <w:rPr>
+          <w:b/>
+          <w:lang w:val="en-GB"/>
+        </w:rPr>
+        <w:t>AP</w:t>
+      </w:r>
+      <w:r>
+        <w:rPr>
+          <w:b/>
+          <w:lang w:val="en-GB"/>
+        </w:rPr>
+        <w:t>)</w:t>
+      </w:r>
+    </w:p>
+    <w:tbl>
+      <w:tblPr>
+        <w:tblStyle w:val="Grigliatabella"/>
+        <w:tblW w:w="9720" w:type="dxa"/>
+        <w:tblBorders>
+          <w:left w:val="none" w:sz="0" w:space="0" w:color="auto"/>
+          <w:right w:val="none" w:sz="0" w:space="0" w:color="auto"/>
+          <w:insideV w:val="none" w:sz="0" w:space="0" w:color="auto"/>
+        </w:tblBorders>
+        <w:tblLook w:val="04A0" w:firstRow="1" w:lastRow="0" w:firstColumn="1" w:lastColumn="0" w:noHBand="0" w:noVBand="1"/>
+      </w:tblPr>
+      <w:tblGrid>
+        <w:gridCol w:w="1356"/>
+        <w:gridCol w:w="1356"/>
+        <w:gridCol w:w="1192"/>
+        <w:gridCol w:w="1193"/>
+        <w:gridCol w:w="1193"/>
+        <w:gridCol w:w="1193"/>
+        <w:gridCol w:w="1194"/>
+        <w:gridCol w:w="1043"/>
+      </w:tblGrid>
+      <w:tr>
+        <w:tc>
+          <w:tcPr>
+            <w:tcW w:w="1356" w:type="dxa"/>
+            <w:tcBorders>
+              <w:right w:val="single" w:sz="4" w:space="0" w:color="auto"/>
+            </w:tcBorders>
+          </w:tcPr>
+          <w:p>
+            <w:pPr>
+              <w:jc w:val="center"/>
+              <w:rPr>
+                <w:lang w:val="en-GB"/>
+              </w:rPr>
+            </w:pPr>
+            <w:r>
+              <w:rPr>
+                <w:lang w:val="en-GB"/>
+              </w:rPr>
+              <w:t>t (s)</w:t>
+            </w:r>
+          </w:p>
+        </w:tc>
+        <w:tc>
+          <w:tcPr>
+            <w:tcW w:w="1356" w:type="dxa"/>
+            <w:tcBorders>
+              <w:left w:val="single" w:sz="4" w:space="0" w:color="auto"/>
+            </w:tcBorders>
+          </w:tcPr>
+          <w:p>
+            <w:pPr>
+              <w:jc w:val="center"/>
+              <w:rPr>
+                <w:lang w:val="en-GB"/>
+              </w:rPr>
+            </w:pPr>
+            <w:r>
+              <w:rPr>
+                <w:lang w:val="en-GB"/>
+              </w:rPr>
+              <w:t>a (km)</w:t>
+            </w:r>
+          </w:p>
+        </w:tc>
+        <w:tc>
+          <w:tcPr>
+            <w:tcW w:w="1192" w:type="dxa"/>
+          </w:tcPr>
+          <w:p>
+            <w:pPr>
+              <w:jc w:val="center"/>
+              <w:rPr>
+                <w:lang w:val="en-GB"/>
+              </w:rPr>
+            </w:pPr>
+            <w:r>
+              <w:rPr>
+                <w:lang w:val="en-GB"/>
+              </w:rPr>
+              <w:t>e (-)</w:t>
+            </w:r>
+          </w:p>
+        </w:tc>
+        <w:tc>
+          <w:tcPr>
+            <w:tcW w:w="1193" w:type="dxa"/>
+          </w:tcPr>
+          <w:p>
+            <w:pPr>
+              <w:jc w:val="center"/>
+              <w:rPr>
+                <w:lang w:val="en-GB"/>
+              </w:rPr>
+            </w:pPr>
+            <w:proofErr w:type="spellStart"/>
+            <w:r>
+              <w:rPr>
+                <w:lang w:val="en-GB"/>
+              </w:rPr>
+              <w:t>i</w:t>
+            </w:r>
+            <w:proofErr w:type="spellEnd"/>
+            <w:r>
+              <w:rPr>
+                <w:lang w:val="en-GB"/>
+              </w:rPr>
+              <w:t xml:space="preserve"> (rad)</w:t>
+            </w:r>
+          </w:p>
+        </w:tc>
+        <w:tc>
+          <w:tcPr>
+            <w:tcW w:w="1193" w:type="dxa"/>
+          </w:tcPr>
+          <w:p>
+            <w:pPr>
+              <w:jc w:val="center"/>
+              <w:rPr>
+                <w:lang w:val="en-GB"/>
+              </w:rPr>
+            </w:pPr>
+            <w:r>
+              <w:rPr>
+                <w:lang w:val="en-GB"/>
+              </w:rPr>
+              <w:t>Ω (rad)</w:t>
+            </w:r>
+          </w:p>
+        </w:tc>
+        <w:tc>
+          <w:tcPr>
+            <w:tcW w:w="1193" w:type="dxa"/>
+          </w:tcPr>
+          <w:p>
+            <w:pPr>
+              <w:jc w:val="center"/>
+              <w:rPr>
+                <w:lang w:val="en-GB"/>
+              </w:rPr>
+            </w:pPr>
+            <w:r>
+              <w:rPr>
+                <w:lang w:val="en-GB"/>
+              </w:rPr>
+              <w:t>ω (rad)</w:t>
+            </w:r>
+          </w:p>
+        </w:tc>
+        <w:tc>
+          <w:tcPr>
+            <w:tcW w:w="1194" w:type="dxa"/>
+            <w:tcBorders>
+              <w:right w:val="single" w:sz="4" w:space="0" w:color="auto"/>
+            </w:tcBorders>
+          </w:tcPr>
+          <w:p>
+            <w:pPr>
+              <w:jc w:val="center"/>
+              <w:rPr>
+                <w:lang w:val="en-GB"/>
+              </w:rPr>
+            </w:pPr>
+            <w:r>
+              <w:rPr>
+                <w:lang w:val="en-GB"/>
+              </w:rPr>
+              <w:t>θ (rad)</w:t>
+            </w:r>
+          </w:p>
+        </w:tc>
+        <w:tc>
+          <w:tcPr>
+            <w:tcW w:w="1043" w:type="dxa"/>
+            <w:tcBorders>
+              <w:left w:val="single" w:sz="4" w:space="0" w:color="auto"/>
+            </w:tcBorders>
+          </w:tcPr>
+          <w:p>
+            <w:pPr>
+              <w:ind w:left="-57"/>
+              <w:jc w:val="center"/>
+              <w:rPr>
+                <w:lang w:val="en-GB"/>
+              </w:rPr>
+            </w:pPr>
+            <w:proofErr w:type="spellStart"/>
+            <w:r>
+              <w:rPr>
+                <w:lang w:val="en-GB"/>
+              </w:rPr>
+              <w:t>Δv</w:t>
+            </w:r>
+            <w:proofErr w:type="spellEnd"/>
+            <w:r>
+              <w:rPr>
+                <w:lang w:val="en-GB"/>
+              </w:rPr>
+              <w:t xml:space="preserve"> (km/s)</w:t>
+            </w:r>
+          </w:p>
+        </w:tc>
+      </w:tr>
+      <w:tr>
+        <w:tc>
+          <w:tcPr>
+            <w:tcW w:w="1356" w:type="dxa"/>
+            <w:tcBorders>
+              <w:right w:val="single" w:sz="4" w:space="0" w:color="auto"/>
+            </w:tcBorders>
+            <w:vAlign w:val="center"/>
+          </w:tcPr>
+          <w:p>
+            <w:pPr>
+              <w:jc w:val="center"/>
+              <w:rPr>
+                <w:lang w:val="en-GB"/>
+              </w:rPr>
+            </w:pPr>
+            <w:r>
+              <w:rPr>
+                <w:lang w:val="en-GB"/>
+              </w:rPr>
+              <w:t>0</w:t>
+            </w:r>
+          </w:p>
+        </w:tc>
+        <w:tc>
+          <w:tcPr>
+            <w:tcW w:w="1356" w:type="dxa"/>
+            <w:tcBorders>
+              <w:left w:val="single" w:sz="4" w:space="0" w:color="auto"/>
+            </w:tcBorders>
+          </w:tcPr>
+          <w:p>
+            <w:pPr>
+              <w:jc w:val="center"/>
+              <w:rPr>
+                <w:i/>
+                <w:lang w:val="en-GB"/>
+              </w:rPr>
+            </w:pPr>
+            <w:r>
+              <w:rPr>
+                <w:i/>
+                <w:lang w:val="en-GB"/>
+              </w:rPr>
+              <w:t>8369.7488</w:t>
+            </w:r>
+          </w:p>
+        </w:tc>
+        <w:tc>
+          <w:tcPr>
+            <w:tcW w:w="1192" w:type="dxa"/>
+          </w:tcPr>
+          <w:p>
+            <w:pPr>
+              <w:jc w:val="center"/>
+              <w:rPr>
+                <w:i/>
+                <w:lang w:val="en-GB"/>
+              </w:rPr>
+            </w:pPr>
+            <w:r>
+              <w:rPr>
+                <w:i/>
+                <w:lang w:val="en-GB"/>
+              </w:rPr>
+              <w:t>0.1097</w:t>
+            </w:r>
+          </w:p>
+        </w:tc>
+        <w:tc>
+          <w:tcPr>
+            <w:tcW w:w="1193" w:type="dxa"/>
+          </w:tcPr>
+          <w:p>
+            <w:pPr>
+              <w:jc w:val="center"/>
+              <w:rPr>
+                <w:i/>
+                <w:lang w:val="en-GB"/>
+              </w:rPr>
+            </w:pPr>
+            <w:r>
+              <w:rPr>
+                <w:i/>
+                <w:lang w:val="en-GB"/>
+              </w:rPr>
+              <w:t>0.8487</w:t>
+            </w:r>
+          </w:p>
+        </w:tc>
+        <w:tc>
+          <w:tcPr>
+            <w:tcW w:w="1193" w:type="dxa"/>
+          </w:tcPr>
+          <w:p>
+            <w:pPr>
+              <w:jc w:val="center"/>
+              <w:rPr>
+                <w:i/>
+                <w:lang w:val="en-GB"/>
+              </w:rPr>
+            </w:pPr>
+            <w:r>
+              <w:rPr>
+                <w:i/>
+                <w:lang w:val="en-GB"/>
+              </w:rPr>
+              <w:t>1.5339</w:t>
+            </w:r>
+          </w:p>
+        </w:tc>
+        <w:tc>
+          <w:tcPr>
+            <w:tcW w:w="1193" w:type="dxa"/>
+          </w:tcPr>
+          <w:p>
+            <w:pPr>
+              <w:jc w:val="center"/>
+              <w:rPr>
+                <w:i/>
+                <w:lang w:val="en-GB"/>
+              </w:rPr>
+            </w:pPr>
+            <w:r>
+              <w:rPr>
+                <w:i/>
+                <w:lang w:val="en-GB"/>
+              </w:rPr>
+              <w:t>1.1849</w:t>
+            </w:r>
+          </w:p>
+        </w:tc>
+        <w:tc>
+          <w:tcPr>
+            <w:tcW w:w="1194" w:type="dxa"/>
+            <w:tcBorders>
+              <w:right w:val="single" w:sz="4" w:space="0" w:color="auto"/>
+            </w:tcBorders>
+          </w:tcPr>
+          <w:p>
+            <w:pPr>
+              <w:jc w:val="center"/>
+              <w:rPr>
+                <w:i/>
+                <w:lang w:val="en-GB"/>
+              </w:rPr>
+            </w:pPr>
+            <w:r>
+              <w:rPr>
+                <w:i/>
+                <w:lang w:val="en-GB"/>
+              </w:rPr>
+              <w:t>1.8025</w:t>
+            </w:r>
+          </w:p>
+        </w:tc>
+        <w:tc>
+          <w:tcPr>
+            <w:tcW w:w="1043" w:type="dxa"/>
+            <w:tcBorders>
+              <w:left w:val="single" w:sz="4" w:space="0" w:color="auto"/>
+            </w:tcBorders>
+            <w:vAlign w:val="center"/>
+          </w:tcPr>
+          <w:p>
+            <w:pPr>
+              <w:ind w:left="-57"/>
+              <w:jc w:val="center"/>
+              <w:rPr>
+                <w:iCs/>
+                <w:lang w:val="en-GB"/>
+              </w:rPr>
+            </w:pPr>
+            <w:r>
+              <w:rPr>
+                <w:iCs/>
+                <w:lang w:val="en-GB"/>
+              </w:rPr>
+              <w:t>-</w:t>
+            </w:r>
+          </w:p>
+        </w:tc>
+      </w:tr>
+      <w:tr>
+        <w:tc>
+          <w:tcPr>
+            <w:tcW w:w="1356" w:type="dxa"/>
+            <w:vMerge w:val="restart"/>
+            <w:tcBorders>
+              <w:right w:val="single" w:sz="4" w:space="0" w:color="auto"/>
+            </w:tcBorders>
+            <w:vAlign w:val="center"/>
+          </w:tcPr>
+          <w:p>
+            <w:pPr>
+              <w:jc w:val="center"/>
+              <w:rPr>
+                <w:lang w:val="en-GB"/>
+              </w:rPr>
+            </w:pPr>
+            <w:r>
+              <w:rPr>
+                <w:lang w:val="en-GB"/>
+              </w:rPr>
+              <w:t>3695.7504</w:t>
+            </w:r>
+          </w:p>
+        </w:tc>
+        <w:tc>
+          <w:tcPr>
+            <w:tcW w:w="1356" w:type="dxa"/>
+            <w:tcBorders>
+              <w:left w:val="single" w:sz="4" w:space="0" w:color="auto"/>
+            </w:tcBorders>
+          </w:tcPr>
+          <w:p>
+            <w:pPr>
+              <w:jc w:val="center"/>
+              <w:rPr>
+                <w:i/>
+                <w:lang w:val="en-GB"/>
+              </w:rPr>
+            </w:pPr>
+            <w:r>
+              <w:rPr>
+                <w:i/>
+                <w:lang w:val="en-GB"/>
+              </w:rPr>
+              <w:t>8369.7488</w:t>
+            </w:r>
+          </w:p>
+        </w:tc>
+        <w:tc>
+          <w:tcPr>
+            <w:tcW w:w="1192" w:type="dxa"/>
+          </w:tcPr>
+          <w:p>
+            <w:pPr>
+              <w:jc w:val="center"/>
+              <w:rPr>
+                <w:i/>
+                <w:lang w:val="en-GB"/>
+              </w:rPr>
+            </w:pPr>
+            <w:r>
+              <w:rPr>
+                <w:i/>
+                <w:lang w:val="en-GB"/>
+              </w:rPr>
+              <w:t>0.1097</w:t>
+            </w:r>
+          </w:p>
+        </w:tc>
+        <w:tc>
+          <w:tcPr>
+            <w:tcW w:w="1193" w:type="dxa"/>
+          </w:tcPr>
+          <w:p>
+            <w:pPr>
+              <w:jc w:val="center"/>
+              <w:rPr>
+                <w:i/>
+                <w:lang w:val="en-GB"/>
+              </w:rPr>
+            </w:pPr>
+            <w:r>
+              <w:rPr>
+                <w:i/>
+                <w:lang w:val="en-GB"/>
+              </w:rPr>
+              <w:t>0.8487</w:t>
+            </w:r>
+          </w:p>
+        </w:tc>
+        <w:tc>
+          <w:tcPr>
+            <w:tcW w:w="1193" w:type="dxa"/>
+          </w:tcPr>
+          <w:p>
+            <w:pPr>
+              <w:jc w:val="center"/>
+              <w:rPr>
+                <w:i/>
+                <w:lang w:val="en-GB"/>
+              </w:rPr>
+            </w:pPr>
+            <w:r>
+              <w:rPr>
+                <w:i/>
+                <w:lang w:val="en-GB"/>
+              </w:rPr>
+              <w:t>1.5339</w:t>
+            </w:r>
+          </w:p>
+        </w:tc>
+        <w:tc>
+          <w:tcPr>
+            <w:tcW w:w="1193" w:type="dxa"/>
+          </w:tcPr>
+          <w:p>
+            <w:pPr>
+              <w:jc w:val="center"/>
+              <w:rPr>
+                <w:i/>
+                <w:lang w:val="en-GB"/>
+              </w:rPr>
+            </w:pPr>
+            <w:r>
+              <w:rPr>
+                <w:i/>
+                <w:lang w:val="en-GB"/>
+              </w:rPr>
+              <w:t>1.1849</w:t>
+            </w:r>
+          </w:p>
+        </w:tc>
+        <w:tc>
+          <w:tcPr>
+            <w:tcW w:w="1194" w:type="dxa"/>
+            <w:tcBorders>
+              <w:right w:val="single" w:sz="4" w:space="0" w:color="auto"/>
+            </w:tcBorders>
+          </w:tcPr>
+          <w:p>
+            <w:pPr>
+              <w:jc w:val="center"/>
+              <w:rPr>
+                <w:i/>
+                <w:lang w:val="en-GB"/>
+              </w:rPr>
+            </w:pPr>
+            <w:r>
+              <w:rPr>
+                <w:i/>
+                <w:lang w:val="en-GB"/>
+              </w:rPr>
+              <w:t>4.4179</w:t>
+            </w:r>
+          </w:p>
+        </w:tc>
+        <w:tc>
+          <w:tcPr>
+            <w:tcW w:w="1043" w:type="dxa"/>
+            <w:vMerge w:val="restart"/>
+            <w:tcBorders>
+              <w:left w:val="single" w:sz="4" w:space="0" w:color="auto"/>
+            </w:tcBorders>
+            <w:vAlign w:val="center"/>
+          </w:tcPr>
+          <w:p>
+            <w:pPr>
+              <w:ind w:left="-57"/>
+              <w:jc w:val="center"/>
+              <w:rPr>
+                <w:iCs/>
+                <w:lang w:val="en-GB"/>
+              </w:rPr>
+            </w:pPr>
+            <w:r>
+              <w:rPr>
+                <w:iCs/>
+                <w:lang w:val="en-GB"/>
+              </w:rPr>
+              <w:t>5.9993</w:t>
+            </w:r>
+          </w:p>
+        </w:tc>
+      </w:tr>
+      <w:tr>
+        <w:tc>
+          <w:tcPr>
+            <w:tcW w:w="1356" w:type="dxa"/>
+            <w:vMerge/>
+            <w:tcBorders>
+              <w:right w:val="single" w:sz="4" w:space="0" w:color="auto"/>
+            </w:tcBorders>
+            <w:vAlign w:val="center"/>
+          </w:tcPr>
+          <w:p>
+            <w:pPr>
+              <w:jc w:val="center"/>
+              <w:rPr>
+                <w:lang w:val="en-GB"/>
+              </w:rPr>
+            </w:pPr>
+          </w:p>
+        </w:tc>
+        <w:tc>
+          <w:tcPr>
+            <w:tcW w:w="1356" w:type="dxa"/>
+            <w:tcBorders>
+              <w:left w:val="single" w:sz="4" w:space="0" w:color="auto"/>
+            </w:tcBorders>
+          </w:tcPr>
+          <w:p>
+            <w:pPr>
+              <w:jc w:val="center"/>
+              <w:rPr>
+                <w:i/>
+                <w:lang w:val="en-GB"/>
+              </w:rPr>
+            </w:pPr>
+            <w:r>
+              <w:rPr>
+                <w:i/>
+                <w:lang w:val="en-GB"/>
+              </w:rPr>
+              <w:t>8369.7488</w:t>
+            </w:r>
+          </w:p>
+        </w:tc>
+        <w:tc>
+          <w:tcPr>
+            <w:tcW w:w="1192" w:type="dxa"/>
+          </w:tcPr>
+          <w:p>
+            <w:pPr>
+              <w:jc w:val="center"/>
+              <w:rPr>
+                <w:i/>
+                <w:lang w:val="en-GB"/>
+              </w:rPr>
+            </w:pPr>
+            <w:r>
+              <w:rPr>
+                <w:i/>
+                <w:lang w:val="en-GB"/>
+              </w:rPr>
+              <w:t>0.1097</w:t>
+            </w:r>
+          </w:p>
+        </w:tc>
+        <w:tc>
+          <w:tcPr>
+            <w:tcW w:w="1193" w:type="dxa"/>
+          </w:tcPr>
+          <w:p>
+            <w:pPr>
+              <w:jc w:val="center"/>
+              <w:rPr>
+                <w:i/>
+                <w:lang w:val="en-GB"/>
+              </w:rPr>
+            </w:pPr>
+            <w:r>
+              <w:rPr>
+                <w:i/>
+                <w:lang w:val="en-GB"/>
+              </w:rPr>
+              <w:t>0.5284</w:t>
+            </w:r>
+          </w:p>
+        </w:tc>
+        <w:tc>
+          <w:tcPr>
+            <w:tcW w:w="1193" w:type="dxa"/>
+          </w:tcPr>
+          <w:p>
+            <w:pPr>
+              <w:jc w:val="center"/>
+              <w:rPr>
+                <w:i/>
+                <w:lang w:val="en-GB"/>
+              </w:rPr>
+            </w:pPr>
+            <w:r>
+              <w:rPr>
+                <w:i/>
+                <w:lang w:val="en-GB"/>
+              </w:rPr>
+              <w:t>3.0230</w:t>
+            </w:r>
+          </w:p>
+        </w:tc>
+        <w:tc>
+          <w:tcPr>
+            <w:tcW w:w="1193" w:type="dxa"/>
+          </w:tcPr>
+          <w:p>
+            <w:pPr>
+              <w:jc w:val="center"/>
+              <w:rPr>
+                <w:i/>
+                <w:lang w:val="en-GB"/>
+              </w:rPr>
+            </w:pPr>
+            <w:r>
+              <w:rPr>
+                <w:i/>
+                <w:lang w:val="en-GB"/>
+              </w:rPr>
+              <w:t>6.2190</w:t>
+            </w:r>
+          </w:p>
+        </w:tc>
+        <w:tc>
+          <w:tcPr>
+            <w:tcW w:w="1194" w:type="dxa"/>
+            <w:tcBorders>
+              <w:right w:val="single" w:sz="4" w:space="0" w:color="auto"/>
+            </w:tcBorders>
+          </w:tcPr>
+          <w:p>
+            <w:pPr>
+              <w:jc w:val="center"/>
+              <w:rPr>
+                <w:i/>
+                <w:lang w:val="en-GB"/>
+              </w:rPr>
+            </w:pPr>
+            <w:r>
+              <w:rPr>
+                <w:i/>
+                <w:lang w:val="en-GB"/>
+              </w:rPr>
+              <w:t>4.4179</w:t>
+            </w:r>
+          </w:p>
+        </w:tc>
+        <w:tc>
+          <w:tcPr>
+            <w:tcW w:w="1043" w:type="dxa"/>
+            <w:vMerge/>
+            <w:tcBorders>
+              <w:left w:val="single" w:sz="4" w:space="0" w:color="auto"/>
+            </w:tcBorders>
+          </w:tcPr>
+          <w:p>
+            <w:pPr>
+              <w:ind w:left="-57"/>
+              <w:jc w:val="center"/>
+              <w:rPr>
+                <w:iCs/>
+                <w:lang w:val="en-GB"/>
+              </w:rPr>
+            </w:pPr>
+          </w:p>
+        </w:tc>
+      </w:tr>
+      <w:tr>
+        <w:tc>
+          <w:tcPr>
+            <w:tcW w:w="1356" w:type="dxa"/>
+            <w:vMerge w:val="restart"/>
+            <w:tcBorders>
+              <w:right w:val="single" w:sz="4" w:space="0" w:color="auto"/>
+            </w:tcBorders>
+            <w:vAlign w:val="center"/>
+          </w:tcPr>
+          <w:p>
+            <w:pPr>
+              <w:jc w:val="center"/>
+              <w:rPr>
+                <w:lang w:val="en-GB"/>
+              </w:rPr>
+            </w:pPr>
+            <w:r>
+              <w:rPr>
+                <w:lang w:val="en-GB"/>
+              </w:rPr>
+              <w:t>5</w:t>
+            </w:r>
+            <w:r>
+              <w:rPr>
+                <w:lang w:val="en-GB"/>
+              </w:rPr>
+              <w:t>697.7605</w:t>
+            </w:r>
+          </w:p>
+        </w:tc>
+        <w:tc>
+          <w:tcPr>
+            <w:tcW w:w="1356" w:type="dxa"/>
+            <w:tcBorders>
+              <w:left w:val="single" w:sz="4" w:space="0" w:color="auto"/>
+            </w:tcBorders>
+          </w:tcPr>
+          <w:p>
+            <w:pPr>
+              <w:jc w:val="center"/>
+              <w:rPr>
+                <w:i/>
+                <w:lang w:val="en-GB"/>
+              </w:rPr>
+            </w:pPr>
+            <w:r>
+              <w:rPr>
+                <w:i/>
+                <w:lang w:val="en-GB"/>
+              </w:rPr>
+              <w:t>8369.7488</w:t>
+            </w:r>
+          </w:p>
+        </w:tc>
+        <w:tc>
+          <w:tcPr>
+            <w:tcW w:w="1192" w:type="dxa"/>
+          </w:tcPr>
+          <w:p>
+            <w:pPr>
+              <w:jc w:val="center"/>
+              <w:rPr>
+                <w:i/>
+                <w:lang w:val="en-GB"/>
+              </w:rPr>
+            </w:pPr>
+            <w:r>
+              <w:rPr>
+                <w:i/>
+                <w:lang w:val="en-GB"/>
+              </w:rPr>
+              <w:t>0.1097</w:t>
+            </w:r>
+          </w:p>
+        </w:tc>
+        <w:tc>
+          <w:tcPr>
+            <w:tcW w:w="1193" w:type="dxa"/>
+          </w:tcPr>
+          <w:p>
+            <w:pPr>
+              <w:jc w:val="center"/>
+              <w:rPr>
+                <w:i/>
+                <w:lang w:val="en-GB"/>
+              </w:rPr>
+            </w:pPr>
+            <w:r>
+              <w:rPr>
+                <w:i/>
+                <w:lang w:val="en-GB"/>
+              </w:rPr>
+              <w:t>0.5284</w:t>
+            </w:r>
+          </w:p>
+        </w:tc>
+        <w:tc>
+          <w:tcPr>
+            <w:tcW w:w="1193" w:type="dxa"/>
+          </w:tcPr>
+          <w:p>
+            <w:pPr>
+              <w:jc w:val="center"/>
+              <w:rPr>
+                <w:i/>
+                <w:lang w:val="en-GB"/>
+              </w:rPr>
+            </w:pPr>
+            <w:r>
+              <w:rPr>
+                <w:i/>
+                <w:lang w:val="en-GB"/>
+              </w:rPr>
+              <w:t>3.0230</w:t>
+            </w:r>
+          </w:p>
+        </w:tc>
+        <w:tc>
+          <w:tcPr>
+            <w:tcW w:w="1193" w:type="dxa"/>
+          </w:tcPr>
+          <w:p>
+            <w:pPr>
+              <w:jc w:val="center"/>
+              <w:rPr>
+                <w:i/>
+                <w:lang w:val="en-GB"/>
+              </w:rPr>
+            </w:pPr>
+            <w:r>
+              <w:rPr>
+                <w:i/>
+                <w:lang w:val="en-GB"/>
+              </w:rPr>
+              <w:t>6.2190</w:t>
+            </w:r>
+          </w:p>
+        </w:tc>
+        <w:tc>
+          <w:tcPr>
+            <w:tcW w:w="1194" w:type="dxa"/>
+            <w:tcBorders>
+              <w:right w:val="single" w:sz="4" w:space="0" w:color="auto"/>
+            </w:tcBorders>
+          </w:tcPr>
+          <w:p>
+            <w:pPr>
+              <w:jc w:val="center"/>
+              <w:rPr>
+                <w:i/>
+                <w:lang w:val="en-GB"/>
+              </w:rPr>
+            </w:pPr>
+            <w:r>
+              <w:rPr>
+                <w:i/>
+                <w:lang w:val="en-GB"/>
+              </w:rPr>
+              <w:t>3.1416</w:t>
+            </w:r>
+          </w:p>
+        </w:tc>
+        <w:tc>
+          <w:tcPr>
+            <w:tcW w:w="1043" w:type="dxa"/>
+            <w:vMerge w:val="restart"/>
+            <w:tcBorders>
+              <w:left w:val="single" w:sz="4" w:space="0" w:color="auto"/>
+            </w:tcBorders>
+            <w:vAlign w:val="center"/>
+          </w:tcPr>
+          <w:p>
+            <w:pPr>
+              <w:ind w:left="-57"/>
+              <w:jc w:val="center"/>
+              <w:rPr>
+                <w:iCs/>
+                <w:lang w:val="en-GB"/>
+              </w:rPr>
+            </w:pPr>
+            <w:r>
+              <w:rPr>
+                <w:iCs/>
+                <w:lang w:val="en-GB"/>
+              </w:rPr>
+              <w:t>0.</w:t>
+            </w:r>
+            <w:r>
+              <w:rPr>
+                <w:iCs/>
+                <w:lang w:val="en-GB"/>
+              </w:rPr>
+              <w:t>1886</w:t>
+            </w:r>
+          </w:p>
+        </w:tc>
+      </w:tr>
+      <w:tr>
+        <w:tc>
+          <w:tcPr>
+            <w:tcW w:w="1356" w:type="dxa"/>
+            <w:vMerge/>
+            <w:tcBorders>
+              <w:right w:val="single" w:sz="4" w:space="0" w:color="auto"/>
+            </w:tcBorders>
+            <w:vAlign w:val="center"/>
+          </w:tcPr>
+          <w:p>
+            <w:pPr>
+              <w:jc w:val="center"/>
+              <w:rPr>
+                <w:lang w:val="en-GB"/>
+              </w:rPr>
+            </w:pPr>
+          </w:p>
+        </w:tc>
+        <w:tc>
+          <w:tcPr>
+            <w:tcW w:w="1356" w:type="dxa"/>
+            <w:tcBorders>
+              <w:left w:val="single" w:sz="4" w:space="0" w:color="auto"/>
+            </w:tcBorders>
+          </w:tcPr>
+          <w:p>
+            <w:pPr>
+              <w:jc w:val="center"/>
+              <w:rPr>
+                <w:i/>
+                <w:lang w:val="en-GB"/>
+              </w:rPr>
+            </w:pPr>
+            <w:r>
+              <w:rPr>
+                <w:i/>
+                <w:lang w:val="en-GB"/>
+              </w:rPr>
+              <w:t>8807.5701</w:t>
+            </w:r>
+          </w:p>
+        </w:tc>
+        <w:tc>
+          <w:tcPr>
+            <w:tcW w:w="1192" w:type="dxa"/>
+          </w:tcPr>
+          <w:p>
+            <w:pPr>
+              <w:jc w:val="center"/>
+              <w:rPr>
+                <w:i/>
+                <w:lang w:val="en-GB"/>
+              </w:rPr>
+            </w:pPr>
+            <w:r>
+              <w:rPr>
+                <w:i/>
+                <w:lang w:val="en-GB"/>
+              </w:rPr>
+              <w:t>0.0545</w:t>
+            </w:r>
+          </w:p>
+        </w:tc>
+        <w:tc>
+          <w:tcPr>
+            <w:tcW w:w="1193" w:type="dxa"/>
+          </w:tcPr>
+          <w:p>
+            <w:pPr>
+              <w:jc w:val="center"/>
+              <w:rPr>
+                <w:i/>
+                <w:lang w:val="en-GB"/>
+              </w:rPr>
+            </w:pPr>
+            <w:r>
+              <w:rPr>
+                <w:i/>
+                <w:lang w:val="en-GB"/>
+              </w:rPr>
+              <w:t>0.5284</w:t>
+            </w:r>
+          </w:p>
+        </w:tc>
+        <w:tc>
+          <w:tcPr>
+            <w:tcW w:w="1193" w:type="dxa"/>
+          </w:tcPr>
+          <w:p>
+            <w:pPr>
+              <w:jc w:val="center"/>
+              <w:rPr>
+                <w:i/>
+                <w:lang w:val="en-GB"/>
+              </w:rPr>
+            </w:pPr>
+            <w:r>
+              <w:rPr>
+                <w:i/>
+                <w:lang w:val="en-GB"/>
+              </w:rPr>
+              <w:t>3.0230</w:t>
+            </w:r>
+          </w:p>
+        </w:tc>
+        <w:tc>
+          <w:tcPr>
+            <w:tcW w:w="1193" w:type="dxa"/>
+          </w:tcPr>
+          <w:p>
+            <w:pPr>
+              <w:jc w:val="center"/>
+              <w:rPr>
+                <w:i/>
+                <w:lang w:val="en-GB"/>
+              </w:rPr>
+            </w:pPr>
+            <w:r>
+              <w:rPr>
+                <w:i/>
+                <w:lang w:val="en-GB"/>
+              </w:rPr>
+              <w:t>6.2190</w:t>
+            </w:r>
+          </w:p>
+        </w:tc>
+        <w:tc>
+          <w:tcPr>
+            <w:tcW w:w="1194" w:type="dxa"/>
+            <w:tcBorders>
+              <w:right w:val="single" w:sz="4" w:space="0" w:color="auto"/>
+            </w:tcBorders>
+          </w:tcPr>
+          <w:p>
+            <w:pPr>
+              <w:jc w:val="center"/>
+              <w:rPr>
+                <w:i/>
+                <w:lang w:val="en-GB"/>
+              </w:rPr>
+            </w:pPr>
+            <w:r>
+              <w:rPr>
+                <w:i/>
+                <w:lang w:val="en-GB"/>
+              </w:rPr>
+              <w:t>3.1416</w:t>
+            </w:r>
+          </w:p>
+        </w:tc>
+        <w:tc>
+          <w:tcPr>
+            <w:tcW w:w="1043" w:type="dxa"/>
+            <w:vMerge/>
+            <w:tcBorders>
+              <w:left w:val="single" w:sz="4" w:space="0" w:color="auto"/>
+            </w:tcBorders>
+          </w:tcPr>
+          <w:p>
+            <w:pPr>
+              <w:ind w:left="-57"/>
+              <w:jc w:val="center"/>
+              <w:rPr>
+                <w:iCs/>
+                <w:lang w:val="en-GB"/>
+              </w:rPr>
+            </w:pPr>
+          </w:p>
+        </w:tc>
+      </w:tr>
+      <w:tr>
+        <w:tc>
+          <w:tcPr>
+            <w:tcW w:w="1356" w:type="dxa"/>
+            <w:vMerge w:val="restart"/>
+            <w:tcBorders>
+              <w:right w:val="single" w:sz="4" w:space="0" w:color="auto"/>
+            </w:tcBorders>
+            <w:vAlign w:val="center"/>
+          </w:tcPr>
+          <w:p>
+            <w:pPr>
+              <w:jc w:val="center"/>
+              <w:rPr>
+                <w:lang w:val="en-GB"/>
+              </w:rPr>
+            </w:pPr>
+            <w:r>
+              <w:rPr>
+                <w:lang w:val="en-GB"/>
+              </w:rPr>
+              <w:t>10992.1879</w:t>
+            </w:r>
+          </w:p>
+        </w:tc>
+        <w:tc>
+          <w:tcPr>
+            <w:tcW w:w="1356" w:type="dxa"/>
+            <w:tcBorders>
+              <w:left w:val="single" w:sz="4" w:space="0" w:color="auto"/>
+            </w:tcBorders>
+          </w:tcPr>
+          <w:p>
+            <w:pPr>
+              <w:jc w:val="center"/>
+              <w:rPr>
+                <w:i/>
+                <w:lang w:val="en-GB"/>
+              </w:rPr>
+            </w:pPr>
+            <w:r>
+              <w:rPr>
+                <w:i/>
+                <w:lang w:val="en-GB"/>
+              </w:rPr>
+              <w:t>8807.5701</w:t>
+            </w:r>
+          </w:p>
+        </w:tc>
+        <w:tc>
+          <w:tcPr>
+            <w:tcW w:w="1192" w:type="dxa"/>
+          </w:tcPr>
+          <w:p>
+            <w:pPr>
+              <w:jc w:val="center"/>
+              <w:rPr>
+                <w:i/>
+                <w:lang w:val="en-GB"/>
+              </w:rPr>
+            </w:pPr>
+            <w:r>
+              <w:rPr>
+                <w:i/>
+                <w:lang w:val="en-GB"/>
+              </w:rPr>
+              <w:t>0.0545</w:t>
+            </w:r>
+          </w:p>
+        </w:tc>
+        <w:tc>
+          <w:tcPr>
+            <w:tcW w:w="1193" w:type="dxa"/>
+          </w:tcPr>
+          <w:p>
+            <w:pPr>
+              <w:jc w:val="center"/>
+              <w:rPr>
+                <w:i/>
+                <w:lang w:val="en-GB"/>
+              </w:rPr>
+            </w:pPr>
+            <w:r>
+              <w:rPr>
+                <w:i/>
+                <w:lang w:val="en-GB"/>
+              </w:rPr>
+              <w:t>0.5284</w:t>
+            </w:r>
+          </w:p>
+        </w:tc>
+        <w:tc>
+          <w:tcPr>
+            <w:tcW w:w="1193" w:type="dxa"/>
+          </w:tcPr>
+          <w:p>
+            <w:pPr>
+              <w:jc w:val="center"/>
+              <w:rPr>
+                <w:i/>
+                <w:lang w:val="en-GB"/>
+              </w:rPr>
+            </w:pPr>
+            <w:r>
+              <w:rPr>
+                <w:i/>
+                <w:lang w:val="en-GB"/>
+              </w:rPr>
+              <w:t>3.0230</w:t>
+            </w:r>
+          </w:p>
+        </w:tc>
+        <w:tc>
+          <w:tcPr>
+            <w:tcW w:w="1193" w:type="dxa"/>
+          </w:tcPr>
+          <w:p>
+            <w:pPr>
+              <w:jc w:val="center"/>
+              <w:rPr>
+                <w:i/>
+                <w:lang w:val="en-GB"/>
+              </w:rPr>
+            </w:pPr>
+            <w:r>
+              <w:rPr>
+                <w:i/>
+                <w:lang w:val="en-GB"/>
+              </w:rPr>
+              <w:t>6.2190</w:t>
+            </w:r>
+          </w:p>
+        </w:tc>
+        <w:tc>
+          <w:tcPr>
+            <w:tcW w:w="1194" w:type="dxa"/>
+            <w:tcBorders>
+              <w:right w:val="single" w:sz="4" w:space="0" w:color="auto"/>
+            </w:tcBorders>
+          </w:tcPr>
+          <w:p>
+            <w:pPr>
+              <w:jc w:val="center"/>
+              <w:rPr>
+                <w:i/>
+                <w:lang w:val="en-GB"/>
+              </w:rPr>
+            </w:pPr>
+            <w:r>
+              <w:rPr>
+                <w:i/>
+                <w:lang w:val="en-GB"/>
+              </w:rPr>
+              <w:t>0</w:t>
+            </w:r>
+          </w:p>
+        </w:tc>
+        <w:tc>
+          <w:tcPr>
+            <w:tcW w:w="1043" w:type="dxa"/>
+            <w:vMerge w:val="restart"/>
+            <w:tcBorders>
+              <w:left w:val="single" w:sz="4" w:space="0" w:color="auto"/>
+            </w:tcBorders>
+            <w:vAlign w:val="center"/>
+          </w:tcPr>
+          <w:p>
+            <w:pPr>
+              <w:ind w:left="-57"/>
+              <w:jc w:val="center"/>
+              <w:rPr>
+                <w:iCs/>
+                <w:lang w:val="en-GB"/>
+              </w:rPr>
+            </w:pPr>
+            <w:r>
+              <w:rPr>
+                <w:iCs/>
+                <w:lang w:val="en-GB"/>
+              </w:rPr>
+              <w:t>0.</w:t>
+            </w:r>
+            <w:r>
+              <w:rPr>
+                <w:iCs/>
+                <w:lang w:val="en-GB"/>
+              </w:rPr>
+              <w:t>5784</w:t>
+            </w:r>
+          </w:p>
+        </w:tc>
+      </w:tr>
+      <w:tr>
+        <w:tc>
+          <w:tcPr>
+            <w:tcW w:w="1356" w:type="dxa"/>
+            <w:vMerge/>
+            <w:tcBorders>
+              <w:right w:val="single" w:sz="4" w:space="0" w:color="auto"/>
+            </w:tcBorders>
+            <w:vAlign w:val="center"/>
+          </w:tcPr>
+          <w:p>
+            <w:pPr>
+              <w:jc w:val="center"/>
+              <w:rPr>
+                <w:lang w:val="en-GB"/>
+              </w:rPr>
+            </w:pPr>
+          </w:p>
+        </w:tc>
+        <w:tc>
+          <w:tcPr>
+            <w:tcW w:w="1356" w:type="dxa"/>
+            <w:tcBorders>
+              <w:left w:val="single" w:sz="4" w:space="0" w:color="auto"/>
+            </w:tcBorders>
+          </w:tcPr>
+          <w:p>
+            <w:pPr>
+              <w:jc w:val="center"/>
+              <w:rPr>
+                <w:i/>
+                <w:lang w:val="en-GB"/>
+              </w:rPr>
+            </w:pPr>
+            <w:r>
+              <w:rPr>
+                <w:i/>
+                <w:lang w:val="en-GB"/>
+              </w:rPr>
+              <w:t>10860</w:t>
+            </w:r>
+          </w:p>
+        </w:tc>
+        <w:tc>
+          <w:tcPr>
+            <w:tcW w:w="1192" w:type="dxa"/>
+          </w:tcPr>
+          <w:p>
+            <w:pPr>
+              <w:jc w:val="center"/>
+              <w:rPr>
+                <w:i/>
+                <w:lang w:val="en-GB"/>
+              </w:rPr>
+            </w:pPr>
+            <w:r>
+              <w:rPr>
+                <w:i/>
+                <w:lang w:val="en-GB"/>
+              </w:rPr>
+              <w:t>0.2332</w:t>
+            </w:r>
+          </w:p>
+        </w:tc>
+        <w:tc>
+          <w:tcPr>
+            <w:tcW w:w="1193" w:type="dxa"/>
+          </w:tcPr>
+          <w:p>
+            <w:pPr>
+              <w:jc w:val="center"/>
+              <w:rPr>
+                <w:i/>
+                <w:lang w:val="en-GB"/>
+              </w:rPr>
+            </w:pPr>
+            <w:r>
+              <w:rPr>
+                <w:i/>
+                <w:lang w:val="en-GB"/>
+              </w:rPr>
+              <w:t>0.5284</w:t>
+            </w:r>
+          </w:p>
+        </w:tc>
+        <w:tc>
+          <w:tcPr>
+            <w:tcW w:w="1193" w:type="dxa"/>
+          </w:tcPr>
+          <w:p>
+            <w:pPr>
+              <w:jc w:val="center"/>
+              <w:rPr>
+                <w:i/>
+                <w:lang w:val="en-GB"/>
+              </w:rPr>
+            </w:pPr>
+            <w:r>
+              <w:rPr>
+                <w:i/>
+                <w:lang w:val="en-GB"/>
+              </w:rPr>
+              <w:t>3.0230</w:t>
+            </w:r>
+          </w:p>
+        </w:tc>
+        <w:tc>
+          <w:tcPr>
+            <w:tcW w:w="1193" w:type="dxa"/>
+          </w:tcPr>
+          <w:p>
+            <w:pPr>
+              <w:jc w:val="center"/>
+              <w:rPr>
+                <w:i/>
+                <w:lang w:val="en-GB"/>
+              </w:rPr>
+            </w:pPr>
+            <w:r>
+              <w:rPr>
+                <w:i/>
+                <w:lang w:val="en-GB"/>
+              </w:rPr>
+              <w:t>6.2190</w:t>
+            </w:r>
+          </w:p>
+        </w:tc>
+        <w:tc>
+          <w:tcPr>
+            <w:tcW w:w="1194" w:type="dxa"/>
+            <w:tcBorders>
+              <w:right w:val="single" w:sz="4" w:space="0" w:color="auto"/>
+            </w:tcBorders>
+          </w:tcPr>
+          <w:p>
+            <w:pPr>
+              <w:jc w:val="center"/>
+              <w:rPr>
+                <w:i/>
+                <w:lang w:val="en-GB"/>
+              </w:rPr>
+            </w:pPr>
+            <w:r>
+              <w:rPr>
+                <w:i/>
+                <w:lang w:val="en-GB"/>
+              </w:rPr>
+              <w:t>0</w:t>
+            </w:r>
+          </w:p>
+        </w:tc>
+        <w:tc>
+          <w:tcPr>
+            <w:tcW w:w="1043" w:type="dxa"/>
+            <w:vMerge/>
+            <w:tcBorders>
+              <w:left w:val="single" w:sz="4" w:space="0" w:color="auto"/>
+            </w:tcBorders>
+          </w:tcPr>
+          <w:p>
+            <w:pPr>
+              <w:ind w:left="-57"/>
+              <w:jc w:val="center"/>
+              <w:rPr>
+                <w:iCs/>
+                <w:lang w:val="en-GB"/>
+              </w:rPr>
+            </w:pPr>
+          </w:p>
+        </w:tc>
+      </w:tr>
+      <w:tr>
+        <w:tc>
+          <w:tcPr>
+            <w:tcW w:w="1356" w:type="dxa"/>
+            <w:vMerge w:val="restart"/>
+            <w:tcBorders>
+              <w:right w:val="single" w:sz="4" w:space="0" w:color="auto"/>
+            </w:tcBorders>
+            <w:vAlign w:val="center"/>
+          </w:tcPr>
+          <w:p>
+            <w:pPr>
+              <w:jc w:val="center"/>
+              <w:rPr>
+                <w:lang w:val="en-GB"/>
+              </w:rPr>
+            </w:pPr>
+            <w:r>
+              <w:rPr>
+                <w:lang w:val="en-GB"/>
+              </w:rPr>
+              <w:t>15041.7985</w:t>
+            </w:r>
+          </w:p>
+          <w:p>
+            <w:pPr>
+              <w:jc w:val="center"/>
+              <w:rPr>
+                <w:lang w:val="en-GB"/>
+              </w:rPr>
+            </w:pPr>
+          </w:p>
+        </w:tc>
+        <w:tc>
+          <w:tcPr>
+            <w:tcW w:w="1356" w:type="dxa"/>
+            <w:tcBorders>
+              <w:left w:val="single" w:sz="4" w:space="0" w:color="auto"/>
+            </w:tcBorders>
+          </w:tcPr>
+          <w:p>
+            <w:pPr>
+              <w:jc w:val="center"/>
+              <w:rPr>
+                <w:i/>
+                <w:lang w:val="en-GB"/>
+              </w:rPr>
+            </w:pPr>
+            <w:r>
+              <w:rPr>
+                <w:i/>
+                <w:lang w:val="en-GB"/>
+              </w:rPr>
+              <w:t>10860</w:t>
+            </w:r>
+          </w:p>
+        </w:tc>
+        <w:tc>
+          <w:tcPr>
+            <w:tcW w:w="1192" w:type="dxa"/>
+          </w:tcPr>
+          <w:p>
+            <w:pPr>
+              <w:jc w:val="center"/>
+              <w:rPr>
+                <w:i/>
+                <w:lang w:val="en-GB"/>
+              </w:rPr>
+            </w:pPr>
+            <w:r>
+              <w:rPr>
+                <w:i/>
+                <w:lang w:val="en-GB"/>
+              </w:rPr>
+              <w:t>0.2332</w:t>
+            </w:r>
+          </w:p>
+        </w:tc>
+        <w:tc>
+          <w:tcPr>
+            <w:tcW w:w="1193" w:type="dxa"/>
+          </w:tcPr>
+          <w:p>
+            <w:pPr>
+              <w:jc w:val="center"/>
+              <w:rPr>
+                <w:i/>
+                <w:lang w:val="en-GB"/>
+              </w:rPr>
+            </w:pPr>
+            <w:r>
+              <w:rPr>
+                <w:i/>
+                <w:lang w:val="en-GB"/>
+              </w:rPr>
+              <w:t>0.5284</w:t>
+            </w:r>
+          </w:p>
+        </w:tc>
+        <w:tc>
+          <w:tcPr>
+            <w:tcW w:w="1193" w:type="dxa"/>
+          </w:tcPr>
+          <w:p>
+            <w:pPr>
+              <w:jc w:val="center"/>
+              <w:rPr>
+                <w:i/>
+                <w:lang w:val="en-GB"/>
+              </w:rPr>
+            </w:pPr>
+            <w:r>
+              <w:rPr>
+                <w:i/>
+                <w:lang w:val="en-GB"/>
+              </w:rPr>
+              <w:t>3.0230</w:t>
+            </w:r>
+          </w:p>
+        </w:tc>
+        <w:tc>
+          <w:tcPr>
+            <w:tcW w:w="1193" w:type="dxa"/>
+          </w:tcPr>
+          <w:p>
+            <w:pPr>
+              <w:jc w:val="center"/>
+              <w:rPr>
+                <w:i/>
+                <w:lang w:val="en-GB"/>
+              </w:rPr>
+            </w:pPr>
+            <w:r>
+              <w:rPr>
+                <w:i/>
+                <w:lang w:val="en-GB"/>
+              </w:rPr>
+              <w:t>6.2190</w:t>
+            </w:r>
+          </w:p>
+        </w:tc>
+        <w:tc>
+          <w:tcPr>
+            <w:tcW w:w="1194" w:type="dxa"/>
+            <w:tcBorders>
+              <w:right w:val="single" w:sz="4" w:space="0" w:color="auto"/>
+            </w:tcBorders>
+          </w:tcPr>
+          <w:p>
+            <w:pPr>
+              <w:jc w:val="center"/>
+              <w:rPr>
+                <w:i/>
+                <w:lang w:val="en-GB"/>
+              </w:rPr>
+            </w:pPr>
+            <w:r>
+              <w:rPr>
+                <w:i/>
+                <w:lang w:val="en-GB"/>
+              </w:rPr>
+              <w:t>0.2470</w:t>
+            </w:r>
+          </w:p>
+        </w:tc>
+        <w:tc>
+          <w:tcPr>
+            <w:tcW w:w="1043" w:type="dxa"/>
+            <w:vMerge w:val="restart"/>
+            <w:tcBorders>
+              <w:left w:val="single" w:sz="4" w:space="0" w:color="auto"/>
+            </w:tcBorders>
+            <w:vAlign w:val="center"/>
+          </w:tcPr>
+          <w:p>
+            <w:pPr>
+              <w:ind w:left="-57"/>
+              <w:jc w:val="center"/>
+              <w:rPr>
+                <w:iCs/>
+                <w:lang w:val="en-GB"/>
+              </w:rPr>
+            </w:pPr>
+            <w:r>
+              <w:rPr>
+                <w:iCs/>
+                <w:lang w:val="en-GB"/>
+              </w:rPr>
+              <w:t>0.7105</w:t>
+            </w:r>
+          </w:p>
+        </w:tc>
+      </w:tr>
+      <w:tr>
+        <w:tc>
+          <w:tcPr>
+            <w:tcW w:w="1356" w:type="dxa"/>
+            <w:vMerge/>
+            <w:tcBorders>
+              <w:right w:val="single" w:sz="4" w:space="0" w:color="auto"/>
+            </w:tcBorders>
+            <w:vAlign w:val="center"/>
+          </w:tcPr>
+          <w:p>
+            <w:pPr>
+              <w:jc w:val="center"/>
+              <w:rPr>
+                <w:lang w:val="en-GB"/>
+              </w:rPr>
+            </w:pPr>
+          </w:p>
+        </w:tc>
+        <w:tc>
+          <w:tcPr>
+            <w:tcW w:w="1356" w:type="dxa"/>
+            <w:tcBorders>
+              <w:left w:val="single" w:sz="4" w:space="0" w:color="auto"/>
+            </w:tcBorders>
+          </w:tcPr>
+          <w:p>
+            <w:pPr>
+              <w:jc w:val="center"/>
+              <w:rPr>
+                <w:i/>
+                <w:lang w:val="en-GB"/>
+              </w:rPr>
+            </w:pPr>
+            <w:r>
+              <w:rPr>
+                <w:i/>
+                <w:lang w:val="en-GB"/>
+              </w:rPr>
+              <w:t>10860</w:t>
+            </w:r>
+          </w:p>
+        </w:tc>
+        <w:tc>
+          <w:tcPr>
+            <w:tcW w:w="1192" w:type="dxa"/>
+          </w:tcPr>
+          <w:p>
+            <w:pPr>
+              <w:jc w:val="center"/>
+              <w:rPr>
+                <w:i/>
+                <w:lang w:val="en-GB"/>
+              </w:rPr>
+            </w:pPr>
+            <w:r>
+              <w:rPr>
+                <w:i/>
+                <w:lang w:val="en-GB"/>
+              </w:rPr>
+              <w:t>0.2332</w:t>
+            </w:r>
+          </w:p>
+        </w:tc>
+        <w:tc>
+          <w:tcPr>
+            <w:tcW w:w="1193" w:type="dxa"/>
+          </w:tcPr>
+          <w:p>
+            <w:pPr>
+              <w:jc w:val="center"/>
+              <w:rPr>
+                <w:i/>
+                <w:lang w:val="en-GB"/>
+              </w:rPr>
+            </w:pPr>
+            <w:r>
+              <w:rPr>
+                <w:i/>
+                <w:lang w:val="en-GB"/>
+              </w:rPr>
+              <w:t>0.5284</w:t>
+            </w:r>
+          </w:p>
+        </w:tc>
+        <w:tc>
+          <w:tcPr>
+            <w:tcW w:w="1193" w:type="dxa"/>
+          </w:tcPr>
+          <w:p>
+            <w:pPr>
+              <w:jc w:val="center"/>
+              <w:rPr>
+                <w:i/>
+                <w:lang w:val="en-GB"/>
+              </w:rPr>
+            </w:pPr>
+            <w:r>
+              <w:rPr>
+                <w:i/>
+                <w:lang w:val="en-GB"/>
+              </w:rPr>
+              <w:t>3.0230</w:t>
+            </w:r>
+          </w:p>
+        </w:tc>
+        <w:tc>
+          <w:tcPr>
+            <w:tcW w:w="1193" w:type="dxa"/>
+          </w:tcPr>
+          <w:p>
+            <w:pPr>
+              <w:jc w:val="center"/>
+              <w:rPr>
+                <w:i/>
+                <w:lang w:val="en-GB"/>
+              </w:rPr>
+            </w:pPr>
+            <w:r>
+              <w:rPr>
+                <w:i/>
+                <w:lang w:val="en-GB"/>
+              </w:rPr>
+              <w:t>0.4299</w:t>
+            </w:r>
+          </w:p>
+        </w:tc>
+        <w:tc>
+          <w:tcPr>
+            <w:tcW w:w="1194" w:type="dxa"/>
+            <w:tcBorders>
+              <w:right w:val="single" w:sz="4" w:space="0" w:color="auto"/>
+            </w:tcBorders>
+          </w:tcPr>
+          <w:p>
+            <w:pPr>
+              <w:jc w:val="center"/>
+              <w:rPr>
+                <w:i/>
+                <w:lang w:val="en-GB"/>
+              </w:rPr>
+            </w:pPr>
+            <w:r>
+              <w:rPr>
+                <w:i/>
+                <w:lang w:val="en-GB"/>
+              </w:rPr>
+              <w:t>6.0362</w:t>
+            </w:r>
+          </w:p>
+        </w:tc>
+        <w:tc>
+          <w:tcPr>
+            <w:tcW w:w="1043" w:type="dxa"/>
+            <w:vMerge/>
+            <w:tcBorders>
+              <w:left w:val="single" w:sz="4" w:space="0" w:color="auto"/>
+            </w:tcBorders>
+          </w:tcPr>
+          <w:p>
+            <w:pPr>
+              <w:ind w:left="-57"/>
+              <w:jc w:val="center"/>
+              <w:rPr>
+                <w:iCs/>
+                <w:lang w:val="en-GB"/>
+              </w:rPr>
+            </w:pPr>
+          </w:p>
+        </w:tc>
+      </w:tr>
+      <w:tr>
+        <w:tc>
+          <w:tcPr>
+            <w:tcW w:w="1356" w:type="dxa"/>
+            <w:tcBorders>
+              <w:right w:val="single" w:sz="4" w:space="0" w:color="auto"/>
+            </w:tcBorders>
+            <w:vAlign w:val="center"/>
+          </w:tcPr>
+          <w:p>
+            <w:pPr>
+              <w:jc w:val="center"/>
+              <w:rPr>
+                <w:lang w:val="en-GB"/>
+              </w:rPr>
+            </w:pPr>
+            <w:r>
+              <w:rPr>
+                <w:lang w:val="en-GB"/>
+              </w:rPr>
+              <w:t>15603.0824</w:t>
+            </w:r>
+          </w:p>
+        </w:tc>
+        <w:tc>
+          <w:tcPr>
+            <w:tcW w:w="1356" w:type="dxa"/>
+            <w:tcBorders>
+              <w:left w:val="single" w:sz="4" w:space="0" w:color="auto"/>
+            </w:tcBorders>
+          </w:tcPr>
+          <w:p>
+            <w:pPr>
+              <w:jc w:val="center"/>
+              <w:rPr>
+                <w:i/>
+                <w:lang w:val="en-GB"/>
+              </w:rPr>
+            </w:pPr>
+            <w:r>
+              <w:rPr>
+                <w:i/>
+                <w:lang w:val="en-GB"/>
+              </w:rPr>
+              <w:t>10860</w:t>
+            </w:r>
+          </w:p>
+        </w:tc>
+        <w:tc>
+          <w:tcPr>
+            <w:tcW w:w="1192" w:type="dxa"/>
+          </w:tcPr>
+          <w:p>
+            <w:pPr>
+              <w:jc w:val="center"/>
+              <w:rPr>
+                <w:i/>
+                <w:lang w:val="en-GB"/>
+              </w:rPr>
+            </w:pPr>
+            <w:r>
+              <w:rPr>
+                <w:i/>
+                <w:lang w:val="en-GB"/>
+              </w:rPr>
+              <w:t>0.2332</w:t>
+            </w:r>
+          </w:p>
+        </w:tc>
+        <w:tc>
+          <w:tcPr>
+            <w:tcW w:w="1193" w:type="dxa"/>
+          </w:tcPr>
+          <w:p>
+            <w:pPr>
+              <w:jc w:val="center"/>
+              <w:rPr>
+                <w:i/>
+                <w:lang w:val="en-GB"/>
+              </w:rPr>
+            </w:pPr>
+            <w:r>
+              <w:rPr>
+                <w:i/>
+                <w:lang w:val="en-GB"/>
+              </w:rPr>
+              <w:t>0.5284</w:t>
+            </w:r>
+          </w:p>
+        </w:tc>
+        <w:tc>
+          <w:tcPr>
+            <w:tcW w:w="1193" w:type="dxa"/>
+          </w:tcPr>
+          <w:p>
+            <w:pPr>
+              <w:jc w:val="center"/>
+              <w:rPr>
+                <w:i/>
+                <w:lang w:val="en-GB"/>
+              </w:rPr>
+            </w:pPr>
+            <w:r>
+              <w:rPr>
+                <w:i/>
+                <w:lang w:val="en-GB"/>
+              </w:rPr>
+              <w:t>3.0230</w:t>
+            </w:r>
+          </w:p>
+        </w:tc>
+        <w:tc>
+          <w:tcPr>
+            <w:tcW w:w="1193" w:type="dxa"/>
+          </w:tcPr>
+          <w:p>
+            <w:pPr>
+              <w:jc w:val="center"/>
+              <w:rPr>
+                <w:i/>
+                <w:lang w:val="en-GB"/>
+              </w:rPr>
+            </w:pPr>
+            <w:r>
+              <w:rPr>
+                <w:i/>
+                <w:lang w:val="en-GB"/>
+              </w:rPr>
+              <w:t>0.4299</w:t>
+            </w:r>
+          </w:p>
+        </w:tc>
+        <w:tc>
+          <w:tcPr>
+            <w:tcW w:w="1194" w:type="dxa"/>
+            <w:tcBorders>
+              <w:right w:val="single" w:sz="4" w:space="0" w:color="auto"/>
+            </w:tcBorders>
+          </w:tcPr>
+          <w:p>
+            <w:pPr>
+              <w:jc w:val="center"/>
+              <w:rPr>
+                <w:i/>
+                <w:lang w:val="en-GB"/>
+              </w:rPr>
+            </w:pPr>
+            <w:r>
+              <w:rPr>
+                <w:i/>
+                <w:lang w:val="en-GB"/>
+              </w:rPr>
+              <w:t>0.3316</w:t>
+            </w:r>
+          </w:p>
+        </w:tc>
+        <w:tc>
+          <w:tcPr>
+            <w:tcW w:w="1043" w:type="dxa"/>
+            <w:tcBorders>
+              <w:left w:val="single" w:sz="4" w:space="0" w:color="auto"/>
+            </w:tcBorders>
+            <w:vAlign w:val="center"/>
+          </w:tcPr>
+          <w:p>
+            <w:pPr>
+              <w:ind w:left="-57"/>
+              <w:jc w:val="center"/>
+              <w:rPr>
+                <w:iCs/>
+                <w:lang w:val="en-GB"/>
+              </w:rPr>
+            </w:pPr>
+            <w:r>
+              <w:rPr>
+                <w:iCs/>
+                <w:lang w:val="en-GB"/>
+              </w:rPr>
+              <w:t>-</w:t>
+            </w:r>
+          </w:p>
+        </w:tc>
+      </w:tr>
+    </w:tbl>
+    <w:p>
+      <w:pPr>
+        <w:rPr>
+          <w:b/>
+          <w:lang w:val="en-GB"/>
+        </w:rPr>
+      </w:pPr>
+    </w:p>
+    <w:p>
+      <w:pPr>
+        <w:rPr>
+          <w:b/>
+          <w:lang w:val="en-GB"/>
+        </w:rPr>
+      </w:pPr>
+    </w:p>
+    <w:p>
+      <w:pPr>
+        <w:rPr>
+          <w:b/>
+          <w:lang w:val="en-GB"/>
+        </w:rPr>
+      </w:pPr>
+    </w:p>
+    <w:p>
+      <w:pPr>
+        <w:rPr>
+          <w:b/>
+          <w:lang w:val="en-GB"/>
+        </w:rPr>
+      </w:pPr>
+      <w:proofErr w:type="spellStart"/>
+      <w:r>
+        <w:rPr>
+          <w:b/>
+          <w:lang w:val="en-GB"/>
+        </w:rPr>
         <w:t>Tabella</w:t>
       </w:r>
       <w:proofErr w:type="spellEnd"/>
@@ -12802,12 +17209,28 @@
                 <w:lang w:val="en-GB"/>
               </w:rPr>
             </w:pPr>
+            <w:proofErr w:type="spellStart"/>
             <w:r>
               <w:rPr>
                 <w:bCs/>
                 <w:lang w:val="en-GB"/>
               </w:rPr>
-              <w:t>Change plane first PA</w:t>
+              <w:t>Pla</w:t>
+            </w:r>
+            <w:proofErr w:type="spellEnd"/>
+            <w:r>
+              <w:rPr>
+                <w:bCs/>
+                <w:lang w:val="en-GB"/>
+              </w:rPr>
+              <w:t>-per-bit</w:t>
+            </w:r>
+            <w:r>
+              <w:rPr>
+                <w:bCs/>
+                <w:lang w:val="en-GB"/>
+              </w:rPr>
+              <w:t xml:space="preserve"> PA</w:t>
             </w:r>
           </w:p>
         </w:tc>
@@ -12928,71 +17351,38 @@
                 <w:lang w:val="en-GB"/>
               </w:rPr>
             </w:pPr>
+            <w:proofErr w:type="spellStart"/>
             <w:r>
               <w:rPr>
                 <w:bCs/>
                 <w:highlight w:val="yellow"/>
                 <w:lang w:val="en-GB"/>
               </w:rPr>
-              <w:t>Change plane first AP</w:t>
-            </w:r>
-          </w:p>
-        </w:tc>
-        <w:tc>
-          <w:tcPr>
-            <w:tcW w:w="1418" w:type="dxa"/>
-            <w:tcBorders>
-              <w:bottom w:val="single" w:sz="4" w:space="0" w:color="auto"/>
-              <w:right w:val="single" w:sz="4" w:space="0" w:color="auto"/>
-            </w:tcBorders>
-          </w:tcPr>
-          <w:p>
-            <w:pPr>
-              <w:rPr>
-                <w:bCs/>
-                <w:lang w:val="en-GB"/>
-              </w:rPr>
-            </w:pPr>
+              <w:t>Pla</w:t>
+            </w:r>
+            <w:proofErr w:type="spellEnd"/>
             <w:r>
               <w:rPr>
                 <w:bCs/>
                 <w:highlight w:val="yellow"/>
                 <w:lang w:val="en-GB"/>
               </w:rPr>
-              <w:t>14461.7429</w:t>
-            </w:r>
-          </w:p>
-        </w:tc>
-        <w:tc>
-          <w:tcPr>
-            <w:tcW w:w="1559" w:type="dxa"/>
-            <w:tcBorders>
-              <w:bottom w:val="single" w:sz="4" w:space="0" w:color="auto"/>
-              <w:right w:val="single" w:sz="4" w:space="0" w:color="auto"/>
-            </w:tcBorders>
-          </w:tcPr>
-          <w:p>
-            <w:pPr>
-              <w:rPr>
-                <w:bCs/>
-                <w:lang w:val="en-GB"/>
-              </w:rPr>
-            </w:pPr>
+              <w:t>-per-bit</w:t>
+            </w:r>
             <w:r>
               <w:rPr>
                 <w:bCs/>
                 <w:highlight w:val="yellow"/>
                 <w:lang w:val="en-GB"/>
               </w:rPr>
-              <w:t>4.0172</w:t>
-            </w:r>
-          </w:p>
-        </w:tc>
-        <w:tc>
-          <w:tcPr>
-            <w:tcW w:w="1559" w:type="dxa"/>
-            <w:tcBorders>
-              <w:left w:val="single" w:sz="4" w:space="0" w:color="auto"/>
+              <w:t xml:space="preserve"> AP</w:t>
+            </w:r>
+          </w:p>
+        </w:tc>
+        <w:tc>
+          <w:tcPr>
+            <w:tcW w:w="1418" w:type="dxa"/>
+            <w:tcBorders>
               <w:bottom w:val="single" w:sz="4" w:space="0" w:color="auto"/>
               <w:right w:val="single" w:sz="4" w:space="0" w:color="auto"/>
             </w:tcBorders>
@@ -13010,16 +17400,16 @@
                 <w:highlight w:val="yellow"/>
                 <w:lang w:val="en-GB"/>
               </w:rPr>
-              <w:t>7.1386</w:t>
-            </w:r>
-          </w:p>
-        </w:tc>
-        <w:tc>
-          <w:tcPr>
-            <w:tcW w:w="1276" w:type="dxa"/>
-            <w:tcBorders>
-              <w:left w:val="single" w:sz="4" w:space="0" w:color="auto"/>
+              <w:t>14461.7429</w:t>
+            </w:r>
+          </w:p>
+        </w:tc>
+        <w:tc>
+          <w:tcPr>
+            <w:tcW w:w="1559" w:type="dxa"/>
+            <w:tcBorders>
               <w:bottom w:val="single" w:sz="4" w:space="0" w:color="auto"/>
+              <w:right w:val="single" w:sz="4" w:space="0" w:color="auto"/>
             </w:tcBorders>
           </w:tcPr>
           <w:p>
@@ -13035,6 +17425,57 @@
                 <w:highlight w:val="yellow"/>
                 <w:lang w:val="en-GB"/>
               </w:rPr>
+              <w:t>4.0172</w:t>
+            </w:r>
+          </w:p>
+        </w:tc>
+        <w:tc>
+          <w:tcPr>
+            <w:tcW w:w="1559" w:type="dxa"/>
+            <w:tcBorders>
+              <w:left w:val="single" w:sz="4" w:space="0" w:color="auto"/>
+              <w:bottom w:val="single" w:sz="4" w:space="0" w:color="auto"/>
+              <w:right w:val="single" w:sz="4" w:space="0" w:color="auto"/>
+            </w:tcBorders>
+          </w:tcPr>
+          <w:p>
+            <w:pPr>
+              <w:rPr>
+                <w:bCs/>
+                <w:lang w:val="en-GB"/>
+              </w:rPr>
+            </w:pPr>
+            <w:r>
+              <w:rPr>
+                <w:bCs/>
+                <w:highlight w:val="yellow"/>
+                <w:lang w:val="en-GB"/>
+              </w:rPr>
+              <w:t>7.1386</w:t>
+            </w:r>
+          </w:p>
+        </w:tc>
+        <w:tc>
+          <w:tcPr>
+            <w:tcW w:w="1276" w:type="dxa"/>
+            <w:tcBorders>
+              <w:left w:val="single" w:sz="4" w:space="0" w:color="auto"/>
+              <w:bottom w:val="single" w:sz="4" w:space="0" w:color="auto"/>
+            </w:tcBorders>
+          </w:tcPr>
+          <w:p>
+            <w:pPr>
+              <w:rPr>
+                <w:bCs/>
+                <w:lang w:val="en-GB"/>
+              </w:rPr>
+            </w:pPr>
+            <w:r>
+              <w:rPr>
+                <w:bCs/>
+                <w:highlight w:val="yellow"/>
+                <w:lang w:val="en-GB"/>
+              </w:rPr>
               <w:t>103237</w:t>
             </w:r>
           </w:p>
@@ -13059,67 +17500,48 @@
                 <w:highlight w:val="yellow"/>
                 <w:lang w:val="en-GB"/>
               </w:rPr>
-              <w:t>Bitangent first PA</w:t>
-            </w:r>
-          </w:p>
-        </w:tc>
-        <w:tc>
-          <w:tcPr>
-            <w:tcW w:w="1418" w:type="dxa"/>
-            <w:tcBorders>
-              <w:bottom w:val="single" w:sz="4" w:space="0" w:color="auto"/>
-              <w:right w:val="single" w:sz="4" w:space="0" w:color="auto"/>
-            </w:tcBorders>
-          </w:tcPr>
-          <w:p>
-            <w:pPr>
+              <w:t>Bit</w:t>
+            </w:r>
+            <w:r>
               <w:rPr>
                 <w:bCs/>
                 <w:highlight w:val="yellow"/>
                 <w:lang w:val="en-GB"/>
               </w:rPr>
-            </w:pPr>
+              <w:t>-</w:t>
+            </w:r>
+            <w:proofErr w:type="spellStart"/>
             <w:r>
               <w:rPr>
                 <w:bCs/>
                 <w:highlight w:val="yellow"/>
                 <w:lang w:val="en-GB"/>
               </w:rPr>
-              <w:t>17523.1496</w:t>
-            </w:r>
-          </w:p>
-        </w:tc>
-        <w:tc>
-          <w:tcPr>
-            <w:tcW w:w="1559" w:type="dxa"/>
-            <w:tcBorders>
-              <w:bottom w:val="single" w:sz="4" w:space="0" w:color="auto"/>
-              <w:right w:val="single" w:sz="4" w:space="0" w:color="auto"/>
-            </w:tcBorders>
-          </w:tcPr>
-          <w:p>
-            <w:pPr>
+              <w:t>pla</w:t>
+            </w:r>
+            <w:proofErr w:type="spellEnd"/>
+            <w:r>
               <w:rPr>
                 <w:bCs/>
                 <w:highlight w:val="yellow"/>
                 <w:lang w:val="en-GB"/>
               </w:rPr>
-            </w:pPr>
+              <w:t>-per</w:t>
+            </w:r>
             <w:r>
               <w:rPr>
                 <w:bCs/>
                 <w:highlight w:val="yellow"/>
                 <w:lang w:val="en-GB"/>
               </w:rPr>
-              <w:t>4.8675</w:t>
-            </w:r>
-          </w:p>
-        </w:tc>
-        <w:tc>
-          <w:tcPr>
-            <w:tcW w:w="1559" w:type="dxa"/>
-            <w:tcBorders>
-              <w:left w:val="single" w:sz="4" w:space="0" w:color="auto"/>
+              <w:t xml:space="preserve"> PA</w:t>
+            </w:r>
+          </w:p>
+        </w:tc>
+        <w:tc>
+          <w:tcPr>
+            <w:tcW w:w="1418" w:type="dxa"/>
+            <w:tcBorders>
               <w:bottom w:val="single" w:sz="4" w:space="0" w:color="auto"/>
               <w:right w:val="single" w:sz="4" w:space="0" w:color="auto"/>
             </w:tcBorders>
@@ -13138,16 +17560,16 @@
                 <w:highlight w:val="yellow"/>
                 <w:lang w:val="en-GB"/>
               </w:rPr>
-              <w:t>6.6450</w:t>
-            </w:r>
-          </w:p>
-        </w:tc>
-        <w:tc>
-          <w:tcPr>
-            <w:tcW w:w="1276" w:type="dxa"/>
-            <w:tcBorders>
-              <w:left w:val="single" w:sz="4" w:space="0" w:color="auto"/>
+              <w:t>17523.1496</w:t>
+            </w:r>
+          </w:p>
+        </w:tc>
+        <w:tc>
+          <w:tcPr>
+            <w:tcW w:w="1559" w:type="dxa"/>
+            <w:tcBorders>
               <w:bottom w:val="single" w:sz="4" w:space="0" w:color="auto"/>
+              <w:right w:val="single" w:sz="4" w:space="0" w:color="auto"/>
             </w:tcBorders>
           </w:tcPr>
           <w:p>
@@ -13164,6 +17586,59 @@
                 <w:highlight w:val="yellow"/>
                 <w:lang w:val="en-GB"/>
               </w:rPr>
+              <w:t>4.8675</w:t>
+            </w:r>
+          </w:p>
+        </w:tc>
+        <w:tc>
+          <w:tcPr>
+            <w:tcW w:w="1559" w:type="dxa"/>
+            <w:tcBorders>
+              <w:left w:val="single" w:sz="4" w:space="0" w:color="auto"/>
+              <w:bottom w:val="single" w:sz="4" w:space="0" w:color="auto"/>
+              <w:right w:val="single" w:sz="4" w:space="0" w:color="auto"/>
+            </w:tcBorders>
+          </w:tcPr>
+          <w:p>
+            <w:pPr>
+              <w:rPr>
+                <w:bCs/>
+                <w:highlight w:val="yellow"/>
+                <w:lang w:val="en-GB"/>
+              </w:rPr>
+            </w:pPr>
+            <w:r>
+              <w:rPr>
+                <w:bCs/>
+                <w:highlight w:val="yellow"/>
+                <w:lang w:val="en-GB"/>
+              </w:rPr>
+              <w:t>6.6450</w:t>
+            </w:r>
+          </w:p>
+        </w:tc>
+        <w:tc>
+          <w:tcPr>
+            <w:tcW w:w="1276" w:type="dxa"/>
+            <w:tcBorders>
+              <w:left w:val="single" w:sz="4" w:space="0" w:color="auto"/>
+              <w:bottom w:val="single" w:sz="4" w:space="0" w:color="auto"/>
+            </w:tcBorders>
+          </w:tcPr>
+          <w:p>
+            <w:pPr>
+              <w:rPr>
+                <w:bCs/>
+                <w:highlight w:val="yellow"/>
+                <w:lang w:val="en-GB"/>
+              </w:rPr>
+            </w:pPr>
+            <w:r>
+              <w:rPr>
+                <w:bCs/>
+                <w:highlight w:val="yellow"/>
+                <w:lang w:val="en-GB"/>
+              </w:rPr>
               <w:t>116440</w:t>
             </w:r>
           </w:p>
@@ -13186,7 +17661,37 @@
                 <w:bCs/>
                 <w:lang w:val="en-GB"/>
               </w:rPr>
-              <w:t xml:space="preserve">Bitangent first </w:t>
+              <w:t>Bit</w:t>
+            </w:r>
+            <w:r>
+              <w:rPr>
+                <w:bCs/>
+                <w:lang w:val="en-GB"/>
+              </w:rPr>
+              <w:t>-</w:t>
+            </w:r>
+            <w:proofErr w:type="spellStart"/>
+            <w:r>
+              <w:rPr>
+                <w:bCs/>
+                <w:lang w:val="en-GB"/>
+              </w:rPr>
+              <w:t>pla</w:t>
+            </w:r>
+            <w:proofErr w:type="spellEnd"/>
+            <w:r>
+              <w:rPr>
+                <w:bCs/>
+                <w:lang w:val="en-GB"/>
+              </w:rPr>
+              <w:t>-per</w:t>
+            </w:r>
+            <w:r>
+              <w:rPr>
+                <w:bCs/>
+                <w:lang w:val="en-GB"/>
+              </w:rPr>
+              <w:t xml:space="preserve"> </w:t>
             </w:r>
             <w:r>
               <w:rPr>
@@ -13312,7 +17817,37 @@
                 <w:bCs/>
                 <w:lang w:val="en-GB"/>
               </w:rPr>
-              <w:t xml:space="preserve">Bitangent first </w:t>
+              <w:t>Bit</w:t>
+            </w:r>
+            <w:r>
+              <w:rPr>
+                <w:bCs/>
+                <w:lang w:val="en-GB"/>
+              </w:rPr>
+              <w:t>-</w:t>
+            </w:r>
+            <w:proofErr w:type="spellStart"/>
+            <w:r>
+              <w:rPr>
+                <w:bCs/>
+                <w:lang w:val="en-GB"/>
+              </w:rPr>
+              <w:t>pla</w:t>
+            </w:r>
+            <w:proofErr w:type="spellEnd"/>
+            <w:r>
+              <w:rPr>
+                <w:bCs/>
+                <w:lang w:val="en-GB"/>
+              </w:rPr>
+              <w:t>-per</w:t>
+            </w:r>
+            <w:r>
+              <w:rPr>
+                <w:bCs/>
+                <w:lang w:val="en-GB"/>
+              </w:rPr>
+              <w:t xml:space="preserve"> </w:t>
             </w:r>
             <w:r>
               <w:rPr>
@@ -13438,13 +17973,43 @@
                 <w:bCs/>
                 <w:lang w:val="en-GB"/>
               </w:rPr>
-              <w:t xml:space="preserve">Bitangent first </w:t>
+              <w:t>Bit</w:t>
             </w:r>
             <w:r>
               <w:rPr>
                 <w:bCs/>
                 <w:lang w:val="en-GB"/>
               </w:rPr>
+              <w:t>-</w:t>
+            </w:r>
+            <w:proofErr w:type="spellStart"/>
+            <w:r>
+              <w:rPr>
+                <w:bCs/>
+                <w:lang w:val="en-GB"/>
+              </w:rPr>
+              <w:t>pla</w:t>
+            </w:r>
+            <w:proofErr w:type="spellEnd"/>
+            <w:r>
+              <w:rPr>
+                <w:bCs/>
+                <w:lang w:val="en-GB"/>
+              </w:rPr>
+              <w:t>-per</w:t>
+            </w:r>
+            <w:r>
+              <w:rPr>
+                <w:bCs/>
+                <w:lang w:val="en-GB"/>
+              </w:rPr>
+              <w:t xml:space="preserve"> </w:t>
+            </w:r>
+            <w:r>
+              <w:rPr>
+                <w:bCs/>
+                <w:lang w:val="en-GB"/>
+              </w:rPr>
               <w:t>PP</w:t>
             </w:r>
           </w:p>
@@ -13539,6 +18104,268 @@
                 <w:lang w:val="en-GB"/>
               </w:rPr>
               <w:t>264178</w:t>
+            </w:r>
+          </w:p>
+        </w:tc>
+      </w:tr>
+      <w:tr>
+        <w:tc>
+          <w:tcPr>
+            <w:tcW w:w="2405" w:type="dxa"/>
+          </w:tcPr>
+          <w:p>
+            <w:pPr>
+              <w:rPr>
+                <w:bCs/>
+                <w:lang w:val="en-GB"/>
+              </w:rPr>
+            </w:pPr>
+            <w:proofErr w:type="spellStart"/>
+            <w:r>
+              <w:rPr>
+                <w:bCs/>
+                <w:lang w:val="en-GB"/>
+              </w:rPr>
+              <w:t>Pla</w:t>
+            </w:r>
+            <w:proofErr w:type="spellEnd"/>
+            <w:r>
+              <w:rPr>
+                <w:bCs/>
+                <w:lang w:val="en-GB"/>
+              </w:rPr>
+              <w:t>-bit-per PA</w:t>
+            </w:r>
+          </w:p>
+        </w:tc>
+        <w:tc>
+          <w:tcPr>
+            <w:tcW w:w="1418" w:type="dxa"/>
+            <w:tcBorders>
+              <w:right w:val="single" w:sz="4" w:space="0" w:color="auto"/>
+            </w:tcBorders>
+          </w:tcPr>
+          <w:p>
+            <w:pPr>
+              <w:rPr>
+                <w:bCs/>
+                <w:lang w:val="en-GB"/>
+              </w:rPr>
+            </w:pPr>
+            <w:r>
+              <w:rPr>
+                <w:bCs/>
+                <w:lang w:val="en-GB"/>
+              </w:rPr>
+              <w:t>15603</w:t>
+            </w:r>
+            <w:r>
+              <w:rPr>
+                <w:bCs/>
+                <w:lang w:val="en-GB"/>
+              </w:rPr>
+              <w:t>.0824</w:t>
+            </w:r>
+          </w:p>
+        </w:tc>
+        <w:tc>
+          <w:tcPr>
+            <w:tcW w:w="1559" w:type="dxa"/>
+            <w:tcBorders>
+              <w:right w:val="single" w:sz="4" w:space="0" w:color="auto"/>
+            </w:tcBorders>
+          </w:tcPr>
+          <w:p>
+            <w:pPr>
+              <w:rPr>
+                <w:bCs/>
+                <w:lang w:val="en-GB"/>
+              </w:rPr>
+            </w:pPr>
+            <w:r>
+              <w:rPr>
+                <w:bCs/>
+                <w:lang w:val="en-GB"/>
+              </w:rPr>
+              <w:t>4.3342</w:t>
+            </w:r>
+          </w:p>
+        </w:tc>
+        <w:tc>
+          <w:tcPr>
+            <w:tcW w:w="1559" w:type="dxa"/>
+            <w:tcBorders>
+              <w:left w:val="single" w:sz="4" w:space="0" w:color="auto"/>
+              <w:right w:val="single" w:sz="4" w:space="0" w:color="auto"/>
+            </w:tcBorders>
+          </w:tcPr>
+          <w:p>
+            <w:pPr>
+              <w:rPr>
+                <w:bCs/>
+                <w:lang w:val="en-GB"/>
+              </w:rPr>
+            </w:pPr>
+            <w:r>
+              <w:rPr>
+                <w:bCs/>
+                <w:lang w:val="en-GB"/>
+              </w:rPr>
+              <w:t>7.4603</w:t>
+            </w:r>
+          </w:p>
+        </w:tc>
+        <w:tc>
+          <w:tcPr>
+            <w:tcW w:w="1276" w:type="dxa"/>
+            <w:tcBorders>
+              <w:left w:val="single" w:sz="4" w:space="0" w:color="auto"/>
+            </w:tcBorders>
+          </w:tcPr>
+          <w:p>
+            <w:pPr>
+              <w:rPr>
+                <w:bCs/>
+                <w:lang w:val="en-GB"/>
+              </w:rPr>
+            </w:pPr>
+            <w:r>
+              <w:rPr>
+                <w:bCs/>
+                <w:lang w:val="en-GB"/>
+              </w:rPr>
+              <w:t>11640</w:t>
+            </w:r>
+            <w:r>
+              <w:rPr>
+                <w:bCs/>
+                <w:lang w:val="en-GB"/>
+              </w:rPr>
+              <w:t>3</w:t>
+            </w:r>
+          </w:p>
+        </w:tc>
+      </w:tr>
+      <w:tr>
+        <w:tc>
+          <w:tcPr>
+            <w:tcW w:w="2405" w:type="dxa"/>
+          </w:tcPr>
+          <w:p>
+            <w:pPr>
+              <w:rPr>
+                <w:bCs/>
+                <w:lang w:val="en-GB"/>
+              </w:rPr>
+            </w:pPr>
+            <w:proofErr w:type="spellStart"/>
+            <w:r>
+              <w:rPr>
+                <w:bCs/>
+                <w:lang w:val="en-GB"/>
+              </w:rPr>
+              <w:t>Pla</w:t>
+            </w:r>
+            <w:proofErr w:type="spellEnd"/>
+            <w:r>
+              <w:rPr>
+                <w:bCs/>
+                <w:lang w:val="en-GB"/>
+              </w:rPr>
+              <w:t>-bit-per AP</w:t>
+            </w:r>
+          </w:p>
+        </w:tc>
+        <w:tc>
+          <w:tcPr>
+            <w:tcW w:w="1418" w:type="dxa"/>
+            <w:tcBorders>
+              <w:right w:val="single" w:sz="4" w:space="0" w:color="auto"/>
+            </w:tcBorders>
+          </w:tcPr>
+          <w:p>
+            <w:pPr>
+              <w:rPr>
+                <w:bCs/>
+                <w:lang w:val="en-GB"/>
+              </w:rPr>
+            </w:pPr>
+            <w:r>
+              <w:rPr>
+                <w:bCs/>
+                <w:lang w:val="en-GB"/>
+              </w:rPr>
+              <w:t>14421.7183</w:t>
+            </w:r>
+          </w:p>
+        </w:tc>
+        <w:tc>
+          <w:tcPr>
+            <w:tcW w:w="1559" w:type="dxa"/>
+            <w:tcBorders>
+              <w:right w:val="single" w:sz="4" w:space="0" w:color="auto"/>
+            </w:tcBorders>
+          </w:tcPr>
+          <w:p>
+            <w:pPr>
+              <w:rPr>
+                <w:bCs/>
+                <w:lang w:val="en-GB"/>
+              </w:rPr>
+            </w:pPr>
+            <w:r>
+              <w:rPr>
+                <w:bCs/>
+                <w:lang w:val="en-GB"/>
+              </w:rPr>
+              <w:t>4.0060</w:t>
+            </w:r>
+          </w:p>
+        </w:tc>
+        <w:tc>
+          <w:tcPr>
+            <w:tcW w:w="1559" w:type="dxa"/>
+            <w:tcBorders>
+              <w:left w:val="single" w:sz="4" w:space="0" w:color="auto"/>
+              <w:right w:val="single" w:sz="4" w:space="0" w:color="auto"/>
+            </w:tcBorders>
+          </w:tcPr>
+          <w:p>
+            <w:pPr>
+              <w:rPr>
+                <w:bCs/>
+                <w:lang w:val="en-GB"/>
+              </w:rPr>
+            </w:pPr>
+            <w:r>
+              <w:rPr>
+                <w:bCs/>
+                <w:lang w:val="en-GB"/>
+              </w:rPr>
+              <w:t>7.4767</w:t>
+            </w:r>
+          </w:p>
+        </w:tc>
+        <w:tc>
+          <w:tcPr>
+            <w:tcW w:w="1276" w:type="dxa"/>
+            <w:tcBorders>
+              <w:left w:val="single" w:sz="4" w:space="0" w:color="auto"/>
+            </w:tcBorders>
+          </w:tcPr>
+          <w:p>
+            <w:pPr>
+              <w:rPr>
+                <w:bCs/>
+                <w:lang w:val="en-GB"/>
+              </w:rPr>
+            </w:pPr>
+            <w:r>
+              <w:rPr>
+                <w:bCs/>
+                <w:lang w:val="en-GB"/>
+              </w:rPr>
+              <w:t>107827</w:t>
             </w:r>
           </w:p>
         </w:tc>
@@ -13876,7 +18703,6 @@
           <w:b/>
           <w:lang w:val="en-GB"/>
         </w:rPr>
-        <w:lastRenderedPageBreak/>
         <w:t xml:space="preserve">Transfer </w:t>
       </w:r>
       <w:proofErr w:type="gramStart"/>
@@ -16322,6 +21148,7 @@
               <w:rPr>
                 <w:lang w:val="en-GB"/>
               </w:rPr>
+              <w:lastRenderedPageBreak/>
               <w:t>0</w:t>
             </w:r>
           </w:p>

--- a/Modelli relazione/tabelle iams.docx
+++ b/Modelli relazione/tabelle iams.docx
@@ -12692,14 +12692,7 @@
           <w:b/>
           <w:lang w:val="en-GB"/>
         </w:rPr>
-        <w:t>bitangent</w:t>
-      </w:r>
-      <w:r>
-        <w:rPr>
-          <w:b/>
-          <w:lang w:val="en-GB"/>
-        </w:rPr>
-        <w:t>-</w:t>
+        <w:t>bitangent-</w:t>
       </w:r>
       <w:r>
         <w:rPr>
@@ -16157,14 +16150,7 @@
                 <w:iCs/>
                 <w:lang w:val="en-GB"/>
               </w:rPr>
-              <w:t>0.</w:t>
-            </w:r>
-            <w:r>
-              <w:rPr>
-                <w:iCs/>
-                <w:lang w:val="en-GB"/>
-              </w:rPr>
-              <w:t>5784</w:t>
+              <w:t>0.5784</w:t>
             </w:r>
           </w:p>
         </w:tc>
@@ -18426,283 +18412,12 @@
           <w:lang w:val="en-GB"/>
         </w:rPr>
       </w:pPr>
-    </w:p>
-    <w:p>
-      <w:pPr>
-        <w:rPr>
-          <w:b/>
-          <w:lang w:val="en-GB"/>
-        </w:rPr>
-      </w:pPr>
-    </w:p>
-    <w:p>
-      <w:pPr>
-        <w:rPr>
-          <w:b/>
-          <w:lang w:val="en-GB"/>
-        </w:rPr>
-      </w:pPr>
-    </w:p>
-    <w:p>
-      <w:pPr>
-        <w:rPr>
-          <w:b/>
-          <w:lang w:val="en-GB"/>
-        </w:rPr>
-      </w:pPr>
-    </w:p>
-    <w:p>
-      <w:pPr>
-        <w:rPr>
-          <w:b/>
-          <w:lang w:val="en-GB"/>
-        </w:rPr>
-      </w:pPr>
-    </w:p>
-    <w:p>
-      <w:pPr>
-        <w:rPr>
-          <w:b/>
-          <w:lang w:val="en-GB"/>
-        </w:rPr>
-      </w:pPr>
-    </w:p>
-    <w:p>
-      <w:pPr>
-        <w:rPr>
-          <w:b/>
-          <w:lang w:val="en-GB"/>
-        </w:rPr>
-      </w:pPr>
-    </w:p>
-    <w:p>
-      <w:pPr>
-        <w:rPr>
-          <w:b/>
-          <w:lang w:val="en-GB"/>
-        </w:rPr>
-      </w:pPr>
-    </w:p>
-    <w:p>
-      <w:pPr>
-        <w:rPr>
-          <w:b/>
-          <w:lang w:val="en-GB"/>
-        </w:rPr>
-      </w:pPr>
-    </w:p>
-    <w:p>
-      <w:pPr>
-        <w:rPr>
-          <w:b/>
-          <w:lang w:val="en-GB"/>
-        </w:rPr>
-      </w:pPr>
-    </w:p>
-    <w:p>
-      <w:pPr>
-        <w:rPr>
-          <w:b/>
-          <w:lang w:val="en-GB"/>
-        </w:rPr>
-      </w:pPr>
-    </w:p>
-    <w:p>
-      <w:pPr>
-        <w:rPr>
-          <w:b/>
-          <w:lang w:val="en-GB"/>
-        </w:rPr>
-      </w:pPr>
-    </w:p>
-    <w:p>
-      <w:pPr>
-        <w:rPr>
-          <w:b/>
-          <w:lang w:val="en-GB"/>
-        </w:rPr>
-      </w:pPr>
-    </w:p>
-    <w:p>
-      <w:pPr>
-        <w:rPr>
-          <w:b/>
-          <w:lang w:val="en-GB"/>
-        </w:rPr>
-      </w:pPr>
-    </w:p>
-    <w:p>
-      <w:pPr>
-        <w:rPr>
-          <w:b/>
-          <w:lang w:val="en-GB"/>
-        </w:rPr>
-      </w:pPr>
-    </w:p>
-    <w:p>
-      <w:pPr>
-        <w:rPr>
-          <w:b/>
-          <w:lang w:val="en-GB"/>
-        </w:rPr>
-      </w:pPr>
-    </w:p>
-    <w:p>
-      <w:pPr>
-        <w:rPr>
-          <w:b/>
-          <w:lang w:val="en-GB"/>
-        </w:rPr>
-      </w:pPr>
-    </w:p>
-    <w:p>
-      <w:pPr>
-        <w:rPr>
-          <w:b/>
-          <w:lang w:val="en-GB"/>
-        </w:rPr>
-      </w:pPr>
-    </w:p>
-    <w:p>
-      <w:pPr>
-        <w:rPr>
-          <w:b/>
-          <w:lang w:val="en-GB"/>
-        </w:rPr>
-      </w:pPr>
-    </w:p>
-    <w:p>
-      <w:pPr>
-        <w:rPr>
-          <w:b/>
-          <w:lang w:val="en-GB"/>
-        </w:rPr>
-      </w:pPr>
-    </w:p>
-    <w:p>
-      <w:pPr>
-        <w:rPr>
-          <w:b/>
-          <w:lang w:val="en-GB"/>
-        </w:rPr>
-      </w:pPr>
-    </w:p>
-    <w:p>
-      <w:pPr>
-        <w:rPr>
-          <w:b/>
-          <w:lang w:val="en-GB"/>
-        </w:rPr>
-      </w:pPr>
-    </w:p>
-    <w:p>
-      <w:pPr>
-        <w:rPr>
-          <w:b/>
-          <w:lang w:val="en-GB"/>
-        </w:rPr>
-      </w:pPr>
-    </w:p>
-    <w:p>
-      <w:pPr>
-        <w:rPr>
-          <w:b/>
-          <w:lang w:val="en-GB"/>
-        </w:rPr>
-      </w:pPr>
-    </w:p>
-    <w:p>
-      <w:pPr>
-        <w:rPr>
-          <w:b/>
-          <w:lang w:val="en-GB"/>
-        </w:rPr>
-      </w:pPr>
-    </w:p>
-    <w:p>
-      <w:pPr>
-        <w:rPr>
-          <w:b/>
-          <w:lang w:val="en-GB"/>
-        </w:rPr>
-      </w:pPr>
-    </w:p>
-    <w:p>
-      <w:pPr>
-        <w:rPr>
-          <w:b/>
-          <w:lang w:val="en-GB"/>
-        </w:rPr>
-      </w:pPr>
-    </w:p>
-    <w:p>
-      <w:pPr>
-        <w:rPr>
-          <w:b/>
-          <w:lang w:val="en-GB"/>
-        </w:rPr>
-      </w:pPr>
-    </w:p>
-    <w:p>
-      <w:pPr>
-        <w:rPr>
-          <w:b/>
-          <w:lang w:val="en-GB"/>
-        </w:rPr>
-      </w:pPr>
-    </w:p>
-    <w:p>
-      <w:pPr>
-        <w:rPr>
-          <w:b/>
-          <w:lang w:val="en-GB"/>
-        </w:rPr>
-      </w:pPr>
-    </w:p>
-    <w:p>
-      <w:pPr>
-        <w:rPr>
-          <w:b/>
-          <w:lang w:val="en-GB"/>
-        </w:rPr>
-      </w:pPr>
-    </w:p>
-    <w:p>
-      <w:pPr>
-        <w:rPr>
-          <w:b/>
-          <w:lang w:val="en-GB"/>
-        </w:rPr>
-      </w:pPr>
-    </w:p>
-    <w:p>
-      <w:pPr>
-        <w:rPr>
-          <w:b/>
-          <w:lang w:val="en-GB"/>
-        </w:rPr>
-      </w:pPr>
-    </w:p>
-    <w:p>
-      <w:pPr>
-        <w:rPr>
-          <w:b/>
-          <w:lang w:val="en-GB"/>
-        </w:rPr>
-      </w:pPr>
-    </w:p>
-    <w:p>
-      <w:pPr>
-        <w:rPr>
-          <w:b/>
-          <w:lang w:val="en-GB"/>
-        </w:rPr>
-      </w:pPr>
       <w:r>
         <w:rPr>
           <w:b/>
           <w:lang w:val="en-GB"/>
         </w:rPr>
+        <w:lastRenderedPageBreak/>
         <w:t xml:space="preserve">Transfer </w:t>
       </w:r>
       <w:proofErr w:type="gramStart"/>
@@ -21148,7 +20863,6 @@
               <w:rPr>
                 <w:lang w:val="en-GB"/>
               </w:rPr>
-              <w:lastRenderedPageBreak/>
               <w:t>0</w:t>
             </w:r>
           </w:p>
@@ -24230,66 +23944,6 @@
     </w:p>
     <w:p>
       <w:pPr>
-        <w:jc w:val="center"/>
-      </w:pPr>
-    </w:p>
-    <w:p>
-      <w:pPr>
-        <w:jc w:val="center"/>
-      </w:pPr>
-    </w:p>
-    <w:p>
-      <w:pPr>
-        <w:jc w:val="center"/>
-      </w:pPr>
-    </w:p>
-    <w:p>
-      <w:pPr>
-        <w:jc w:val="center"/>
-      </w:pPr>
-    </w:p>
-    <w:p>
-      <w:pPr>
-        <w:jc w:val="center"/>
-      </w:pPr>
-    </w:p>
-    <w:p>
-      <w:pPr>
-        <w:jc w:val="center"/>
-      </w:pPr>
-    </w:p>
-    <w:p>
-      <w:pPr>
-        <w:jc w:val="center"/>
-      </w:pPr>
-    </w:p>
-    <w:p>
-      <w:pPr>
-        <w:jc w:val="center"/>
-      </w:pPr>
-    </w:p>
-    <w:p>
-      <w:pPr>
-        <w:jc w:val="center"/>
-      </w:pPr>
-    </w:p>
-    <w:p>
-      <w:pPr>
-        <w:jc w:val="center"/>
-      </w:pPr>
-    </w:p>
-    <w:p>
-      <w:pPr>
-        <w:jc w:val="center"/>
-      </w:pPr>
-    </w:p>
-    <w:p>
-      <w:pPr>
-        <w:jc w:val="center"/>
-      </w:pPr>
-    </w:p>
-    <w:p>
-      <w:pPr>
         <w:rPr>
           <w:b/>
           <w:lang w:val="en-GB"/>
@@ -24576,27 +24230,41 @@
                 <w:bCs/>
                 <w:lang w:val="en-GB"/>
               </w:rPr>
-              <w:t xml:space="preserve">Alex </w:t>
-            </w:r>
-            <w:proofErr w:type="spellStart"/>
-            <w:r>
+              <w:t>Alternative 1</w:t>
+            </w:r>
+          </w:p>
+        </w:tc>
+        <w:tc>
+          <w:tcPr>
+            <w:tcW w:w="1418" w:type="dxa"/>
+            <w:tcBorders>
+              <w:bottom w:val="single" w:sz="4" w:space="0" w:color="auto"/>
+              <w:right w:val="single" w:sz="4" w:space="0" w:color="auto"/>
+            </w:tcBorders>
+            <w:vAlign w:val="center"/>
+          </w:tcPr>
+          <w:p>
+            <w:pPr>
               <w:rPr>
                 <w:bCs/>
                 <w:lang w:val="en-GB"/>
               </w:rPr>
-              <w:t>tangente</w:t>
-            </w:r>
-            <w:proofErr w:type="spellEnd"/>
-          </w:p>
-        </w:tc>
-        <w:tc>
-          <w:tcPr>
-            <w:tcW w:w="1418" w:type="dxa"/>
+            </w:pPr>
+            <w:r>
+              <w:rPr>
+                <w:lang w:val="en-GB"/>
+              </w:rPr>
+              <w:t>32409.9559</w:t>
+            </w:r>
+          </w:p>
+        </w:tc>
+        <w:tc>
+          <w:tcPr>
+            <w:tcW w:w="1559" w:type="dxa"/>
             <w:tcBorders>
               <w:bottom w:val="single" w:sz="4" w:space="0" w:color="auto"/>
               <w:right w:val="single" w:sz="4" w:space="0" w:color="auto"/>
             </w:tcBorders>
-            <w:vAlign w:val="center"/>
           </w:tcPr>
           <w:p>
             <w:pPr>
@@ -24607,9 +24275,10 @@
             </w:pPr>
             <w:r>
               <w:rPr>
-                <w:lang w:val="en-GB"/>
-              </w:rPr>
-              <w:t>28259.7957</w:t>
+                <w:bCs/>
+                <w:lang w:val="en-GB"/>
+              </w:rPr>
+              <w:t>9.0027</w:t>
             </w:r>
           </w:p>
         </w:tc>
@@ -24617,6 +24286,7 @@
           <w:tcPr>
             <w:tcW w:w="1559" w:type="dxa"/>
             <w:tcBorders>
+              <w:left w:val="single" w:sz="4" w:space="0" w:color="auto"/>
               <w:bottom w:val="single" w:sz="4" w:space="0" w:color="auto"/>
               <w:right w:val="single" w:sz="4" w:space="0" w:color="auto"/>
             </w:tcBorders>
@@ -24633,70 +24303,31 @@
                 <w:bCs/>
                 <w:lang w:val="en-GB"/>
               </w:rPr>
-              <w:t>7.84</w:t>
-            </w:r>
-            <w:r>
+              <w:t>6.9762</w:t>
+            </w:r>
+          </w:p>
+        </w:tc>
+        <w:tc>
+          <w:tcPr>
+            <w:tcW w:w="1276" w:type="dxa"/>
+            <w:tcBorders>
+              <w:left w:val="single" w:sz="4" w:space="0" w:color="auto"/>
+              <w:bottom w:val="single" w:sz="4" w:space="0" w:color="auto"/>
+            </w:tcBorders>
+          </w:tcPr>
+          <w:p>
+            <w:pPr>
               <w:rPr>
                 <w:bCs/>
                 <w:lang w:val="en-GB"/>
               </w:rPr>
-              <w:t>99</w:t>
-            </w:r>
-          </w:p>
-        </w:tc>
-        <w:tc>
-          <w:tcPr>
-            <w:tcW w:w="1559" w:type="dxa"/>
-            <w:tcBorders>
-              <w:left w:val="single" w:sz="4" w:space="0" w:color="auto"/>
-              <w:bottom w:val="single" w:sz="4" w:space="0" w:color="auto"/>
-              <w:right w:val="single" w:sz="4" w:space="0" w:color="auto"/>
-            </w:tcBorders>
-          </w:tcPr>
-          <w:p>
-            <w:pPr>
+            </w:pPr>
+            <w:r>
               <w:rPr>
                 <w:bCs/>
                 <w:lang w:val="en-GB"/>
               </w:rPr>
-            </w:pPr>
-            <w:r>
-              <w:rPr>
-                <w:bCs/>
-                <w:lang w:val="en-GB"/>
-              </w:rPr>
-              <w:t>5.3574</w:t>
-            </w:r>
-          </w:p>
-        </w:tc>
-        <w:tc>
-          <w:tcPr>
-            <w:tcW w:w="1276" w:type="dxa"/>
-            <w:tcBorders>
-              <w:left w:val="single" w:sz="4" w:space="0" w:color="auto"/>
-              <w:bottom w:val="single" w:sz="4" w:space="0" w:color="auto"/>
-            </w:tcBorders>
-          </w:tcPr>
-          <w:p>
-            <w:pPr>
-              <w:rPr>
-                <w:bCs/>
-                <w:lang w:val="en-GB"/>
-              </w:rPr>
-            </w:pPr>
-            <w:r>
-              <w:rPr>
-                <w:bCs/>
-                <w:lang w:val="en-GB"/>
-              </w:rPr>
-              <w:t>15</w:t>
-            </w:r>
-            <w:r>
-              <w:rPr>
-                <w:bCs/>
-                <w:lang w:val="en-GB"/>
-              </w:rPr>
-              <w:t>1400</w:t>
+              <w:t>226097</w:t>
             </w:r>
           </w:p>
         </w:tc>
@@ -24718,39 +24349,88 @@
                 <w:bCs/>
                 <w:lang w:val="en-GB"/>
               </w:rPr>
-              <w:t xml:space="preserve">Alex </w:t>
-            </w:r>
-            <w:proofErr w:type="spellStart"/>
-            <w:r>
+              <w:t>Alternativa 2</w:t>
+            </w:r>
+          </w:p>
+        </w:tc>
+        <w:tc>
+          <w:tcPr>
+            <w:tcW w:w="1418" w:type="dxa"/>
+            <w:tcBorders>
+              <w:bottom w:val="single" w:sz="4" w:space="0" w:color="auto"/>
+              <w:right w:val="single" w:sz="4" w:space="0" w:color="auto"/>
+            </w:tcBorders>
+            <w:vAlign w:val="center"/>
+          </w:tcPr>
+          <w:p>
+            <w:pPr>
               <w:rPr>
                 <w:bCs/>
                 <w:lang w:val="en-GB"/>
               </w:rPr>
-              <w:t>diretta</w:t>
-            </w:r>
-            <w:proofErr w:type="spellEnd"/>
-            <w:r>
+            </w:pPr>
+            <w:r>
+              <w:rPr>
+                <w:lang w:val="en-GB"/>
+              </w:rPr>
+              <w:t>8964</w:t>
+            </w:r>
+            <w:r>
+              <w:rPr>
+                <w:lang w:val="en-GB"/>
+              </w:rPr>
+              <w:t>.</w:t>
+            </w:r>
+            <w:r>
+              <w:rPr>
+                <w:lang w:val="en-GB"/>
+              </w:rPr>
+              <w:t>902</w:t>
+            </w:r>
+            <w:r>
+              <w:rPr>
+                <w:lang w:val="en-GB"/>
+              </w:rPr>
+              <w:t>4</w:t>
+            </w:r>
+          </w:p>
+        </w:tc>
+        <w:tc>
+          <w:tcPr>
+            <w:tcW w:w="1559" w:type="dxa"/>
+            <w:tcBorders>
+              <w:bottom w:val="single" w:sz="4" w:space="0" w:color="auto"/>
+              <w:right w:val="single" w:sz="4" w:space="0" w:color="auto"/>
+            </w:tcBorders>
+          </w:tcPr>
+          <w:p>
+            <w:pPr>
               <w:rPr>
                 <w:bCs/>
                 <w:lang w:val="en-GB"/>
               </w:rPr>
-              <w:t xml:space="preserve"> </w:t>
-            </w:r>
-            <w:proofErr w:type="spellStart"/>
+            </w:pPr>
             <w:r>
               <w:rPr>
                 <w:bCs/>
                 <w:lang w:val="en-GB"/>
               </w:rPr>
-              <w:t>secante</w:t>
-            </w:r>
-            <w:proofErr w:type="spellEnd"/>
-          </w:p>
-        </w:tc>
-        <w:tc>
-          <w:tcPr>
-            <w:tcW w:w="1418" w:type="dxa"/>
-            <w:tcBorders>
+              <w:t>2.48</w:t>
+            </w:r>
+            <w:r>
+              <w:rPr>
+                <w:bCs/>
+                <w:lang w:val="en-GB"/>
+              </w:rPr>
+              <w:t>78</w:t>
+            </w:r>
+          </w:p>
+        </w:tc>
+        <w:tc>
+          <w:tcPr>
+            <w:tcW w:w="1559" w:type="dxa"/>
+            <w:tcBorders>
+              <w:left w:val="single" w:sz="4" w:space="0" w:color="auto"/>
               <w:bottom w:val="single" w:sz="4" w:space="0" w:color="auto"/>
               <w:right w:val="single" w:sz="4" w:space="0" w:color="auto"/>
             </w:tcBorders>
@@ -24762,14 +24442,21 @@
                 <w:lang w:val="en-GB"/>
               </w:rPr>
             </w:pPr>
-          </w:p>
-        </w:tc>
-        <w:tc>
-          <w:tcPr>
-            <w:tcW w:w="1559" w:type="dxa"/>
-            <w:tcBorders>
+            <w:r>
+              <w:rPr>
+                <w:bCs/>
+                <w:lang w:val="en-GB"/>
+              </w:rPr>
+              <w:t>5.1306</w:t>
+            </w:r>
+          </w:p>
+        </w:tc>
+        <w:tc>
+          <w:tcPr>
+            <w:tcW w:w="1276" w:type="dxa"/>
+            <w:tcBorders>
+              <w:left w:val="single" w:sz="4" w:space="0" w:color="auto"/>
               <w:bottom w:val="single" w:sz="4" w:space="0" w:color="auto"/>
-              <w:right w:val="single" w:sz="4" w:space="0" w:color="auto"/>
             </w:tcBorders>
           </w:tcPr>
           <w:p>
@@ -24779,41 +24466,20 @@
                 <w:lang w:val="en-GB"/>
               </w:rPr>
             </w:pPr>
-          </w:p>
-        </w:tc>
-        <w:tc>
-          <w:tcPr>
-            <w:tcW w:w="1559" w:type="dxa"/>
-            <w:tcBorders>
-              <w:left w:val="single" w:sz="4" w:space="0" w:color="auto"/>
-              <w:bottom w:val="single" w:sz="4" w:space="0" w:color="auto"/>
-              <w:right w:val="single" w:sz="4" w:space="0" w:color="auto"/>
-            </w:tcBorders>
-          </w:tcPr>
-          <w:p>
-            <w:pPr>
+            <w:r>
               <w:rPr>
                 <w:bCs/>
                 <w:lang w:val="en-GB"/>
               </w:rPr>
-            </w:pPr>
-          </w:p>
-        </w:tc>
-        <w:tc>
-          <w:tcPr>
-            <w:tcW w:w="1276" w:type="dxa"/>
-            <w:tcBorders>
-              <w:left w:val="single" w:sz="4" w:space="0" w:color="auto"/>
-              <w:bottom w:val="single" w:sz="4" w:space="0" w:color="auto"/>
-            </w:tcBorders>
-          </w:tcPr>
-          <w:p>
-            <w:pPr>
+              <w:t>4</w:t>
+            </w:r>
+            <w:r>
               <w:rPr>
                 <w:bCs/>
                 <w:lang w:val="en-GB"/>
               </w:rPr>
-            </w:pPr>
+              <w:t>5952</w:t>
+            </w:r>
           </w:p>
         </w:tc>
       </w:tr>
@@ -24826,10 +24492,16 @@
             <w:pPr>
               <w:rPr>
                 <w:bCs/>
-                <w:highlight w:val="yellow"/>
-                <w:lang w:val="en-GB"/>
-              </w:rPr>
-            </w:pPr>
+                <w:lang w:val="en-GB"/>
+              </w:rPr>
+            </w:pPr>
+            <w:r>
+              <w:rPr>
+                <w:bCs/>
+                <w:lang w:val="en-GB"/>
+              </w:rPr>
+              <w:t>Alternativa 3</w:t>
+            </w:r>
           </w:p>
         </w:tc>
         <w:tc>
@@ -24839,15 +24511,21 @@
               <w:bottom w:val="single" w:sz="4" w:space="0" w:color="auto"/>
               <w:right w:val="single" w:sz="4" w:space="0" w:color="auto"/>
             </w:tcBorders>
+            <w:vAlign w:val="center"/>
           </w:tcPr>
           <w:p>
             <w:pPr>
               <w:rPr>
                 <w:bCs/>
-                <w:highlight w:val="yellow"/>
-                <w:lang w:val="en-GB"/>
-              </w:rPr>
-            </w:pPr>
+                <w:lang w:val="en-GB"/>
+              </w:rPr>
+            </w:pPr>
+            <w:r>
+              <w:rPr>
+                <w:lang w:val="en-GB"/>
+              </w:rPr>
+              <w:t>28259.7957</w:t>
+            </w:r>
           </w:p>
         </w:tc>
         <w:tc>
@@ -24862,10 +24540,16 @@
             <w:pPr>
               <w:rPr>
                 <w:bCs/>
-                <w:highlight w:val="yellow"/>
-                <w:lang w:val="en-GB"/>
-              </w:rPr>
-            </w:pPr>
+                <w:lang w:val="en-GB"/>
+              </w:rPr>
+            </w:pPr>
+            <w:r>
+              <w:rPr>
+                <w:bCs/>
+                <w:lang w:val="en-GB"/>
+              </w:rPr>
+              <w:t>7.8499</w:t>
+            </w:r>
           </w:p>
         </w:tc>
         <w:tc>
@@ -24881,10 +24565,16 @@
             <w:pPr>
               <w:rPr>
                 <w:bCs/>
-                <w:highlight w:val="yellow"/>
-                <w:lang w:val="en-GB"/>
-              </w:rPr>
-            </w:pPr>
+                <w:lang w:val="en-GB"/>
+              </w:rPr>
+            </w:pPr>
+            <w:r>
+              <w:rPr>
+                <w:bCs/>
+                <w:lang w:val="en-GB"/>
+              </w:rPr>
+              <w:t>5.3574</w:t>
+            </w:r>
           </w:p>
         </w:tc>
         <w:tc>
@@ -24899,355 +24589,20 @@
             <w:pPr>
               <w:rPr>
                 <w:bCs/>
-                <w:highlight w:val="yellow"/>
-                <w:lang w:val="en-GB"/>
-              </w:rPr>
-            </w:pPr>
-          </w:p>
-        </w:tc>
-      </w:tr>
-      <w:tr>
-        <w:tc>
-          <w:tcPr>
-            <w:tcW w:w="2405" w:type="dxa"/>
-          </w:tcPr>
-          <w:p>
-            <w:pPr>
+                <w:lang w:val="en-GB"/>
+              </w:rPr>
+            </w:pPr>
+            <w:r>
               <w:rPr>
                 <w:bCs/>
                 <w:lang w:val="en-GB"/>
               </w:rPr>
-            </w:pPr>
-            <w:r>
-              <w:rPr>
-                <w:bCs/>
-                <w:lang w:val="en-GB"/>
-              </w:rPr>
-              <w:t xml:space="preserve">Silvia </w:t>
-            </w:r>
-            <w:proofErr w:type="spellStart"/>
-            <w:r>
-              <w:rPr>
-                <w:bCs/>
-                <w:lang w:val="en-GB"/>
-              </w:rPr>
-              <w:t>alternativa</w:t>
-            </w:r>
-            <w:proofErr w:type="spellEnd"/>
-            <w:r>
-              <w:rPr>
-                <w:bCs/>
-                <w:lang w:val="en-GB"/>
-              </w:rPr>
-              <w:t xml:space="preserve"> easy</w:t>
-            </w:r>
-          </w:p>
-        </w:tc>
-        <w:tc>
-          <w:tcPr>
-            <w:tcW w:w="1418" w:type="dxa"/>
-            <w:tcBorders>
-              <w:bottom w:val="single" w:sz="4" w:space="0" w:color="auto"/>
-              <w:right w:val="single" w:sz="4" w:space="0" w:color="auto"/>
-            </w:tcBorders>
-            <w:vAlign w:val="center"/>
-          </w:tcPr>
-          <w:p>
-            <w:pPr>
-              <w:rPr>
-                <w:bCs/>
-                <w:lang w:val="en-GB"/>
-              </w:rPr>
-            </w:pPr>
-            <w:r>
-              <w:rPr>
-                <w:lang w:val="en-GB"/>
-              </w:rPr>
-              <w:t>32409.9559</w:t>
-            </w:r>
-          </w:p>
-        </w:tc>
-        <w:tc>
-          <w:tcPr>
-            <w:tcW w:w="1559" w:type="dxa"/>
-            <w:tcBorders>
-              <w:bottom w:val="single" w:sz="4" w:space="0" w:color="auto"/>
-              <w:right w:val="single" w:sz="4" w:space="0" w:color="auto"/>
-            </w:tcBorders>
-          </w:tcPr>
-          <w:p>
-            <w:pPr>
-              <w:rPr>
-                <w:bCs/>
-                <w:lang w:val="en-GB"/>
-              </w:rPr>
-            </w:pPr>
-            <w:r>
-              <w:rPr>
-                <w:bCs/>
-                <w:lang w:val="en-GB"/>
-              </w:rPr>
-              <w:t>9.0027</w:t>
-            </w:r>
-          </w:p>
-        </w:tc>
-        <w:tc>
-          <w:tcPr>
-            <w:tcW w:w="1559" w:type="dxa"/>
-            <w:tcBorders>
-              <w:left w:val="single" w:sz="4" w:space="0" w:color="auto"/>
-              <w:bottom w:val="single" w:sz="4" w:space="0" w:color="auto"/>
-              <w:right w:val="single" w:sz="4" w:space="0" w:color="auto"/>
-            </w:tcBorders>
-          </w:tcPr>
-          <w:p>
-            <w:pPr>
-              <w:rPr>
-                <w:bCs/>
-                <w:lang w:val="en-GB"/>
-              </w:rPr>
-            </w:pPr>
-            <w:r>
-              <w:rPr>
-                <w:bCs/>
-                <w:lang w:val="en-GB"/>
-              </w:rPr>
-              <w:t>6.</w:t>
-            </w:r>
-            <w:r>
-              <w:rPr>
-                <w:bCs/>
-                <w:lang w:val="en-GB"/>
-              </w:rPr>
-              <w:t>9762</w:t>
-            </w:r>
-          </w:p>
-        </w:tc>
-        <w:tc>
-          <w:tcPr>
-            <w:tcW w:w="1276" w:type="dxa"/>
-            <w:tcBorders>
-              <w:left w:val="single" w:sz="4" w:space="0" w:color="auto"/>
-              <w:bottom w:val="single" w:sz="4" w:space="0" w:color="auto"/>
-            </w:tcBorders>
-          </w:tcPr>
-          <w:p>
-            <w:pPr>
-              <w:rPr>
-                <w:bCs/>
-                <w:lang w:val="en-GB"/>
-              </w:rPr>
-            </w:pPr>
-            <w:r>
-              <w:rPr>
-                <w:bCs/>
-                <w:lang w:val="en-GB"/>
-              </w:rPr>
-              <w:t>22609</w:t>
-            </w:r>
-            <w:r>
-              <w:rPr>
-                <w:bCs/>
-                <w:lang w:val="en-GB"/>
-              </w:rPr>
-              <w:t>7</w:t>
-            </w:r>
-          </w:p>
-        </w:tc>
-      </w:tr>
-      <w:tr>
-        <w:tc>
-          <w:tcPr>
-            <w:tcW w:w="2405" w:type="dxa"/>
-          </w:tcPr>
-          <w:p>
-            <w:pPr>
-              <w:rPr>
-                <w:bCs/>
-                <w:lang w:val="en-GB"/>
-              </w:rPr>
-            </w:pPr>
-          </w:p>
-        </w:tc>
-        <w:tc>
-          <w:tcPr>
-            <w:tcW w:w="1418" w:type="dxa"/>
-            <w:tcBorders>
-              <w:bottom w:val="single" w:sz="4" w:space="0" w:color="auto"/>
-              <w:right w:val="single" w:sz="4" w:space="0" w:color="auto"/>
-            </w:tcBorders>
-          </w:tcPr>
-          <w:p>
-            <w:pPr>
-              <w:rPr>
-                <w:bCs/>
-                <w:lang w:val="en-GB"/>
-              </w:rPr>
-            </w:pPr>
-          </w:p>
-        </w:tc>
-        <w:tc>
-          <w:tcPr>
-            <w:tcW w:w="1559" w:type="dxa"/>
-            <w:tcBorders>
-              <w:bottom w:val="single" w:sz="4" w:space="0" w:color="auto"/>
-              <w:right w:val="single" w:sz="4" w:space="0" w:color="auto"/>
-            </w:tcBorders>
-          </w:tcPr>
-          <w:p>
-            <w:pPr>
-              <w:rPr>
-                <w:bCs/>
-                <w:lang w:val="en-GB"/>
-              </w:rPr>
-            </w:pPr>
-          </w:p>
-        </w:tc>
-        <w:tc>
-          <w:tcPr>
-            <w:tcW w:w="1559" w:type="dxa"/>
-            <w:tcBorders>
-              <w:left w:val="single" w:sz="4" w:space="0" w:color="auto"/>
-              <w:bottom w:val="single" w:sz="4" w:space="0" w:color="auto"/>
-              <w:right w:val="single" w:sz="4" w:space="0" w:color="auto"/>
-            </w:tcBorders>
-          </w:tcPr>
-          <w:p>
-            <w:pPr>
-              <w:rPr>
-                <w:bCs/>
-                <w:lang w:val="en-GB"/>
-              </w:rPr>
-            </w:pPr>
-          </w:p>
-        </w:tc>
-        <w:tc>
-          <w:tcPr>
-            <w:tcW w:w="1276" w:type="dxa"/>
-            <w:tcBorders>
-              <w:left w:val="single" w:sz="4" w:space="0" w:color="auto"/>
-              <w:bottom w:val="single" w:sz="4" w:space="0" w:color="auto"/>
-            </w:tcBorders>
-          </w:tcPr>
-          <w:p>
-            <w:pPr>
-              <w:rPr>
-                <w:bCs/>
-                <w:lang w:val="en-GB"/>
-              </w:rPr>
-            </w:pPr>
-          </w:p>
-        </w:tc>
-      </w:tr>
-      <w:tr>
-        <w:tc>
-          <w:tcPr>
-            <w:tcW w:w="2405" w:type="dxa"/>
-          </w:tcPr>
-          <w:p>
-            <w:pPr>
-              <w:rPr>
-                <w:bCs/>
-                <w:lang w:val="en-GB"/>
-              </w:rPr>
-            </w:pPr>
-          </w:p>
-        </w:tc>
-        <w:tc>
-          <w:tcPr>
-            <w:tcW w:w="1418" w:type="dxa"/>
-            <w:tcBorders>
-              <w:right w:val="single" w:sz="4" w:space="0" w:color="auto"/>
-            </w:tcBorders>
-          </w:tcPr>
-          <w:p>
-            <w:pPr>
-              <w:rPr>
-                <w:bCs/>
-                <w:lang w:val="en-GB"/>
-              </w:rPr>
-            </w:pPr>
-          </w:p>
-        </w:tc>
-        <w:tc>
-          <w:tcPr>
-            <w:tcW w:w="1559" w:type="dxa"/>
-            <w:tcBorders>
-              <w:right w:val="single" w:sz="4" w:space="0" w:color="auto"/>
-            </w:tcBorders>
-          </w:tcPr>
-          <w:p>
-            <w:pPr>
-              <w:rPr>
-                <w:bCs/>
-                <w:lang w:val="en-GB"/>
-              </w:rPr>
-            </w:pPr>
-          </w:p>
-        </w:tc>
-        <w:tc>
-          <w:tcPr>
-            <w:tcW w:w="1559" w:type="dxa"/>
-            <w:tcBorders>
-              <w:left w:val="single" w:sz="4" w:space="0" w:color="auto"/>
-              <w:right w:val="single" w:sz="4" w:space="0" w:color="auto"/>
-            </w:tcBorders>
-          </w:tcPr>
-          <w:p>
-            <w:pPr>
-              <w:rPr>
-                <w:bCs/>
-                <w:lang w:val="en-GB"/>
-              </w:rPr>
-            </w:pPr>
-          </w:p>
-        </w:tc>
-        <w:tc>
-          <w:tcPr>
-            <w:tcW w:w="1276" w:type="dxa"/>
-            <w:tcBorders>
-              <w:left w:val="single" w:sz="4" w:space="0" w:color="auto"/>
-            </w:tcBorders>
-          </w:tcPr>
-          <w:p>
-            <w:pPr>
-              <w:rPr>
-                <w:bCs/>
-                <w:lang w:val="en-GB"/>
-              </w:rPr>
-            </w:pPr>
+              <w:t>151400</w:t>
+            </w:r>
           </w:p>
         </w:tc>
       </w:tr>
     </w:tbl>
-    <w:p>
-      <w:pPr>
-        <w:rPr>
-          <w:bCs/>
-          <w:lang w:val="en-GB"/>
-        </w:rPr>
-      </w:pPr>
-    </w:p>
-    <w:p>
-      <w:pPr>
-        <w:jc w:val="center"/>
-      </w:pPr>
-    </w:p>
-    <w:p>
-      <w:pPr>
-        <w:jc w:val="center"/>
-      </w:pPr>
-    </w:p>
-    <w:p>
-      <w:pPr>
-        <w:jc w:val="center"/>
-      </w:pPr>
-    </w:p>
-    <w:p>
-      <w:pPr>
-        <w:jc w:val="center"/>
-      </w:pPr>
-    </w:p>
     <w:p/>
     <w:sectPr>
       <w:pgSz w:w="11906" w:h="16838"/>

--- a/Modelli relazione/tabelle iams.docx
+++ b/Modelli relazione/tabelle iams.docx
@@ -21939,7 +21939,23 @@
           <w:b/>
           <w:lang w:val="en-GB"/>
         </w:rPr>
-        <w:t xml:space="preserve"> silvia easy)</w:t>
+        <w:t xml:space="preserve"> </w:t>
+      </w:r>
+      <w:proofErr w:type="spellStart"/>
+      <w:r>
+        <w:rPr>
+          <w:b/>
+          <w:lang w:val="en-GB"/>
+        </w:rPr>
+        <w:t>silvia</w:t>
+      </w:r>
+      <w:proofErr w:type="spellEnd"/>
+      <w:r>
+        <w:rPr>
+          <w:b/>
+          <w:lang w:val="en-GB"/>
+        </w:rPr>
+        <w:t xml:space="preserve"> easy)</w:t>
       </w:r>
     </w:p>
     <w:tbl>
@@ -24603,7 +24619,1494 @@
         </w:tc>
       </w:tr>
     </w:tbl>
-    <w:p/>
+    <w:p>
+      <w:pPr>
+        <w:spacing w:after="160" w:line="259" w:lineRule="auto"/>
+      </w:pPr>
+    </w:p>
+    <w:p>
+      <w:pPr>
+        <w:spacing w:after="160" w:line="259" w:lineRule="auto"/>
+      </w:pPr>
+      <w:r>
+        <w:br w:type="page"/>
+      </w:r>
+    </w:p>
+    <w:p>
+      <w:pPr>
+        <w:rPr>
+          <w:b/>
+          <w:u w:val="single"/>
+          <w:lang w:val="en-GB"/>
+        </w:rPr>
+      </w:pPr>
+      <w:proofErr w:type="spellStart"/>
+      <w:r>
+        <w:rPr>
+          <w:b/>
+          <w:u w:val="single"/>
+          <w:lang w:val="en-GB"/>
+        </w:rPr>
+        <w:lastRenderedPageBreak/>
+        <w:t>Secante</w:t>
+      </w:r>
+      <w:proofErr w:type="spellEnd"/>
+      <w:r>
+        <w:rPr>
+          <w:b/>
+          <w:u w:val="single"/>
+          <w:lang w:val="en-GB"/>
+        </w:rPr>
+        <w:t xml:space="preserve"> con </w:t>
+      </w:r>
+      <w:proofErr w:type="spellStart"/>
+      <w:r>
+        <w:rPr>
+          <w:b/>
+          <w:u w:val="single"/>
+          <w:lang w:val="en-GB"/>
+        </w:rPr>
+        <w:t>delta</w:t>
+      </w:r>
+      <w:r>
+        <w:rPr>
+          <w:b/>
+          <w:u w:val="single"/>
+          <w:lang w:val="en-GB"/>
+        </w:rPr>
+        <w:t>V</w:t>
+      </w:r>
+      <w:proofErr w:type="spellEnd"/>
+      <w:r>
+        <w:rPr>
+          <w:b/>
+          <w:u w:val="single"/>
+          <w:lang w:val="en-GB"/>
+        </w:rPr>
+        <w:t xml:space="preserve"> </w:t>
+      </w:r>
+      <w:proofErr w:type="spellStart"/>
+      <w:r>
+        <w:rPr>
+          <w:b/>
+          <w:u w:val="single"/>
+          <w:lang w:val="en-GB"/>
+        </w:rPr>
+        <w:t>minimizzato</w:t>
+      </w:r>
+      <w:proofErr w:type="spellEnd"/>
+    </w:p>
+    <w:tbl>
+      <w:tblPr>
+        <w:tblStyle w:val="Grigliatabella"/>
+        <w:tblW w:w="9720" w:type="dxa"/>
+        <w:tblBorders>
+          <w:left w:val="none" w:sz="0" w:space="0" w:color="auto"/>
+          <w:right w:val="none" w:sz="0" w:space="0" w:color="auto"/>
+          <w:insideV w:val="none" w:sz="0" w:space="0" w:color="auto"/>
+        </w:tblBorders>
+        <w:tblLook w:val="04A0" w:firstRow="1" w:lastRow="0" w:firstColumn="1" w:lastColumn="0" w:noHBand="0" w:noVBand="1"/>
+      </w:tblPr>
+      <w:tblGrid>
+        <w:gridCol w:w="1356"/>
+        <w:gridCol w:w="1356"/>
+        <w:gridCol w:w="1192"/>
+        <w:gridCol w:w="1192"/>
+        <w:gridCol w:w="1192"/>
+        <w:gridCol w:w="1192"/>
+        <w:gridCol w:w="1193"/>
+        <w:gridCol w:w="1047"/>
+      </w:tblGrid>
+      <w:tr>
+        <w:tc>
+          <w:tcPr>
+            <w:tcW w:w="1356" w:type="dxa"/>
+            <w:tcBorders>
+              <w:right w:val="single" w:sz="4" w:space="0" w:color="auto"/>
+            </w:tcBorders>
+          </w:tcPr>
+          <w:p>
+            <w:pPr>
+              <w:jc w:val="center"/>
+              <w:rPr>
+                <w:lang w:val="en-GB"/>
+              </w:rPr>
+            </w:pPr>
+            <w:r>
+              <w:rPr>
+                <w:lang w:val="en-GB"/>
+              </w:rPr>
+              <w:t>t (s)</w:t>
+            </w:r>
+          </w:p>
+        </w:tc>
+        <w:tc>
+          <w:tcPr>
+            <w:tcW w:w="1356" w:type="dxa"/>
+            <w:tcBorders>
+              <w:left w:val="single" w:sz="4" w:space="0" w:color="auto"/>
+            </w:tcBorders>
+          </w:tcPr>
+          <w:p>
+            <w:pPr>
+              <w:jc w:val="center"/>
+              <w:rPr>
+                <w:lang w:val="en-GB"/>
+              </w:rPr>
+            </w:pPr>
+            <w:r>
+              <w:rPr>
+                <w:lang w:val="en-GB"/>
+              </w:rPr>
+              <w:t>a (km)</w:t>
+            </w:r>
+          </w:p>
+        </w:tc>
+        <w:tc>
+          <w:tcPr>
+            <w:tcW w:w="1192" w:type="dxa"/>
+          </w:tcPr>
+          <w:p>
+            <w:pPr>
+              <w:jc w:val="center"/>
+              <w:rPr>
+                <w:lang w:val="en-GB"/>
+              </w:rPr>
+            </w:pPr>
+            <w:r>
+              <w:rPr>
+                <w:lang w:val="en-GB"/>
+              </w:rPr>
+              <w:t>e (-)</w:t>
+            </w:r>
+          </w:p>
+        </w:tc>
+        <w:tc>
+          <w:tcPr>
+            <w:tcW w:w="1192" w:type="dxa"/>
+          </w:tcPr>
+          <w:p>
+            <w:pPr>
+              <w:jc w:val="center"/>
+              <w:rPr>
+                <w:lang w:val="en-GB"/>
+              </w:rPr>
+            </w:pPr>
+            <w:proofErr w:type="spellStart"/>
+            <w:r>
+              <w:rPr>
+                <w:lang w:val="en-GB"/>
+              </w:rPr>
+              <w:t>i</w:t>
+            </w:r>
+            <w:proofErr w:type="spellEnd"/>
+            <w:r>
+              <w:rPr>
+                <w:lang w:val="en-GB"/>
+              </w:rPr>
+              <w:t xml:space="preserve"> (rad)</w:t>
+            </w:r>
+          </w:p>
+        </w:tc>
+        <w:tc>
+          <w:tcPr>
+            <w:tcW w:w="1192" w:type="dxa"/>
+          </w:tcPr>
+          <w:p>
+            <w:pPr>
+              <w:jc w:val="center"/>
+              <w:rPr>
+                <w:lang w:val="en-GB"/>
+              </w:rPr>
+            </w:pPr>
+            <w:r>
+              <w:rPr>
+                <w:lang w:val="en-GB"/>
+              </w:rPr>
+              <w:t>Ω (rad)</w:t>
+            </w:r>
+          </w:p>
+        </w:tc>
+        <w:tc>
+          <w:tcPr>
+            <w:tcW w:w="1192" w:type="dxa"/>
+          </w:tcPr>
+          <w:p>
+            <w:pPr>
+              <w:jc w:val="center"/>
+              <w:rPr>
+                <w:lang w:val="en-GB"/>
+              </w:rPr>
+            </w:pPr>
+            <w:r>
+              <w:rPr>
+                <w:lang w:val="en-GB"/>
+              </w:rPr>
+              <w:t>ω (rad)</w:t>
+            </w:r>
+          </w:p>
+        </w:tc>
+        <w:tc>
+          <w:tcPr>
+            <w:tcW w:w="1193" w:type="dxa"/>
+            <w:tcBorders>
+              <w:right w:val="single" w:sz="4" w:space="0" w:color="auto"/>
+            </w:tcBorders>
+          </w:tcPr>
+          <w:p>
+            <w:pPr>
+              <w:jc w:val="center"/>
+              <w:rPr>
+                <w:lang w:val="en-GB"/>
+              </w:rPr>
+            </w:pPr>
+            <w:r>
+              <w:rPr>
+                <w:lang w:val="en-GB"/>
+              </w:rPr>
+              <w:t>θ (rad)</w:t>
+            </w:r>
+          </w:p>
+        </w:tc>
+        <w:tc>
+          <w:tcPr>
+            <w:tcW w:w="1047" w:type="dxa"/>
+            <w:tcBorders>
+              <w:left w:val="single" w:sz="4" w:space="0" w:color="auto"/>
+            </w:tcBorders>
+          </w:tcPr>
+          <w:p>
+            <w:pPr>
+              <w:ind w:left="-57"/>
+              <w:jc w:val="center"/>
+              <w:rPr>
+                <w:lang w:val="en-GB"/>
+              </w:rPr>
+            </w:pPr>
+            <w:proofErr w:type="spellStart"/>
+            <w:r>
+              <w:rPr>
+                <w:lang w:val="en-GB"/>
+              </w:rPr>
+              <w:t>Δv</w:t>
+            </w:r>
+            <w:proofErr w:type="spellEnd"/>
+            <w:r>
+              <w:rPr>
+                <w:lang w:val="en-GB"/>
+              </w:rPr>
+              <w:t xml:space="preserve"> (km/s)</w:t>
+            </w:r>
+          </w:p>
+        </w:tc>
+      </w:tr>
+      <w:tr>
+        <w:tc>
+          <w:tcPr>
+            <w:tcW w:w="1356" w:type="dxa"/>
+            <w:tcBorders>
+              <w:right w:val="single" w:sz="4" w:space="0" w:color="auto"/>
+            </w:tcBorders>
+            <w:vAlign w:val="center"/>
+          </w:tcPr>
+          <w:p>
+            <w:pPr>
+              <w:jc w:val="center"/>
+              <w:rPr>
+                <w:lang w:val="en-GB"/>
+              </w:rPr>
+            </w:pPr>
+            <w:r>
+              <w:rPr>
+                <w:lang w:val="en-GB"/>
+              </w:rPr>
+              <w:t>0</w:t>
+            </w:r>
+          </w:p>
+        </w:tc>
+        <w:tc>
+          <w:tcPr>
+            <w:tcW w:w="1356" w:type="dxa"/>
+            <w:tcBorders>
+              <w:left w:val="single" w:sz="4" w:space="0" w:color="auto"/>
+            </w:tcBorders>
+          </w:tcPr>
+          <w:p>
+            <w:pPr>
+              <w:jc w:val="center"/>
+              <w:rPr>
+                <w:i/>
+                <w:lang w:val="en-GB"/>
+              </w:rPr>
+            </w:pPr>
+            <w:r>
+              <w:rPr>
+                <w:i/>
+                <w:lang w:val="en-GB"/>
+              </w:rPr>
+              <w:t>8369.7488</w:t>
+            </w:r>
+          </w:p>
+        </w:tc>
+        <w:tc>
+          <w:tcPr>
+            <w:tcW w:w="1192" w:type="dxa"/>
+          </w:tcPr>
+          <w:p>
+            <w:pPr>
+              <w:jc w:val="center"/>
+              <w:rPr>
+                <w:i/>
+                <w:lang w:val="en-GB"/>
+              </w:rPr>
+            </w:pPr>
+            <w:r>
+              <w:rPr>
+                <w:i/>
+                <w:lang w:val="en-GB"/>
+              </w:rPr>
+              <w:t>0.1097</w:t>
+            </w:r>
+          </w:p>
+        </w:tc>
+        <w:tc>
+          <w:tcPr>
+            <w:tcW w:w="1192" w:type="dxa"/>
+          </w:tcPr>
+          <w:p>
+            <w:pPr>
+              <w:jc w:val="center"/>
+              <w:rPr>
+                <w:i/>
+                <w:lang w:val="en-GB"/>
+              </w:rPr>
+            </w:pPr>
+            <w:r>
+              <w:rPr>
+                <w:i/>
+                <w:lang w:val="en-GB"/>
+              </w:rPr>
+              <w:t>0.8487</w:t>
+            </w:r>
+          </w:p>
+        </w:tc>
+        <w:tc>
+          <w:tcPr>
+            <w:tcW w:w="1192" w:type="dxa"/>
+          </w:tcPr>
+          <w:p>
+            <w:pPr>
+              <w:jc w:val="center"/>
+              <w:rPr>
+                <w:i/>
+                <w:lang w:val="en-GB"/>
+              </w:rPr>
+            </w:pPr>
+            <w:r>
+              <w:rPr>
+                <w:i/>
+                <w:lang w:val="en-GB"/>
+              </w:rPr>
+              <w:t>1.5339</w:t>
+            </w:r>
+          </w:p>
+        </w:tc>
+        <w:tc>
+          <w:tcPr>
+            <w:tcW w:w="1192" w:type="dxa"/>
+          </w:tcPr>
+          <w:p>
+            <w:pPr>
+              <w:jc w:val="center"/>
+              <w:rPr>
+                <w:i/>
+                <w:lang w:val="en-GB"/>
+              </w:rPr>
+            </w:pPr>
+            <w:r>
+              <w:rPr>
+                <w:i/>
+                <w:lang w:val="en-GB"/>
+              </w:rPr>
+              <w:t>1.1849</w:t>
+            </w:r>
+          </w:p>
+        </w:tc>
+        <w:tc>
+          <w:tcPr>
+            <w:tcW w:w="1193" w:type="dxa"/>
+            <w:tcBorders>
+              <w:right w:val="single" w:sz="4" w:space="0" w:color="auto"/>
+            </w:tcBorders>
+          </w:tcPr>
+          <w:p>
+            <w:pPr>
+              <w:jc w:val="center"/>
+              <w:rPr>
+                <w:i/>
+                <w:lang w:val="en-GB"/>
+              </w:rPr>
+            </w:pPr>
+            <w:r>
+              <w:rPr>
+                <w:i/>
+                <w:lang w:val="en-GB"/>
+              </w:rPr>
+              <w:t>1.8025</w:t>
+            </w:r>
+          </w:p>
+        </w:tc>
+        <w:tc>
+          <w:tcPr>
+            <w:tcW w:w="1047" w:type="dxa"/>
+            <w:tcBorders>
+              <w:left w:val="single" w:sz="4" w:space="0" w:color="auto"/>
+            </w:tcBorders>
+            <w:vAlign w:val="center"/>
+          </w:tcPr>
+          <w:p>
+            <w:pPr>
+              <w:ind w:left="-57"/>
+              <w:jc w:val="center"/>
+              <w:rPr>
+                <w:iCs/>
+                <w:lang w:val="en-GB"/>
+              </w:rPr>
+            </w:pPr>
+            <w:r>
+              <w:rPr>
+                <w:iCs/>
+                <w:lang w:val="en-GB"/>
+              </w:rPr>
+              <w:t>-</w:t>
+            </w:r>
+          </w:p>
+        </w:tc>
+      </w:tr>
+      <w:tr>
+        <w:tc>
+          <w:tcPr>
+            <w:tcW w:w="1356" w:type="dxa"/>
+            <w:vMerge w:val="restart"/>
+            <w:tcBorders>
+              <w:right w:val="single" w:sz="4" w:space="0" w:color="auto"/>
+            </w:tcBorders>
+            <w:vAlign w:val="center"/>
+          </w:tcPr>
+          <w:p>
+            <w:pPr>
+              <w:rPr>
+                <w:lang w:val="en-GB"/>
+              </w:rPr>
+            </w:pPr>
+            <w:r>
+              <w:rPr>
+                <w:lang w:val="en-GB"/>
+              </w:rPr>
+              <w:t>7091</w:t>
+            </w:r>
+            <w:r>
+              <w:rPr>
+                <w:lang w:val="en-GB"/>
+              </w:rPr>
+              <w:t>.</w:t>
+            </w:r>
+            <w:r>
+              <w:rPr>
+                <w:lang w:val="en-GB"/>
+              </w:rPr>
+              <w:t>8360</w:t>
+            </w:r>
+          </w:p>
+        </w:tc>
+        <w:tc>
+          <w:tcPr>
+            <w:tcW w:w="1356" w:type="dxa"/>
+            <w:tcBorders>
+              <w:left w:val="single" w:sz="4" w:space="0" w:color="auto"/>
+            </w:tcBorders>
+          </w:tcPr>
+          <w:p>
+            <w:pPr>
+              <w:jc w:val="center"/>
+              <w:rPr>
+                <w:i/>
+                <w:lang w:val="en-GB"/>
+              </w:rPr>
+            </w:pPr>
+            <w:r>
+              <w:rPr>
+                <w:i/>
+                <w:lang w:val="en-GB"/>
+              </w:rPr>
+              <w:t>8369.7488</w:t>
+            </w:r>
+          </w:p>
+        </w:tc>
+        <w:tc>
+          <w:tcPr>
+            <w:tcW w:w="1192" w:type="dxa"/>
+          </w:tcPr>
+          <w:p>
+            <w:pPr>
+              <w:jc w:val="center"/>
+              <w:rPr>
+                <w:i/>
+                <w:lang w:val="en-GB"/>
+              </w:rPr>
+            </w:pPr>
+            <w:r>
+              <w:rPr>
+                <w:i/>
+                <w:lang w:val="en-GB"/>
+              </w:rPr>
+              <w:t>0.1097</w:t>
+            </w:r>
+          </w:p>
+        </w:tc>
+        <w:tc>
+          <w:tcPr>
+            <w:tcW w:w="1192" w:type="dxa"/>
+          </w:tcPr>
+          <w:p>
+            <w:pPr>
+              <w:jc w:val="center"/>
+              <w:rPr>
+                <w:i/>
+                <w:lang w:val="en-GB"/>
+              </w:rPr>
+            </w:pPr>
+            <w:r>
+              <w:rPr>
+                <w:i/>
+                <w:lang w:val="en-GB"/>
+              </w:rPr>
+              <w:t>0.8487</w:t>
+            </w:r>
+          </w:p>
+        </w:tc>
+        <w:tc>
+          <w:tcPr>
+            <w:tcW w:w="1192" w:type="dxa"/>
+          </w:tcPr>
+          <w:p>
+            <w:pPr>
+              <w:jc w:val="center"/>
+              <w:rPr>
+                <w:i/>
+                <w:lang w:val="en-GB"/>
+              </w:rPr>
+            </w:pPr>
+            <w:r>
+              <w:rPr>
+                <w:i/>
+                <w:lang w:val="en-GB"/>
+              </w:rPr>
+              <w:t>1.5339</w:t>
+            </w:r>
+          </w:p>
+        </w:tc>
+        <w:tc>
+          <w:tcPr>
+            <w:tcW w:w="1192" w:type="dxa"/>
+          </w:tcPr>
+          <w:p>
+            <w:pPr>
+              <w:jc w:val="center"/>
+              <w:rPr>
+                <w:i/>
+                <w:lang w:val="en-GB"/>
+              </w:rPr>
+            </w:pPr>
+            <w:r>
+              <w:rPr>
+                <w:i/>
+                <w:lang w:val="en-GB"/>
+              </w:rPr>
+              <w:t>1.1849</w:t>
+            </w:r>
+          </w:p>
+        </w:tc>
+        <w:tc>
+          <w:tcPr>
+            <w:tcW w:w="1193" w:type="dxa"/>
+            <w:tcBorders>
+              <w:right w:val="single" w:sz="4" w:space="0" w:color="auto"/>
+            </w:tcBorders>
+          </w:tcPr>
+          <w:p>
+            <w:pPr>
+              <w:jc w:val="center"/>
+              <w:rPr>
+                <w:i/>
+                <w:lang w:val="en-GB"/>
+              </w:rPr>
+            </w:pPr>
+            <w:r>
+              <w:rPr>
+                <w:i/>
+                <w:lang w:val="en-GB"/>
+              </w:rPr>
+              <w:t>1.</w:t>
+            </w:r>
+            <w:r>
+              <w:rPr>
+                <w:i/>
+                <w:lang w:val="en-GB"/>
+              </w:rPr>
+              <w:t>3599</w:t>
+            </w:r>
+          </w:p>
+        </w:tc>
+        <w:tc>
+          <w:tcPr>
+            <w:tcW w:w="1047" w:type="dxa"/>
+            <w:vMerge w:val="restart"/>
+            <w:tcBorders>
+              <w:left w:val="single" w:sz="4" w:space="0" w:color="auto"/>
+            </w:tcBorders>
+            <w:vAlign w:val="center"/>
+          </w:tcPr>
+          <w:p>
+            <w:pPr>
+              <w:ind w:left="-57"/>
+              <w:jc w:val="center"/>
+              <w:rPr>
+                <w:iCs/>
+                <w:lang w:val="en-GB"/>
+              </w:rPr>
+            </w:pPr>
+            <w:r>
+              <w:rPr>
+                <w:iCs/>
+                <w:lang w:val="en-GB"/>
+              </w:rPr>
+              <w:t>0.7980</w:t>
+            </w:r>
+          </w:p>
+        </w:tc>
+      </w:tr>
+      <w:tr>
+        <w:tc>
+          <w:tcPr>
+            <w:tcW w:w="1356" w:type="dxa"/>
+            <w:vMerge/>
+            <w:tcBorders>
+              <w:right w:val="single" w:sz="4" w:space="0" w:color="auto"/>
+            </w:tcBorders>
+            <w:vAlign w:val="center"/>
+          </w:tcPr>
+          <w:p>
+            <w:pPr>
+              <w:jc w:val="center"/>
+              <w:rPr>
+                <w:lang w:val="en-GB"/>
+              </w:rPr>
+            </w:pPr>
+          </w:p>
+        </w:tc>
+        <w:tc>
+          <w:tcPr>
+            <w:tcW w:w="1356" w:type="dxa"/>
+            <w:tcBorders>
+              <w:left w:val="single" w:sz="4" w:space="0" w:color="auto"/>
+            </w:tcBorders>
+          </w:tcPr>
+          <w:p>
+            <w:pPr>
+              <w:jc w:val="center"/>
+              <w:rPr>
+                <w:i/>
+                <w:lang w:val="en-GB"/>
+              </w:rPr>
+            </w:pPr>
+            <w:r>
+              <w:rPr>
+                <w:i/>
+                <w:lang w:val="en-GB"/>
+              </w:rPr>
+              <w:t>10299</w:t>
+            </w:r>
+            <w:r>
+              <w:rPr>
+                <w:i/>
+                <w:lang w:val="en-GB"/>
+              </w:rPr>
+              <w:t>.</w:t>
+            </w:r>
+            <w:r>
+              <w:rPr>
+                <w:i/>
+                <w:lang w:val="en-GB"/>
+              </w:rPr>
+              <w:t>964</w:t>
+            </w:r>
+            <w:r>
+              <w:rPr>
+                <w:i/>
+                <w:lang w:val="en-GB"/>
+              </w:rPr>
+              <w:t>1</w:t>
+            </w:r>
+          </w:p>
+        </w:tc>
+        <w:tc>
+          <w:tcPr>
+            <w:tcW w:w="1192" w:type="dxa"/>
+          </w:tcPr>
+          <w:p>
+            <w:pPr>
+              <w:jc w:val="center"/>
+              <w:rPr>
+                <w:i/>
+                <w:lang w:val="en-GB"/>
+              </w:rPr>
+            </w:pPr>
+            <w:r>
+              <w:rPr>
+                <w:i/>
+                <w:lang w:val="en-GB"/>
+              </w:rPr>
+              <w:t>0.2</w:t>
+            </w:r>
+            <w:r>
+              <w:rPr>
+                <w:i/>
+                <w:lang w:val="en-GB"/>
+              </w:rPr>
+              <w:t>391</w:t>
+            </w:r>
+          </w:p>
+        </w:tc>
+        <w:tc>
+          <w:tcPr>
+            <w:tcW w:w="1192" w:type="dxa"/>
+          </w:tcPr>
+          <w:p>
+            <w:pPr>
+              <w:jc w:val="center"/>
+              <w:rPr>
+                <w:i/>
+                <w:lang w:val="en-GB"/>
+              </w:rPr>
+            </w:pPr>
+            <w:r>
+              <w:rPr>
+                <w:i/>
+                <w:lang w:val="en-GB"/>
+              </w:rPr>
+              <w:t>0.</w:t>
+            </w:r>
+            <w:r>
+              <w:rPr>
+                <w:i/>
+                <w:lang w:val="en-GB"/>
+              </w:rPr>
+              <w:t>7905</w:t>
+            </w:r>
+          </w:p>
+        </w:tc>
+        <w:tc>
+          <w:tcPr>
+            <w:tcW w:w="1192" w:type="dxa"/>
+          </w:tcPr>
+          <w:p>
+            <w:pPr>
+              <w:jc w:val="center"/>
+              <w:rPr>
+                <w:i/>
+                <w:lang w:val="en-GB"/>
+              </w:rPr>
+            </w:pPr>
+            <w:r>
+              <w:rPr>
+                <w:i/>
+                <w:lang w:val="en-GB"/>
+              </w:rPr>
+              <w:t>1.5902</w:t>
+            </w:r>
+          </w:p>
+        </w:tc>
+        <w:tc>
+          <w:tcPr>
+            <w:tcW w:w="1192" w:type="dxa"/>
+          </w:tcPr>
+          <w:p>
+            <w:pPr>
+              <w:jc w:val="center"/>
+              <w:rPr>
+                <w:i/>
+                <w:lang w:val="en-GB"/>
+              </w:rPr>
+            </w:pPr>
+            <w:r>
+              <w:rPr>
+                <w:i/>
+                <w:lang w:val="en-GB"/>
+              </w:rPr>
+              <w:t>1.9373</w:t>
+            </w:r>
+          </w:p>
+        </w:tc>
+        <w:tc>
+          <w:tcPr>
+            <w:tcW w:w="1193" w:type="dxa"/>
+            <w:tcBorders>
+              <w:right w:val="single" w:sz="4" w:space="0" w:color="auto"/>
+            </w:tcBorders>
+          </w:tcPr>
+          <w:p>
+            <w:pPr>
+              <w:jc w:val="center"/>
+              <w:rPr>
+                <w:i/>
+                <w:lang w:val="en-GB"/>
+              </w:rPr>
+            </w:pPr>
+            <w:r>
+              <w:rPr>
+                <w:i/>
+                <w:lang w:val="en-GB"/>
+              </w:rPr>
+              <w:t>0.5691</w:t>
+            </w:r>
+          </w:p>
+        </w:tc>
+        <w:tc>
+          <w:tcPr>
+            <w:tcW w:w="1047" w:type="dxa"/>
+            <w:vMerge/>
+            <w:tcBorders>
+              <w:left w:val="single" w:sz="4" w:space="0" w:color="auto"/>
+            </w:tcBorders>
+          </w:tcPr>
+          <w:p>
+            <w:pPr>
+              <w:ind w:left="-57"/>
+              <w:jc w:val="center"/>
+              <w:rPr>
+                <w:iCs/>
+                <w:lang w:val="en-GB"/>
+              </w:rPr>
+            </w:pPr>
+          </w:p>
+        </w:tc>
+      </w:tr>
+      <w:tr>
+        <w:tc>
+          <w:tcPr>
+            <w:tcW w:w="1356" w:type="dxa"/>
+            <w:vMerge w:val="restart"/>
+            <w:tcBorders>
+              <w:right w:val="single" w:sz="4" w:space="0" w:color="auto"/>
+            </w:tcBorders>
+            <w:vAlign w:val="center"/>
+          </w:tcPr>
+          <w:p>
+            <w:pPr>
+              <w:jc w:val="center"/>
+              <w:rPr>
+                <w:lang w:val="en-GB"/>
+              </w:rPr>
+            </w:pPr>
+            <w:r>
+              <w:rPr>
+                <w:lang w:val="en-GB"/>
+              </w:rPr>
+              <w:t>12948</w:t>
+            </w:r>
+            <w:r>
+              <w:rPr>
+                <w:lang w:val="en-GB"/>
+              </w:rPr>
+              <w:t>.</w:t>
+            </w:r>
+            <w:r>
+              <w:rPr>
+                <w:lang w:val="en-GB"/>
+              </w:rPr>
+              <w:t>431</w:t>
+            </w:r>
+            <w:r>
+              <w:rPr>
+                <w:lang w:val="en-GB"/>
+              </w:rPr>
+              <w:t>4</w:t>
+            </w:r>
+          </w:p>
+        </w:tc>
+        <w:tc>
+          <w:tcPr>
+            <w:tcW w:w="1356" w:type="dxa"/>
+            <w:tcBorders>
+              <w:left w:val="single" w:sz="4" w:space="0" w:color="auto"/>
+            </w:tcBorders>
+          </w:tcPr>
+          <w:p>
+            <w:pPr>
+              <w:jc w:val="center"/>
+              <w:rPr>
+                <w:i/>
+                <w:lang w:val="en-GB"/>
+              </w:rPr>
+            </w:pPr>
+            <w:r>
+              <w:rPr>
+                <w:i/>
+                <w:lang w:val="en-GB"/>
+              </w:rPr>
+              <w:t>10299</w:t>
+            </w:r>
+            <w:r>
+              <w:rPr>
+                <w:i/>
+                <w:lang w:val="en-GB"/>
+              </w:rPr>
+              <w:t>.</w:t>
+            </w:r>
+            <w:r>
+              <w:rPr>
+                <w:i/>
+                <w:lang w:val="en-GB"/>
+              </w:rPr>
+              <w:t>964</w:t>
+            </w:r>
+            <w:r>
+              <w:rPr>
+                <w:i/>
+                <w:lang w:val="en-GB"/>
+              </w:rPr>
+              <w:t>1</w:t>
+            </w:r>
+          </w:p>
+        </w:tc>
+        <w:tc>
+          <w:tcPr>
+            <w:tcW w:w="1192" w:type="dxa"/>
+          </w:tcPr>
+          <w:p>
+            <w:pPr>
+              <w:jc w:val="center"/>
+              <w:rPr>
+                <w:i/>
+                <w:lang w:val="en-GB"/>
+              </w:rPr>
+            </w:pPr>
+            <w:r>
+              <w:rPr>
+                <w:i/>
+                <w:lang w:val="en-GB"/>
+              </w:rPr>
+              <w:t>0.2391</w:t>
+            </w:r>
+          </w:p>
+        </w:tc>
+        <w:tc>
+          <w:tcPr>
+            <w:tcW w:w="1192" w:type="dxa"/>
+          </w:tcPr>
+          <w:p>
+            <w:pPr>
+              <w:jc w:val="center"/>
+              <w:rPr>
+                <w:i/>
+                <w:lang w:val="en-GB"/>
+              </w:rPr>
+            </w:pPr>
+            <w:r>
+              <w:rPr>
+                <w:i/>
+                <w:lang w:val="en-GB"/>
+              </w:rPr>
+              <w:t>0.</w:t>
+            </w:r>
+            <w:r>
+              <w:rPr>
+                <w:i/>
+                <w:lang w:val="en-GB"/>
+              </w:rPr>
+              <w:t>7905</w:t>
+            </w:r>
+          </w:p>
+        </w:tc>
+        <w:tc>
+          <w:tcPr>
+            <w:tcW w:w="1192" w:type="dxa"/>
+          </w:tcPr>
+          <w:p>
+            <w:pPr>
+              <w:jc w:val="center"/>
+              <w:rPr>
+                <w:i/>
+                <w:lang w:val="en-GB"/>
+              </w:rPr>
+            </w:pPr>
+            <w:r>
+              <w:rPr>
+                <w:i/>
+                <w:lang w:val="en-GB"/>
+              </w:rPr>
+              <w:t>1.5902</w:t>
+            </w:r>
+          </w:p>
+        </w:tc>
+        <w:tc>
+          <w:tcPr>
+            <w:tcW w:w="1192" w:type="dxa"/>
+          </w:tcPr>
+          <w:p>
+            <w:pPr>
+              <w:jc w:val="center"/>
+              <w:rPr>
+                <w:i/>
+                <w:lang w:val="en-GB"/>
+              </w:rPr>
+            </w:pPr>
+            <w:r>
+              <w:rPr>
+                <w:i/>
+                <w:lang w:val="en-GB"/>
+              </w:rPr>
+              <w:t>1.9373</w:t>
+            </w:r>
+          </w:p>
+        </w:tc>
+        <w:tc>
+          <w:tcPr>
+            <w:tcW w:w="1193" w:type="dxa"/>
+            <w:tcBorders>
+              <w:right w:val="single" w:sz="4" w:space="0" w:color="auto"/>
+            </w:tcBorders>
+          </w:tcPr>
+          <w:p>
+            <w:pPr>
+              <w:jc w:val="center"/>
+              <w:rPr>
+                <w:i/>
+                <w:lang w:val="en-GB"/>
+              </w:rPr>
+            </w:pPr>
+            <w:r>
+              <w:rPr>
+                <w:i/>
+                <w:lang w:val="en-GB"/>
+              </w:rPr>
+              <w:t>3.6221</w:t>
+            </w:r>
+          </w:p>
+        </w:tc>
+        <w:tc>
+          <w:tcPr>
+            <w:tcW w:w="1047" w:type="dxa"/>
+            <w:vMerge w:val="restart"/>
+            <w:tcBorders>
+              <w:left w:val="single" w:sz="4" w:space="0" w:color="auto"/>
+            </w:tcBorders>
+          </w:tcPr>
+          <w:p>
+            <w:pPr>
+              <w:ind w:left="-57"/>
+              <w:jc w:val="center"/>
+              <w:rPr>
+                <w:iCs/>
+                <w:lang w:val="en-GB"/>
+              </w:rPr>
+            </w:pPr>
+            <w:r>
+              <w:rPr>
+                <w:iCs/>
+                <w:lang w:val="en-GB"/>
+              </w:rPr>
+              <w:t>5.0530</w:t>
+            </w:r>
+          </w:p>
+        </w:tc>
+      </w:tr>
+      <w:tr>
+        <w:tc>
+          <w:tcPr>
+            <w:tcW w:w="1356" w:type="dxa"/>
+            <w:vMerge/>
+            <w:tcBorders>
+              <w:right w:val="single" w:sz="4" w:space="0" w:color="auto"/>
+            </w:tcBorders>
+            <w:vAlign w:val="center"/>
+          </w:tcPr>
+          <w:p>
+            <w:pPr>
+              <w:jc w:val="center"/>
+              <w:rPr>
+                <w:lang w:val="en-GB"/>
+              </w:rPr>
+            </w:pPr>
+          </w:p>
+        </w:tc>
+        <w:tc>
+          <w:tcPr>
+            <w:tcW w:w="1356" w:type="dxa"/>
+            <w:tcBorders>
+              <w:left w:val="single" w:sz="4" w:space="0" w:color="auto"/>
+            </w:tcBorders>
+          </w:tcPr>
+          <w:p>
+            <w:pPr>
+              <w:jc w:val="center"/>
+              <w:rPr>
+                <w:i/>
+                <w:lang w:val="en-GB"/>
+              </w:rPr>
+            </w:pPr>
+            <w:r>
+              <w:rPr>
+                <w:i/>
+                <w:lang w:val="en-GB"/>
+              </w:rPr>
+              <w:t>108</w:t>
+            </w:r>
+            <w:r>
+              <w:rPr>
+                <w:i/>
+                <w:lang w:val="en-GB"/>
+              </w:rPr>
+              <w:t>6</w:t>
+            </w:r>
+            <w:r>
+              <w:rPr>
+                <w:i/>
+                <w:lang w:val="en-GB"/>
+              </w:rPr>
+              <w:t>0</w:t>
+            </w:r>
+          </w:p>
+        </w:tc>
+        <w:tc>
+          <w:tcPr>
+            <w:tcW w:w="1192" w:type="dxa"/>
+          </w:tcPr>
+          <w:p>
+            <w:pPr>
+              <w:jc w:val="center"/>
+              <w:rPr>
+                <w:i/>
+                <w:lang w:val="en-GB"/>
+              </w:rPr>
+            </w:pPr>
+            <w:r>
+              <w:rPr>
+                <w:i/>
+                <w:lang w:val="en-GB"/>
+              </w:rPr>
+              <w:t>0.2332</w:t>
+            </w:r>
+          </w:p>
+        </w:tc>
+        <w:tc>
+          <w:tcPr>
+            <w:tcW w:w="1192" w:type="dxa"/>
+          </w:tcPr>
+          <w:p>
+            <w:pPr>
+              <w:jc w:val="center"/>
+              <w:rPr>
+                <w:i/>
+                <w:lang w:val="en-GB"/>
+              </w:rPr>
+            </w:pPr>
+            <w:r>
+              <w:rPr>
+                <w:i/>
+                <w:lang w:val="en-GB"/>
+              </w:rPr>
+              <w:t>0.5284</w:t>
+            </w:r>
+          </w:p>
+        </w:tc>
+        <w:tc>
+          <w:tcPr>
+            <w:tcW w:w="1192" w:type="dxa"/>
+          </w:tcPr>
+          <w:p>
+            <w:pPr>
+              <w:jc w:val="center"/>
+              <w:rPr>
+                <w:i/>
+                <w:lang w:val="en-GB"/>
+              </w:rPr>
+            </w:pPr>
+            <w:r>
+              <w:rPr>
+                <w:i/>
+                <w:lang w:val="en-GB"/>
+              </w:rPr>
+              <w:t>3.0230</w:t>
+            </w:r>
+          </w:p>
+        </w:tc>
+        <w:tc>
+          <w:tcPr>
+            <w:tcW w:w="1192" w:type="dxa"/>
+          </w:tcPr>
+          <w:p>
+            <w:pPr>
+              <w:jc w:val="center"/>
+              <w:rPr>
+                <w:i/>
+                <w:lang w:val="en-GB"/>
+              </w:rPr>
+            </w:pPr>
+            <w:r>
+              <w:rPr>
+                <w:i/>
+                <w:lang w:val="en-GB"/>
+              </w:rPr>
+              <w:t>0.4299</w:t>
+            </w:r>
+          </w:p>
+        </w:tc>
+        <w:tc>
+          <w:tcPr>
+            <w:tcW w:w="1193" w:type="dxa"/>
+            <w:tcBorders>
+              <w:right w:val="single" w:sz="4" w:space="0" w:color="auto"/>
+            </w:tcBorders>
+          </w:tcPr>
+          <w:p>
+            <w:pPr>
+              <w:jc w:val="center"/>
+              <w:rPr>
+                <w:i/>
+                <w:lang w:val="en-GB"/>
+              </w:rPr>
+            </w:pPr>
+            <w:r>
+              <w:rPr>
+                <w:i/>
+                <w:lang w:val="en-GB"/>
+              </w:rPr>
+              <w:t>3.9160</w:t>
+            </w:r>
+          </w:p>
+        </w:tc>
+        <w:tc>
+          <w:tcPr>
+            <w:tcW w:w="1047" w:type="dxa"/>
+            <w:vMerge/>
+            <w:tcBorders>
+              <w:left w:val="single" w:sz="4" w:space="0" w:color="auto"/>
+            </w:tcBorders>
+          </w:tcPr>
+          <w:p>
+            <w:pPr>
+              <w:ind w:left="-57"/>
+              <w:jc w:val="center"/>
+              <w:rPr>
+                <w:iCs/>
+                <w:lang w:val="en-GB"/>
+              </w:rPr>
+            </w:pPr>
+          </w:p>
+        </w:tc>
+      </w:tr>
+      <w:tr>
+        <w:tc>
+          <w:tcPr>
+            <w:tcW w:w="1356" w:type="dxa"/>
+            <w:tcBorders>
+              <w:right w:val="single" w:sz="4" w:space="0" w:color="auto"/>
+            </w:tcBorders>
+            <w:vAlign w:val="center"/>
+          </w:tcPr>
+          <w:p>
+            <w:pPr>
+              <w:rPr>
+                <w:lang w:val="en-GB"/>
+              </w:rPr>
+            </w:pPr>
+            <w:r>
+              <w:rPr>
+                <w:lang w:val="en-GB"/>
+              </w:rPr>
+              <w:t>16889</w:t>
+            </w:r>
+            <w:r>
+              <w:rPr>
+                <w:lang w:val="en-GB"/>
+              </w:rPr>
+              <w:t>.</w:t>
+            </w:r>
+            <w:r>
+              <w:rPr>
+                <w:lang w:val="en-GB"/>
+              </w:rPr>
+              <w:t>7292</w:t>
+            </w:r>
+          </w:p>
+        </w:tc>
+        <w:tc>
+          <w:tcPr>
+            <w:tcW w:w="1356" w:type="dxa"/>
+            <w:tcBorders>
+              <w:left w:val="single" w:sz="4" w:space="0" w:color="auto"/>
+            </w:tcBorders>
+          </w:tcPr>
+          <w:p>
+            <w:pPr>
+              <w:jc w:val="center"/>
+              <w:rPr>
+                <w:i/>
+                <w:lang w:val="en-GB"/>
+              </w:rPr>
+            </w:pPr>
+            <w:r>
+              <w:rPr>
+                <w:i/>
+                <w:lang w:val="en-GB"/>
+              </w:rPr>
+              <w:t>10860</w:t>
+            </w:r>
+          </w:p>
+        </w:tc>
+        <w:tc>
+          <w:tcPr>
+            <w:tcW w:w="1192" w:type="dxa"/>
+          </w:tcPr>
+          <w:p>
+            <w:pPr>
+              <w:jc w:val="center"/>
+              <w:rPr>
+                <w:i/>
+                <w:lang w:val="en-GB"/>
+              </w:rPr>
+            </w:pPr>
+            <w:r>
+              <w:rPr>
+                <w:i/>
+                <w:lang w:val="en-GB"/>
+              </w:rPr>
+              <w:t>0.2332</w:t>
+            </w:r>
+          </w:p>
+        </w:tc>
+        <w:tc>
+          <w:tcPr>
+            <w:tcW w:w="1192" w:type="dxa"/>
+          </w:tcPr>
+          <w:p>
+            <w:pPr>
+              <w:jc w:val="center"/>
+              <w:rPr>
+                <w:i/>
+                <w:lang w:val="en-GB"/>
+              </w:rPr>
+            </w:pPr>
+            <w:r>
+              <w:rPr>
+                <w:i/>
+                <w:lang w:val="en-GB"/>
+              </w:rPr>
+              <w:t>0.5284</w:t>
+            </w:r>
+          </w:p>
+        </w:tc>
+        <w:tc>
+          <w:tcPr>
+            <w:tcW w:w="1192" w:type="dxa"/>
+          </w:tcPr>
+          <w:p>
+            <w:pPr>
+              <w:jc w:val="center"/>
+              <w:rPr>
+                <w:i/>
+                <w:lang w:val="en-GB"/>
+              </w:rPr>
+            </w:pPr>
+            <w:r>
+              <w:rPr>
+                <w:i/>
+                <w:lang w:val="en-GB"/>
+              </w:rPr>
+              <w:t>3.0230</w:t>
+            </w:r>
+          </w:p>
+        </w:tc>
+        <w:tc>
+          <w:tcPr>
+            <w:tcW w:w="1192" w:type="dxa"/>
+          </w:tcPr>
+          <w:p>
+            <w:pPr>
+              <w:jc w:val="center"/>
+              <w:rPr>
+                <w:i/>
+                <w:lang w:val="en-GB"/>
+              </w:rPr>
+            </w:pPr>
+            <w:r>
+              <w:rPr>
+                <w:i/>
+                <w:lang w:val="en-GB"/>
+              </w:rPr>
+              <w:t>0.4299</w:t>
+            </w:r>
+          </w:p>
+        </w:tc>
+        <w:tc>
+          <w:tcPr>
+            <w:tcW w:w="1193" w:type="dxa"/>
+            <w:tcBorders>
+              <w:right w:val="single" w:sz="4" w:space="0" w:color="auto"/>
+            </w:tcBorders>
+          </w:tcPr>
+          <w:p>
+            <w:pPr>
+              <w:jc w:val="center"/>
+              <w:rPr>
+                <w:i/>
+                <w:lang w:val="en-GB"/>
+              </w:rPr>
+            </w:pPr>
+            <w:r>
+              <w:rPr>
+                <w:i/>
+                <w:lang w:val="en-GB"/>
+              </w:rPr>
+              <w:t>0.3316</w:t>
+            </w:r>
+          </w:p>
+        </w:tc>
+        <w:tc>
+          <w:tcPr>
+            <w:tcW w:w="1047" w:type="dxa"/>
+            <w:tcBorders>
+              <w:left w:val="single" w:sz="4" w:space="0" w:color="auto"/>
+            </w:tcBorders>
+            <w:vAlign w:val="center"/>
+          </w:tcPr>
+          <w:p>
+            <w:pPr>
+              <w:ind w:left="-57"/>
+              <w:jc w:val="center"/>
+              <w:rPr>
+                <w:iCs/>
+                <w:lang w:val="en-GB"/>
+              </w:rPr>
+            </w:pPr>
+            <w:r>
+              <w:rPr>
+                <w:iCs/>
+                <w:lang w:val="en-GB"/>
+              </w:rPr>
+              <w:t>-</w:t>
+            </w:r>
+          </w:p>
+        </w:tc>
+      </w:tr>
+    </w:tbl>
+    <w:p>
+      <w:pPr>
+        <w:spacing w:after="160" w:line="259" w:lineRule="auto"/>
+      </w:pPr>
+    </w:p>
     <w:sectPr>
       <w:pgSz w:w="11906" w:h="16838"/>
       <w:pgMar w:top="1417" w:right="1134" w:bottom="1134" w:left="1134" w:header="708" w:footer="708" w:gutter="0"/>
